--- a/art/art.docx
+++ b/art/art.docx
@@ -1876,6 +1876,5650 @@
     </w:p>
     <w:p/>
     <w:p>
+      <w:r>
+        <w:rPr>
+          <w:noProof/>
+        </w:rPr>
+        <mc:AlternateContent>
+          <mc:Choice Requires="wpc">
+            <w:drawing>
+              <wp:inline distT="0" distB="0" distL="0" distR="0" wp14:anchorId="662D785E" wp14:editId="796F9B77">
+                <wp:extent cx="3087370" cy="2256155"/>
+                <wp:effectExtent l="0" t="0" r="0" b="0"/>
+                <wp:docPr id="73" name="Canvas 73"/>
+                <wp:cNvGraphicFramePr>
+                  <a:graphicFrameLocks xmlns:a="http://schemas.openxmlformats.org/drawingml/2006/main" noChangeAspect="1"/>
+                </wp:cNvGraphicFramePr>
+                <a:graphic xmlns:a="http://schemas.openxmlformats.org/drawingml/2006/main">
+                  <a:graphicData uri="http://schemas.microsoft.com/office/word/2010/wordprocessingCanvas">
+                    <wpc:wpc>
+                      <wpc:bg/>
+                      <wpc:whole/>
+                      <wps:wsp>
+                        <wps:cNvPr id="38" name="Isosceles Triangle 38"/>
+                        <wps:cNvSpPr/>
+                        <wps:spPr>
+                          <a:xfrm>
+                            <a:off x="118745" y="118745"/>
+                            <a:ext cx="2849880" cy="2018665"/>
+                          </a:xfrm>
+                          <a:prstGeom prst="triangle">
+                            <a:avLst/>
+                          </a:prstGeom>
+                          <a:noFill/>
+                        </wps:spPr>
+                        <wps:style>
+                          <a:lnRef idx="2">
+                            <a:schemeClr val="accent1">
+                              <a:shade val="50000"/>
+                            </a:schemeClr>
+                          </a:lnRef>
+                          <a:fillRef idx="1">
+                            <a:schemeClr val="accent1"/>
+                          </a:fillRef>
+                          <a:effectRef idx="0">
+                            <a:schemeClr val="accent1"/>
+                          </a:effectRef>
+                          <a:fontRef idx="minor">
+                            <a:schemeClr val="lt1"/>
+                          </a:fontRef>
+                        </wps:style>
+                        <wps:bodyPr rot="0" spcFirstLastPara="0" vertOverflow="overflow" horzOverflow="overflow" vert="horz" wrap="square" lIns="91440" tIns="45720" rIns="91440" bIns="45720" numCol="1" spcCol="0" rtlCol="0" fromWordArt="0" anchor="ctr" anchorCtr="0" forceAA="0" compatLnSpc="1">
+                          <a:prstTxWarp prst="textNoShape">
+                            <a:avLst/>
+                          </a:prstTxWarp>
+                          <a:noAutofit/>
+                        </wps:bodyPr>
+                      </wps:wsp>
+                      <wps:wsp>
+                        <wps:cNvPr id="39" name="Oval 39"/>
+                        <wps:cNvSpPr/>
+                        <wps:spPr>
+                          <a:xfrm>
+                            <a:off x="1424940" y="356235"/>
+                            <a:ext cx="237490" cy="237490"/>
+                          </a:xfrm>
+                          <a:prstGeom prst="ellipse">
+                            <a:avLst/>
+                          </a:prstGeom>
+                          <a:solidFill>
+                            <a:schemeClr val="bg1">
+                              <a:lumMod val="95000"/>
+                            </a:schemeClr>
+                          </a:solidFill>
+                        </wps:spPr>
+                        <wps:style>
+                          <a:lnRef idx="2">
+                            <a:schemeClr val="accent1">
+                              <a:shade val="50000"/>
+                            </a:schemeClr>
+                          </a:lnRef>
+                          <a:fillRef idx="1">
+                            <a:schemeClr val="accent1"/>
+                          </a:fillRef>
+                          <a:effectRef idx="0">
+                            <a:schemeClr val="accent1"/>
+                          </a:effectRef>
+                          <a:fontRef idx="minor">
+                            <a:schemeClr val="lt1"/>
+                          </a:fontRef>
+                        </wps:style>
+                        <wps:bodyPr rot="0" spcFirstLastPara="0" vertOverflow="overflow" horzOverflow="overflow" vert="horz" wrap="square" lIns="91440" tIns="45720" rIns="91440" bIns="45720" numCol="1" spcCol="0" rtlCol="0" fromWordArt="0" anchor="ctr" anchorCtr="0" forceAA="0" compatLnSpc="1">
+                          <a:prstTxWarp prst="textNoShape">
+                            <a:avLst/>
+                          </a:prstTxWarp>
+                          <a:noAutofit/>
+                        </wps:bodyPr>
+                      </wps:wsp>
+                      <wps:wsp>
+                        <wps:cNvPr id="40" name="Oval 40"/>
+                        <wps:cNvSpPr/>
+                        <wps:spPr>
+                          <a:xfrm>
+                            <a:off x="1187450" y="712470"/>
+                            <a:ext cx="237490" cy="237490"/>
+                          </a:xfrm>
+                          <a:prstGeom prst="ellipse">
+                            <a:avLst/>
+                          </a:prstGeom>
+                          <a:solidFill>
+                            <a:schemeClr val="bg1">
+                              <a:lumMod val="95000"/>
+                            </a:schemeClr>
+                          </a:solidFill>
+                        </wps:spPr>
+                        <wps:style>
+                          <a:lnRef idx="2">
+                            <a:schemeClr val="accent1">
+                              <a:shade val="50000"/>
+                            </a:schemeClr>
+                          </a:lnRef>
+                          <a:fillRef idx="1">
+                            <a:schemeClr val="accent1"/>
+                          </a:fillRef>
+                          <a:effectRef idx="0">
+                            <a:schemeClr val="accent1"/>
+                          </a:effectRef>
+                          <a:fontRef idx="minor">
+                            <a:schemeClr val="lt1"/>
+                          </a:fontRef>
+                        </wps:style>
+                        <wps:bodyPr rot="0" spcFirstLastPara="0" vert="horz" wrap="square" lIns="91440" tIns="45720" rIns="91440" bIns="45720" numCol="1" spcCol="0" rtlCol="0" fromWordArt="0" anchor="ctr" anchorCtr="0" forceAA="0" compatLnSpc="1">
+                          <a:prstTxWarp prst="textNoShape">
+                            <a:avLst/>
+                          </a:prstTxWarp>
+                          <a:noAutofit/>
+                        </wps:bodyPr>
+                      </wps:wsp>
+                      <wps:wsp>
+                        <wps:cNvPr id="41" name="Oval 41"/>
+                        <wps:cNvSpPr/>
+                        <wps:spPr>
+                          <a:xfrm>
+                            <a:off x="1662430" y="712470"/>
+                            <a:ext cx="237490" cy="237490"/>
+                          </a:xfrm>
+                          <a:prstGeom prst="ellipse">
+                            <a:avLst/>
+                          </a:prstGeom>
+                          <a:solidFill>
+                            <a:schemeClr val="bg1">
+                              <a:lumMod val="95000"/>
+                            </a:schemeClr>
+                          </a:solidFill>
+                        </wps:spPr>
+                        <wps:style>
+                          <a:lnRef idx="2">
+                            <a:schemeClr val="accent1">
+                              <a:shade val="50000"/>
+                            </a:schemeClr>
+                          </a:lnRef>
+                          <a:fillRef idx="1">
+                            <a:schemeClr val="accent1"/>
+                          </a:fillRef>
+                          <a:effectRef idx="0">
+                            <a:schemeClr val="accent1"/>
+                          </a:effectRef>
+                          <a:fontRef idx="minor">
+                            <a:schemeClr val="lt1"/>
+                          </a:fontRef>
+                        </wps:style>
+                        <wps:bodyPr rot="0" spcFirstLastPara="0" vert="horz" wrap="square" lIns="91440" tIns="45720" rIns="91440" bIns="45720" numCol="1" spcCol="0" rtlCol="0" fromWordArt="0" anchor="ctr" anchorCtr="0" forceAA="0" compatLnSpc="1">
+                          <a:prstTxWarp prst="textNoShape">
+                            <a:avLst/>
+                          </a:prstTxWarp>
+                          <a:noAutofit/>
+                        </wps:bodyPr>
+                      </wps:wsp>
+                      <wps:wsp>
+                        <wps:cNvPr id="42" name="Oval 42"/>
+                        <wps:cNvSpPr/>
+                        <wps:spPr>
+                          <a:xfrm>
+                            <a:off x="1424940" y="1068705"/>
+                            <a:ext cx="237490" cy="237490"/>
+                          </a:xfrm>
+                          <a:prstGeom prst="ellipse">
+                            <a:avLst/>
+                          </a:prstGeom>
+                          <a:solidFill>
+                            <a:srgbClr val="FF0000"/>
+                          </a:solidFill>
+                        </wps:spPr>
+                        <wps:style>
+                          <a:lnRef idx="2">
+                            <a:schemeClr val="accent1">
+                              <a:shade val="50000"/>
+                            </a:schemeClr>
+                          </a:lnRef>
+                          <a:fillRef idx="1">
+                            <a:schemeClr val="accent1"/>
+                          </a:fillRef>
+                          <a:effectRef idx="0">
+                            <a:schemeClr val="accent1"/>
+                          </a:effectRef>
+                          <a:fontRef idx="minor">
+                            <a:schemeClr val="lt1"/>
+                          </a:fontRef>
+                        </wps:style>
+                        <wps:bodyPr rot="0" spcFirstLastPara="0" vert="horz" wrap="square" lIns="91440" tIns="45720" rIns="91440" bIns="45720" numCol="1" spcCol="0" rtlCol="0" fromWordArt="0" anchor="ctr" anchorCtr="0" forceAA="0" compatLnSpc="1">
+                          <a:prstTxWarp prst="textNoShape">
+                            <a:avLst/>
+                          </a:prstTxWarp>
+                          <a:noAutofit/>
+                        </wps:bodyPr>
+                      </wps:wsp>
+                      <wps:wsp>
+                        <wps:cNvPr id="43" name="Oval 43"/>
+                        <wps:cNvSpPr/>
+                        <wps:spPr>
+                          <a:xfrm>
+                            <a:off x="949960" y="1068705"/>
+                            <a:ext cx="237490" cy="237490"/>
+                          </a:xfrm>
+                          <a:prstGeom prst="ellipse">
+                            <a:avLst/>
+                          </a:prstGeom>
+                          <a:solidFill>
+                            <a:schemeClr val="bg1">
+                              <a:lumMod val="95000"/>
+                            </a:schemeClr>
+                          </a:solidFill>
+                        </wps:spPr>
+                        <wps:style>
+                          <a:lnRef idx="2">
+                            <a:schemeClr val="accent1">
+                              <a:shade val="50000"/>
+                            </a:schemeClr>
+                          </a:lnRef>
+                          <a:fillRef idx="1">
+                            <a:schemeClr val="accent1"/>
+                          </a:fillRef>
+                          <a:effectRef idx="0">
+                            <a:schemeClr val="accent1"/>
+                          </a:effectRef>
+                          <a:fontRef idx="minor">
+                            <a:schemeClr val="lt1"/>
+                          </a:fontRef>
+                        </wps:style>
+                        <wps:bodyPr rot="0" spcFirstLastPara="0" vert="horz" wrap="square" lIns="91440" tIns="45720" rIns="91440" bIns="45720" numCol="1" spcCol="0" rtlCol="0" fromWordArt="0" anchor="ctr" anchorCtr="0" forceAA="0" compatLnSpc="1">
+                          <a:prstTxWarp prst="textNoShape">
+                            <a:avLst/>
+                          </a:prstTxWarp>
+                          <a:noAutofit/>
+                        </wps:bodyPr>
+                      </wps:wsp>
+                      <wps:wsp>
+                        <wps:cNvPr id="44" name="Oval 44"/>
+                        <wps:cNvSpPr/>
+                        <wps:spPr>
+                          <a:xfrm>
+                            <a:off x="1899920" y="1068705"/>
+                            <a:ext cx="237490" cy="237490"/>
+                          </a:xfrm>
+                          <a:prstGeom prst="ellipse">
+                            <a:avLst/>
+                          </a:prstGeom>
+                          <a:solidFill>
+                            <a:schemeClr val="bg1">
+                              <a:lumMod val="95000"/>
+                            </a:schemeClr>
+                          </a:solidFill>
+                        </wps:spPr>
+                        <wps:style>
+                          <a:lnRef idx="2">
+                            <a:schemeClr val="accent1">
+                              <a:shade val="50000"/>
+                            </a:schemeClr>
+                          </a:lnRef>
+                          <a:fillRef idx="1">
+                            <a:schemeClr val="accent1"/>
+                          </a:fillRef>
+                          <a:effectRef idx="0">
+                            <a:schemeClr val="accent1"/>
+                          </a:effectRef>
+                          <a:fontRef idx="minor">
+                            <a:schemeClr val="lt1"/>
+                          </a:fontRef>
+                        </wps:style>
+                        <wps:bodyPr rot="0" spcFirstLastPara="0" vert="horz" wrap="square" lIns="91440" tIns="45720" rIns="91440" bIns="45720" numCol="1" spcCol="0" rtlCol="0" fromWordArt="0" anchor="ctr" anchorCtr="0" forceAA="0" compatLnSpc="1">
+                          <a:prstTxWarp prst="textNoShape">
+                            <a:avLst/>
+                          </a:prstTxWarp>
+                          <a:noAutofit/>
+                        </wps:bodyPr>
+                      </wps:wsp>
+                      <wps:wsp>
+                        <wps:cNvPr id="45" name="Oval 45"/>
+                        <wps:cNvSpPr/>
+                        <wps:spPr>
+                          <a:xfrm>
+                            <a:off x="1187450" y="1424940"/>
+                            <a:ext cx="237490" cy="237490"/>
+                          </a:xfrm>
+                          <a:prstGeom prst="ellipse">
+                            <a:avLst/>
+                          </a:prstGeom>
+                          <a:solidFill>
+                            <a:srgbClr val="FF0000"/>
+                          </a:solidFill>
+                        </wps:spPr>
+                        <wps:style>
+                          <a:lnRef idx="2">
+                            <a:schemeClr val="accent1">
+                              <a:shade val="50000"/>
+                            </a:schemeClr>
+                          </a:lnRef>
+                          <a:fillRef idx="1">
+                            <a:schemeClr val="accent1"/>
+                          </a:fillRef>
+                          <a:effectRef idx="0">
+                            <a:schemeClr val="accent1"/>
+                          </a:effectRef>
+                          <a:fontRef idx="minor">
+                            <a:schemeClr val="lt1"/>
+                          </a:fontRef>
+                        </wps:style>
+                        <wps:bodyPr rot="0" spcFirstLastPara="0" vert="horz" wrap="square" lIns="91440" tIns="45720" rIns="91440" bIns="45720" numCol="1" spcCol="0" rtlCol="0" fromWordArt="0" anchor="ctr" anchorCtr="0" forceAA="0" compatLnSpc="1">
+                          <a:prstTxWarp prst="textNoShape">
+                            <a:avLst/>
+                          </a:prstTxWarp>
+                          <a:noAutofit/>
+                        </wps:bodyPr>
+                      </wps:wsp>
+                      <wps:wsp>
+                        <wps:cNvPr id="46" name="Oval 46"/>
+                        <wps:cNvSpPr/>
+                        <wps:spPr>
+                          <a:xfrm>
+                            <a:off x="1662430" y="1424940"/>
+                            <a:ext cx="237490" cy="237490"/>
+                          </a:xfrm>
+                          <a:prstGeom prst="ellipse">
+                            <a:avLst/>
+                          </a:prstGeom>
+                          <a:solidFill>
+                            <a:srgbClr val="FF0000"/>
+                          </a:solidFill>
+                        </wps:spPr>
+                        <wps:style>
+                          <a:lnRef idx="2">
+                            <a:schemeClr val="accent1">
+                              <a:shade val="50000"/>
+                            </a:schemeClr>
+                          </a:lnRef>
+                          <a:fillRef idx="1">
+                            <a:schemeClr val="accent1"/>
+                          </a:fillRef>
+                          <a:effectRef idx="0">
+                            <a:schemeClr val="accent1"/>
+                          </a:effectRef>
+                          <a:fontRef idx="minor">
+                            <a:schemeClr val="lt1"/>
+                          </a:fontRef>
+                        </wps:style>
+                        <wps:bodyPr rot="0" spcFirstLastPara="0" vert="horz" wrap="square" lIns="91440" tIns="45720" rIns="91440" bIns="45720" numCol="1" spcCol="0" rtlCol="0" fromWordArt="0" anchor="ctr" anchorCtr="0" forceAA="0" compatLnSpc="1">
+                          <a:prstTxWarp prst="textNoShape">
+                            <a:avLst/>
+                          </a:prstTxWarp>
+                          <a:noAutofit/>
+                        </wps:bodyPr>
+                      </wps:wsp>
+                      <wps:wsp>
+                        <wps:cNvPr id="47" name="Oval 47"/>
+                        <wps:cNvSpPr/>
+                        <wps:spPr>
+                          <a:xfrm>
+                            <a:off x="712470" y="1424940"/>
+                            <a:ext cx="237490" cy="237490"/>
+                          </a:xfrm>
+                          <a:prstGeom prst="ellipse">
+                            <a:avLst/>
+                          </a:prstGeom>
+                          <a:solidFill>
+                            <a:schemeClr val="bg1">
+                              <a:lumMod val="95000"/>
+                            </a:schemeClr>
+                          </a:solidFill>
+                        </wps:spPr>
+                        <wps:style>
+                          <a:lnRef idx="2">
+                            <a:schemeClr val="accent1">
+                              <a:shade val="50000"/>
+                            </a:schemeClr>
+                          </a:lnRef>
+                          <a:fillRef idx="1">
+                            <a:schemeClr val="accent1"/>
+                          </a:fillRef>
+                          <a:effectRef idx="0">
+                            <a:schemeClr val="accent1"/>
+                          </a:effectRef>
+                          <a:fontRef idx="minor">
+                            <a:schemeClr val="lt1"/>
+                          </a:fontRef>
+                        </wps:style>
+                        <wps:bodyPr rot="0" spcFirstLastPara="0" vert="horz" wrap="square" lIns="91440" tIns="45720" rIns="91440" bIns="45720" numCol="1" spcCol="0" rtlCol="0" fromWordArt="0" anchor="ctr" anchorCtr="0" forceAA="0" compatLnSpc="1">
+                          <a:prstTxWarp prst="textNoShape">
+                            <a:avLst/>
+                          </a:prstTxWarp>
+                          <a:noAutofit/>
+                        </wps:bodyPr>
+                      </wps:wsp>
+                      <wps:wsp>
+                        <wps:cNvPr id="48" name="Oval 48"/>
+                        <wps:cNvSpPr/>
+                        <wps:spPr>
+                          <a:xfrm>
+                            <a:off x="2137410" y="1424940"/>
+                            <a:ext cx="237490" cy="237490"/>
+                          </a:xfrm>
+                          <a:prstGeom prst="ellipse">
+                            <a:avLst/>
+                          </a:prstGeom>
+                          <a:solidFill>
+                            <a:schemeClr val="bg1">
+                              <a:lumMod val="95000"/>
+                            </a:schemeClr>
+                          </a:solidFill>
+                        </wps:spPr>
+                        <wps:style>
+                          <a:lnRef idx="2">
+                            <a:schemeClr val="accent1">
+                              <a:shade val="50000"/>
+                            </a:schemeClr>
+                          </a:lnRef>
+                          <a:fillRef idx="1">
+                            <a:schemeClr val="accent1"/>
+                          </a:fillRef>
+                          <a:effectRef idx="0">
+                            <a:schemeClr val="accent1"/>
+                          </a:effectRef>
+                          <a:fontRef idx="minor">
+                            <a:schemeClr val="lt1"/>
+                          </a:fontRef>
+                        </wps:style>
+                        <wps:bodyPr rot="0" spcFirstLastPara="0" vert="horz" wrap="square" lIns="91440" tIns="45720" rIns="91440" bIns="45720" numCol="1" spcCol="0" rtlCol="0" fromWordArt="0" anchor="ctr" anchorCtr="0" forceAA="0" compatLnSpc="1">
+                          <a:prstTxWarp prst="textNoShape">
+                            <a:avLst/>
+                          </a:prstTxWarp>
+                          <a:noAutofit/>
+                        </wps:bodyPr>
+                      </wps:wsp>
+                      <wps:wsp>
+                        <wps:cNvPr id="49" name="Oval 49"/>
+                        <wps:cNvSpPr/>
+                        <wps:spPr>
+                          <a:xfrm>
+                            <a:off x="949960" y="1781175"/>
+                            <a:ext cx="237490" cy="237490"/>
+                          </a:xfrm>
+                          <a:prstGeom prst="ellipse">
+                            <a:avLst/>
+                          </a:prstGeom>
+                          <a:solidFill>
+                            <a:schemeClr val="bg1">
+                              <a:lumMod val="95000"/>
+                            </a:schemeClr>
+                          </a:solidFill>
+                        </wps:spPr>
+                        <wps:style>
+                          <a:lnRef idx="2">
+                            <a:schemeClr val="accent1">
+                              <a:shade val="50000"/>
+                            </a:schemeClr>
+                          </a:lnRef>
+                          <a:fillRef idx="1">
+                            <a:schemeClr val="accent1"/>
+                          </a:fillRef>
+                          <a:effectRef idx="0">
+                            <a:schemeClr val="accent1"/>
+                          </a:effectRef>
+                          <a:fontRef idx="minor">
+                            <a:schemeClr val="lt1"/>
+                          </a:fontRef>
+                        </wps:style>
+                        <wps:bodyPr rot="0" spcFirstLastPara="0" vert="horz" wrap="square" lIns="91440" tIns="45720" rIns="91440" bIns="45720" numCol="1" spcCol="0" rtlCol="0" fromWordArt="0" anchor="ctr" anchorCtr="0" forceAA="0" compatLnSpc="1">
+                          <a:prstTxWarp prst="textNoShape">
+                            <a:avLst/>
+                          </a:prstTxWarp>
+                          <a:noAutofit/>
+                        </wps:bodyPr>
+                      </wps:wsp>
+                      <wps:wsp>
+                        <wps:cNvPr id="50" name="Oval 50"/>
+                        <wps:cNvSpPr/>
+                        <wps:spPr>
+                          <a:xfrm>
+                            <a:off x="474980" y="1781175"/>
+                            <a:ext cx="237490" cy="237490"/>
+                          </a:xfrm>
+                          <a:prstGeom prst="ellipse">
+                            <a:avLst/>
+                          </a:prstGeom>
+                          <a:solidFill>
+                            <a:schemeClr val="bg1">
+                              <a:lumMod val="95000"/>
+                            </a:schemeClr>
+                          </a:solidFill>
+                        </wps:spPr>
+                        <wps:style>
+                          <a:lnRef idx="2">
+                            <a:schemeClr val="accent1">
+                              <a:shade val="50000"/>
+                            </a:schemeClr>
+                          </a:lnRef>
+                          <a:fillRef idx="1">
+                            <a:schemeClr val="accent1"/>
+                          </a:fillRef>
+                          <a:effectRef idx="0">
+                            <a:schemeClr val="accent1"/>
+                          </a:effectRef>
+                          <a:fontRef idx="minor">
+                            <a:schemeClr val="lt1"/>
+                          </a:fontRef>
+                        </wps:style>
+                        <wps:bodyPr rot="0" spcFirstLastPara="0" vert="horz" wrap="square" lIns="91440" tIns="45720" rIns="91440" bIns="45720" numCol="1" spcCol="0" rtlCol="0" fromWordArt="0" anchor="ctr" anchorCtr="0" forceAA="0" compatLnSpc="1">
+                          <a:prstTxWarp prst="textNoShape">
+                            <a:avLst/>
+                          </a:prstTxWarp>
+                          <a:noAutofit/>
+                        </wps:bodyPr>
+                      </wps:wsp>
+                      <wps:wsp>
+                        <wps:cNvPr id="51" name="Oval 51"/>
+                        <wps:cNvSpPr/>
+                        <wps:spPr>
+                          <a:xfrm>
+                            <a:off x="1424940" y="1781175"/>
+                            <a:ext cx="237490" cy="237490"/>
+                          </a:xfrm>
+                          <a:prstGeom prst="ellipse">
+                            <a:avLst/>
+                          </a:prstGeom>
+                          <a:solidFill>
+                            <a:schemeClr val="bg1">
+                              <a:lumMod val="95000"/>
+                            </a:schemeClr>
+                          </a:solidFill>
+                        </wps:spPr>
+                        <wps:style>
+                          <a:lnRef idx="2">
+                            <a:schemeClr val="accent1">
+                              <a:shade val="50000"/>
+                            </a:schemeClr>
+                          </a:lnRef>
+                          <a:fillRef idx="1">
+                            <a:schemeClr val="accent1"/>
+                          </a:fillRef>
+                          <a:effectRef idx="0">
+                            <a:schemeClr val="accent1"/>
+                          </a:effectRef>
+                          <a:fontRef idx="minor">
+                            <a:schemeClr val="lt1"/>
+                          </a:fontRef>
+                        </wps:style>
+                        <wps:bodyPr rot="0" spcFirstLastPara="0" vert="horz" wrap="square" lIns="91440" tIns="45720" rIns="91440" bIns="45720" numCol="1" spcCol="0" rtlCol="0" fromWordArt="0" anchor="ctr" anchorCtr="0" forceAA="0" compatLnSpc="1">
+                          <a:prstTxWarp prst="textNoShape">
+                            <a:avLst/>
+                          </a:prstTxWarp>
+                          <a:noAutofit/>
+                        </wps:bodyPr>
+                      </wps:wsp>
+                      <wps:wsp>
+                        <wps:cNvPr id="52" name="Oval 52"/>
+                        <wps:cNvSpPr/>
+                        <wps:spPr>
+                          <a:xfrm>
+                            <a:off x="1899920" y="1781175"/>
+                            <a:ext cx="237490" cy="237490"/>
+                          </a:xfrm>
+                          <a:prstGeom prst="ellipse">
+                            <a:avLst/>
+                          </a:prstGeom>
+                          <a:solidFill>
+                            <a:schemeClr val="bg1">
+                              <a:lumMod val="95000"/>
+                            </a:schemeClr>
+                          </a:solidFill>
+                        </wps:spPr>
+                        <wps:style>
+                          <a:lnRef idx="2">
+                            <a:schemeClr val="accent1">
+                              <a:shade val="50000"/>
+                            </a:schemeClr>
+                          </a:lnRef>
+                          <a:fillRef idx="1">
+                            <a:schemeClr val="accent1"/>
+                          </a:fillRef>
+                          <a:effectRef idx="0">
+                            <a:schemeClr val="accent1"/>
+                          </a:effectRef>
+                          <a:fontRef idx="minor">
+                            <a:schemeClr val="lt1"/>
+                          </a:fontRef>
+                        </wps:style>
+                        <wps:bodyPr rot="0" spcFirstLastPara="0" vert="horz" wrap="square" lIns="91440" tIns="45720" rIns="91440" bIns="45720" numCol="1" spcCol="0" rtlCol="0" fromWordArt="0" anchor="ctr" anchorCtr="0" forceAA="0" compatLnSpc="1">
+                          <a:prstTxWarp prst="textNoShape">
+                            <a:avLst/>
+                          </a:prstTxWarp>
+                          <a:noAutofit/>
+                        </wps:bodyPr>
+                      </wps:wsp>
+                      <wps:wsp>
+                        <wps:cNvPr id="53" name="Oval 53"/>
+                        <wps:cNvSpPr/>
+                        <wps:spPr>
+                          <a:xfrm>
+                            <a:off x="2374900" y="1781175"/>
+                            <a:ext cx="237490" cy="237490"/>
+                          </a:xfrm>
+                          <a:prstGeom prst="ellipse">
+                            <a:avLst/>
+                          </a:prstGeom>
+                          <a:solidFill>
+                            <a:schemeClr val="bg1">
+                              <a:lumMod val="95000"/>
+                            </a:schemeClr>
+                          </a:solidFill>
+                        </wps:spPr>
+                        <wps:style>
+                          <a:lnRef idx="2">
+                            <a:schemeClr val="accent1">
+                              <a:shade val="50000"/>
+                            </a:schemeClr>
+                          </a:lnRef>
+                          <a:fillRef idx="1">
+                            <a:schemeClr val="accent1"/>
+                          </a:fillRef>
+                          <a:effectRef idx="0">
+                            <a:schemeClr val="accent1"/>
+                          </a:effectRef>
+                          <a:fontRef idx="minor">
+                            <a:schemeClr val="lt1"/>
+                          </a:fontRef>
+                        </wps:style>
+                        <wps:bodyPr rot="0" spcFirstLastPara="0" vert="horz" wrap="square" lIns="91440" tIns="45720" rIns="91440" bIns="45720" numCol="1" spcCol="0" rtlCol="0" fromWordArt="0" anchor="ctr" anchorCtr="0" forceAA="0" compatLnSpc="1">
+                          <a:prstTxWarp prst="textNoShape">
+                            <a:avLst/>
+                          </a:prstTxWarp>
+                          <a:noAutofit/>
+                        </wps:bodyPr>
+                      </wps:wsp>
+                      <wps:wsp>
+                        <wps:cNvPr id="54" name="Text Box 54"/>
+                        <wps:cNvSpPr txBox="1"/>
+                        <wps:spPr>
+                          <a:xfrm>
+                            <a:off x="1424940" y="356235"/>
+                            <a:ext cx="237490" cy="237490"/>
+                          </a:xfrm>
+                          <a:prstGeom prst="rect">
+                            <a:avLst/>
+                          </a:prstGeom>
+                          <a:noFill/>
+                          <a:ln w="6350">
+                            <a:noFill/>
+                          </a:ln>
+                        </wps:spPr>
+                        <wps:txbx>
+                          <w:txbxContent>
+                            <w:p>
+                              <w:pPr>
+                                <w:rPr>
+                                  <w:b/>
+                                </w:rPr>
+                              </w:pPr>
+                              <w:r>
+                                <w:rPr>
+                                  <w:b/>
+                                </w:rPr>
+                                <w:t>A</w:t>
+                              </w:r>
+                            </w:p>
+                          </w:txbxContent>
+                        </wps:txbx>
+                        <wps:bodyPr rot="0" spcFirstLastPara="0" vertOverflow="overflow" horzOverflow="overflow" vert="horz" wrap="square" lIns="91440" tIns="45720" rIns="91440" bIns="45720" numCol="1" spcCol="0" rtlCol="0" fromWordArt="0" anchor="t" anchorCtr="0" forceAA="0" compatLnSpc="1">
+                          <a:prstTxWarp prst="textNoShape">
+                            <a:avLst/>
+                          </a:prstTxWarp>
+                          <a:noAutofit/>
+                        </wps:bodyPr>
+                      </wps:wsp>
+                      <wps:wsp>
+                        <wps:cNvPr id="55" name="Text Box 18"/>
+                        <wps:cNvSpPr txBox="1"/>
+                        <wps:spPr>
+                          <a:xfrm>
+                            <a:off x="1187450" y="712470"/>
+                            <a:ext cx="237490" cy="237490"/>
+                          </a:xfrm>
+                          <a:prstGeom prst="rect">
+                            <a:avLst/>
+                          </a:prstGeom>
+                          <a:noFill/>
+                          <a:ln w="6350">
+                            <a:noFill/>
+                          </a:ln>
+                        </wps:spPr>
+                        <wps:txbx>
+                          <w:txbxContent>
+                            <w:p>
+                              <w:pPr>
+                                <w:pStyle w:val="NormalWeb"/>
+                                <w:spacing w:before="0" w:beforeAutospacing="0" w:after="200" w:afterAutospacing="0" w:line="276" w:lineRule="auto"/>
+                              </w:pPr>
+                              <w:r>
+                                <w:rPr>
+                                  <w:rFonts w:ascii="Calibri" w:eastAsia="Calibri" w:hAnsi="Calibri"/>
+                                  <w:b/>
+                                  <w:bCs/>
+                                  <w:sz w:val="22"/>
+                                  <w:szCs w:val="22"/>
+                                </w:rPr>
+                                <w:t>B</w:t>
+                              </w:r>
+                            </w:p>
+                          </w:txbxContent>
+                        </wps:txbx>
+                        <wps:bodyPr rot="0" spcFirstLastPara="0" vert="horz" wrap="square" lIns="91440" tIns="45720" rIns="91440" bIns="45720" numCol="1" spcCol="0" rtlCol="0" fromWordArt="0" anchor="t" anchorCtr="0" forceAA="0" compatLnSpc="1">
+                          <a:prstTxWarp prst="textNoShape">
+                            <a:avLst/>
+                          </a:prstTxWarp>
+                          <a:noAutofit/>
+                        </wps:bodyPr>
+                      </wps:wsp>
+                      <wps:wsp>
+                        <wps:cNvPr id="56" name="Text Box 18"/>
+                        <wps:cNvSpPr txBox="1"/>
+                        <wps:spPr>
+                          <a:xfrm>
+                            <a:off x="1662430" y="712470"/>
+                            <a:ext cx="237490" cy="237490"/>
+                          </a:xfrm>
+                          <a:prstGeom prst="rect">
+                            <a:avLst/>
+                          </a:prstGeom>
+                          <a:noFill/>
+                          <a:ln w="6350">
+                            <a:noFill/>
+                          </a:ln>
+                        </wps:spPr>
+                        <wps:txbx>
+                          <w:txbxContent>
+                            <w:p>
+                              <w:pPr>
+                                <w:pStyle w:val="NormalWeb"/>
+                                <w:spacing w:before="0" w:beforeAutospacing="0" w:after="200" w:afterAutospacing="0" w:line="276" w:lineRule="auto"/>
+                              </w:pPr>
+                              <w:r>
+                                <w:rPr>
+                                  <w:rFonts w:ascii="Calibri" w:eastAsia="Calibri" w:hAnsi="Calibri"/>
+                                  <w:b/>
+                                  <w:bCs/>
+                                  <w:sz w:val="22"/>
+                                  <w:szCs w:val="22"/>
+                                </w:rPr>
+                                <w:t>C</w:t>
+                              </w:r>
+                            </w:p>
+                          </w:txbxContent>
+                        </wps:txbx>
+                        <wps:bodyPr rot="0" spcFirstLastPara="0" vert="horz" wrap="square" lIns="91440" tIns="45720" rIns="91440" bIns="45720" numCol="1" spcCol="0" rtlCol="0" fromWordArt="0" anchor="t" anchorCtr="0" forceAA="0" compatLnSpc="1">
+                          <a:prstTxWarp prst="textNoShape">
+                            <a:avLst/>
+                          </a:prstTxWarp>
+                          <a:noAutofit/>
+                        </wps:bodyPr>
+                      </wps:wsp>
+                      <wps:wsp>
+                        <wps:cNvPr id="57" name="Text Box 18"/>
+                        <wps:cNvSpPr txBox="1"/>
+                        <wps:spPr>
+                          <a:xfrm>
+                            <a:off x="949960" y="1068705"/>
+                            <a:ext cx="237490" cy="237490"/>
+                          </a:xfrm>
+                          <a:prstGeom prst="rect">
+                            <a:avLst/>
+                          </a:prstGeom>
+                          <a:noFill/>
+                          <a:ln w="6350">
+                            <a:noFill/>
+                          </a:ln>
+                        </wps:spPr>
+                        <wps:txbx>
+                          <w:txbxContent>
+                            <w:p>
+                              <w:pPr>
+                                <w:pStyle w:val="NormalWeb"/>
+                                <w:spacing w:before="0" w:beforeAutospacing="0" w:after="200" w:afterAutospacing="0" w:line="276" w:lineRule="auto"/>
+                              </w:pPr>
+                              <w:r>
+                                <w:rPr>
+                                  <w:rFonts w:ascii="Calibri" w:eastAsia="Calibri" w:hAnsi="Calibri"/>
+                                  <w:b/>
+                                  <w:bCs/>
+                                  <w:sz w:val="22"/>
+                                  <w:szCs w:val="22"/>
+                                </w:rPr>
+                                <w:t>D</w:t>
+                              </w:r>
+                            </w:p>
+                          </w:txbxContent>
+                        </wps:txbx>
+                        <wps:bodyPr rot="0" spcFirstLastPara="0" vert="horz" wrap="square" lIns="91440" tIns="45720" rIns="91440" bIns="45720" numCol="1" spcCol="0" rtlCol="0" fromWordArt="0" anchor="t" anchorCtr="0" forceAA="0" compatLnSpc="1">
+                          <a:prstTxWarp prst="textNoShape">
+                            <a:avLst/>
+                          </a:prstTxWarp>
+                          <a:noAutofit/>
+                        </wps:bodyPr>
+                      </wps:wsp>
+                      <wps:wsp>
+                        <wps:cNvPr id="59" name="Text Box 18"/>
+                        <wps:cNvSpPr txBox="1"/>
+                        <wps:spPr>
+                          <a:xfrm>
+                            <a:off x="1899920" y="1068705"/>
+                            <a:ext cx="237490" cy="237490"/>
+                          </a:xfrm>
+                          <a:prstGeom prst="rect">
+                            <a:avLst/>
+                          </a:prstGeom>
+                          <a:noFill/>
+                          <a:ln w="6350">
+                            <a:noFill/>
+                          </a:ln>
+                        </wps:spPr>
+                        <wps:txbx>
+                          <w:txbxContent>
+                            <w:p>
+                              <w:pPr>
+                                <w:pStyle w:val="NormalWeb"/>
+                                <w:spacing w:before="0" w:beforeAutospacing="0" w:after="200" w:afterAutospacing="0" w:line="276" w:lineRule="auto"/>
+                              </w:pPr>
+                              <w:r>
+                                <w:rPr>
+                                  <w:rFonts w:ascii="Calibri" w:eastAsia="Calibri" w:hAnsi="Calibri"/>
+                                  <w:b/>
+                                  <w:bCs/>
+                                  <w:sz w:val="22"/>
+                                  <w:szCs w:val="22"/>
+                                </w:rPr>
+                                <w:t>F</w:t>
+                              </w:r>
+                            </w:p>
+                          </w:txbxContent>
+                        </wps:txbx>
+                        <wps:bodyPr rot="0" spcFirstLastPara="0" vert="horz" wrap="square" lIns="91440" tIns="45720" rIns="91440" bIns="45720" numCol="1" spcCol="0" rtlCol="0" fromWordArt="0" anchor="t" anchorCtr="0" forceAA="0" compatLnSpc="1">
+                          <a:prstTxWarp prst="textNoShape">
+                            <a:avLst/>
+                          </a:prstTxWarp>
+                          <a:noAutofit/>
+                        </wps:bodyPr>
+                      </wps:wsp>
+                      <wps:wsp>
+                        <wps:cNvPr id="60" name="Text Box 18"/>
+                        <wps:cNvSpPr txBox="1"/>
+                        <wps:spPr>
+                          <a:xfrm>
+                            <a:off x="712470" y="1424940"/>
+                            <a:ext cx="237490" cy="237490"/>
+                          </a:xfrm>
+                          <a:prstGeom prst="rect">
+                            <a:avLst/>
+                          </a:prstGeom>
+                          <a:noFill/>
+                          <a:ln w="6350">
+                            <a:noFill/>
+                          </a:ln>
+                        </wps:spPr>
+                        <wps:txbx>
+                          <w:txbxContent>
+                            <w:p>
+                              <w:pPr>
+                                <w:pStyle w:val="NormalWeb"/>
+                                <w:spacing w:before="0" w:beforeAutospacing="0" w:after="200" w:afterAutospacing="0" w:line="276" w:lineRule="auto"/>
+                              </w:pPr>
+                              <w:r>
+                                <w:rPr>
+                                  <w:rFonts w:ascii="Calibri" w:eastAsia="Calibri" w:hAnsi="Calibri"/>
+                                  <w:b/>
+                                  <w:bCs/>
+                                  <w:sz w:val="22"/>
+                                  <w:szCs w:val="22"/>
+                                </w:rPr>
+                                <w:t>G</w:t>
+                              </w:r>
+                            </w:p>
+                          </w:txbxContent>
+                        </wps:txbx>
+                        <wps:bodyPr rot="0" spcFirstLastPara="0" vert="horz" wrap="square" lIns="91440" tIns="45720" rIns="91440" bIns="45720" numCol="1" spcCol="0" rtlCol="0" fromWordArt="0" anchor="t" anchorCtr="0" forceAA="0" compatLnSpc="1">
+                          <a:prstTxWarp prst="textNoShape">
+                            <a:avLst/>
+                          </a:prstTxWarp>
+                          <a:noAutofit/>
+                        </wps:bodyPr>
+                      </wps:wsp>
+                      <wps:wsp>
+                        <wps:cNvPr id="63" name="Text Box 18"/>
+                        <wps:cNvSpPr txBox="1"/>
+                        <wps:spPr>
+                          <a:xfrm>
+                            <a:off x="2137410" y="1424940"/>
+                            <a:ext cx="237490" cy="237490"/>
+                          </a:xfrm>
+                          <a:prstGeom prst="rect">
+                            <a:avLst/>
+                          </a:prstGeom>
+                          <a:noFill/>
+                          <a:ln w="6350">
+                            <a:noFill/>
+                          </a:ln>
+                        </wps:spPr>
+                        <wps:txbx>
+                          <w:txbxContent>
+                            <w:p>
+                              <w:pPr>
+                                <w:pStyle w:val="NormalWeb"/>
+                                <w:spacing w:before="0" w:beforeAutospacing="0" w:after="200" w:afterAutospacing="0" w:line="276" w:lineRule="auto"/>
+                              </w:pPr>
+                              <w:r>
+                                <w:rPr>
+                                  <w:rFonts w:ascii="Calibri" w:eastAsia="Calibri" w:hAnsi="Calibri"/>
+                                  <w:b/>
+                                  <w:bCs/>
+                                  <w:sz w:val="22"/>
+                                  <w:szCs w:val="22"/>
+                                </w:rPr>
+                                <w:t>J</w:t>
+                              </w:r>
+                            </w:p>
+                          </w:txbxContent>
+                        </wps:txbx>
+                        <wps:bodyPr rot="0" spcFirstLastPara="0" vert="horz" wrap="square" lIns="91440" tIns="45720" rIns="91440" bIns="45720" numCol="1" spcCol="0" rtlCol="0" fromWordArt="0" anchor="t" anchorCtr="0" forceAA="0" compatLnSpc="1">
+                          <a:prstTxWarp prst="textNoShape">
+                            <a:avLst/>
+                          </a:prstTxWarp>
+                          <a:noAutofit/>
+                        </wps:bodyPr>
+                      </wps:wsp>
+                      <wps:wsp>
+                        <wps:cNvPr id="64" name="Text Box 18"/>
+                        <wps:cNvSpPr txBox="1"/>
+                        <wps:spPr>
+                          <a:xfrm>
+                            <a:off x="474980" y="1781175"/>
+                            <a:ext cx="237490" cy="237490"/>
+                          </a:xfrm>
+                          <a:prstGeom prst="rect">
+                            <a:avLst/>
+                          </a:prstGeom>
+                          <a:noFill/>
+                          <a:ln w="6350">
+                            <a:noFill/>
+                          </a:ln>
+                        </wps:spPr>
+                        <wps:txbx>
+                          <w:txbxContent>
+                            <w:p>
+                              <w:pPr>
+                                <w:pStyle w:val="NormalWeb"/>
+                                <w:spacing w:before="0" w:beforeAutospacing="0" w:after="200" w:afterAutospacing="0" w:line="276" w:lineRule="auto"/>
+                              </w:pPr>
+                              <w:r>
+                                <w:rPr>
+                                  <w:rFonts w:ascii="Calibri" w:eastAsia="Calibri" w:hAnsi="Calibri"/>
+                                  <w:b/>
+                                  <w:bCs/>
+                                  <w:sz w:val="22"/>
+                                  <w:szCs w:val="22"/>
+                                </w:rPr>
+                                <w:t>K</w:t>
+                              </w:r>
+                            </w:p>
+                          </w:txbxContent>
+                        </wps:txbx>
+                        <wps:bodyPr rot="0" spcFirstLastPara="0" vert="horz" wrap="square" lIns="91440" tIns="45720" rIns="91440" bIns="45720" numCol="1" spcCol="0" rtlCol="0" fromWordArt="0" anchor="t" anchorCtr="0" forceAA="0" compatLnSpc="1">
+                          <a:prstTxWarp prst="textNoShape">
+                            <a:avLst/>
+                          </a:prstTxWarp>
+                          <a:noAutofit/>
+                        </wps:bodyPr>
+                      </wps:wsp>
+                      <wps:wsp>
+                        <wps:cNvPr id="65" name="Text Box 18"/>
+                        <wps:cNvSpPr txBox="1"/>
+                        <wps:spPr>
+                          <a:xfrm>
+                            <a:off x="949960" y="1781175"/>
+                            <a:ext cx="237490" cy="237490"/>
+                          </a:xfrm>
+                          <a:prstGeom prst="rect">
+                            <a:avLst/>
+                          </a:prstGeom>
+                          <a:noFill/>
+                          <a:ln w="6350">
+                            <a:noFill/>
+                          </a:ln>
+                        </wps:spPr>
+                        <wps:txbx>
+                          <w:txbxContent>
+                            <w:p>
+                              <w:pPr>
+                                <w:pStyle w:val="NormalWeb"/>
+                                <w:spacing w:before="0" w:beforeAutospacing="0" w:after="200" w:afterAutospacing="0" w:line="276" w:lineRule="auto"/>
+                              </w:pPr>
+                              <w:r>
+                                <w:rPr>
+                                  <w:rFonts w:ascii="Calibri" w:eastAsia="Calibri" w:hAnsi="Calibri"/>
+                                  <w:b/>
+                                  <w:bCs/>
+                                  <w:sz w:val="22"/>
+                                  <w:szCs w:val="22"/>
+                                </w:rPr>
+                                <w:t>L</w:t>
+                              </w:r>
+                            </w:p>
+                          </w:txbxContent>
+                        </wps:txbx>
+                        <wps:bodyPr rot="0" spcFirstLastPara="0" vert="horz" wrap="square" lIns="91440" tIns="45720" rIns="91440" bIns="45720" numCol="1" spcCol="0" rtlCol="0" fromWordArt="0" anchor="t" anchorCtr="0" forceAA="0" compatLnSpc="1">
+                          <a:prstTxWarp prst="textNoShape">
+                            <a:avLst/>
+                          </a:prstTxWarp>
+                          <a:noAutofit/>
+                        </wps:bodyPr>
+                      </wps:wsp>
+                      <wps:wsp>
+                        <wps:cNvPr id="66" name="Text Box 18"/>
+                        <wps:cNvSpPr txBox="1"/>
+                        <wps:spPr>
+                          <a:xfrm>
+                            <a:off x="1424940" y="1781175"/>
+                            <a:ext cx="237490" cy="237490"/>
+                          </a:xfrm>
+                          <a:prstGeom prst="rect">
+                            <a:avLst/>
+                          </a:prstGeom>
+                          <a:noFill/>
+                          <a:ln w="6350">
+                            <a:noFill/>
+                          </a:ln>
+                        </wps:spPr>
+                        <wps:txbx>
+                          <w:txbxContent>
+                            <w:p>
+                              <w:pPr>
+                                <w:pStyle w:val="NormalWeb"/>
+                                <w:spacing w:before="0" w:beforeAutospacing="0" w:after="200" w:afterAutospacing="0" w:line="276" w:lineRule="auto"/>
+                              </w:pPr>
+                              <w:r>
+                                <w:rPr>
+                                  <w:rFonts w:ascii="Calibri" w:eastAsia="Calibri" w:hAnsi="Calibri"/>
+                                  <w:b/>
+                                  <w:bCs/>
+                                  <w:sz w:val="22"/>
+                                  <w:szCs w:val="22"/>
+                                </w:rPr>
+                                <w:t>M</w:t>
+                              </w:r>
+                            </w:p>
+                          </w:txbxContent>
+                        </wps:txbx>
+                        <wps:bodyPr rot="0" spcFirstLastPara="0" vert="horz" wrap="square" lIns="91440" tIns="45720" rIns="91440" bIns="45720" numCol="1" spcCol="0" rtlCol="0" fromWordArt="0" anchor="t" anchorCtr="0" forceAA="0" compatLnSpc="1">
+                          <a:prstTxWarp prst="textNoShape">
+                            <a:avLst/>
+                          </a:prstTxWarp>
+                          <a:noAutofit/>
+                        </wps:bodyPr>
+                      </wps:wsp>
+                      <wps:wsp>
+                        <wps:cNvPr id="67" name="Text Box 18"/>
+                        <wps:cNvSpPr txBox="1"/>
+                        <wps:spPr>
+                          <a:xfrm>
+                            <a:off x="1899920" y="1781175"/>
+                            <a:ext cx="237490" cy="237490"/>
+                          </a:xfrm>
+                          <a:prstGeom prst="rect">
+                            <a:avLst/>
+                          </a:prstGeom>
+                          <a:noFill/>
+                          <a:ln w="6350">
+                            <a:noFill/>
+                          </a:ln>
+                        </wps:spPr>
+                        <wps:txbx>
+                          <w:txbxContent>
+                            <w:p>
+                              <w:pPr>
+                                <w:pStyle w:val="NormalWeb"/>
+                                <w:spacing w:before="0" w:beforeAutospacing="0" w:after="200" w:afterAutospacing="0" w:line="276" w:lineRule="auto"/>
+                              </w:pPr>
+                              <w:r>
+                                <w:rPr>
+                                  <w:rFonts w:ascii="Calibri" w:eastAsia="Calibri" w:hAnsi="Calibri"/>
+                                  <w:b/>
+                                  <w:bCs/>
+                                  <w:sz w:val="22"/>
+                                  <w:szCs w:val="22"/>
+                                </w:rPr>
+                                <w:t>N</w:t>
+                              </w:r>
+                            </w:p>
+                          </w:txbxContent>
+                        </wps:txbx>
+                        <wps:bodyPr rot="0" spcFirstLastPara="0" vert="horz" wrap="square" lIns="91440" tIns="45720" rIns="91440" bIns="45720" numCol="1" spcCol="0" rtlCol="0" fromWordArt="0" anchor="t" anchorCtr="0" forceAA="0" compatLnSpc="1">
+                          <a:prstTxWarp prst="textNoShape">
+                            <a:avLst/>
+                          </a:prstTxWarp>
+                          <a:noAutofit/>
+                        </wps:bodyPr>
+                      </wps:wsp>
+                      <wps:wsp>
+                        <wps:cNvPr id="68" name="Text Box 18"/>
+                        <wps:cNvSpPr txBox="1"/>
+                        <wps:spPr>
+                          <a:xfrm>
+                            <a:off x="2374900" y="1781175"/>
+                            <a:ext cx="237490" cy="237490"/>
+                          </a:xfrm>
+                          <a:prstGeom prst="rect">
+                            <a:avLst/>
+                          </a:prstGeom>
+                          <a:noFill/>
+                          <a:ln w="6350">
+                            <a:noFill/>
+                          </a:ln>
+                        </wps:spPr>
+                        <wps:txbx>
+                          <w:txbxContent>
+                            <w:p>
+                              <w:pPr>
+                                <w:pStyle w:val="NormalWeb"/>
+                                <w:spacing w:before="0" w:beforeAutospacing="0" w:after="200" w:afterAutospacing="0" w:line="276" w:lineRule="auto"/>
+                              </w:pPr>
+                              <w:r>
+                                <w:rPr>
+                                  <w:rFonts w:ascii="Calibri" w:eastAsia="Calibri" w:hAnsi="Calibri"/>
+                                  <w:b/>
+                                  <w:bCs/>
+                                  <w:sz w:val="22"/>
+                                  <w:szCs w:val="22"/>
+                                </w:rPr>
+                                <w:t>O</w:t>
+                              </w:r>
+                            </w:p>
+                          </w:txbxContent>
+                        </wps:txbx>
+                        <wps:bodyPr rot="0" spcFirstLastPara="0" vert="horz" wrap="square" lIns="91440" tIns="45720" rIns="91440" bIns="45720" numCol="1" spcCol="0" rtlCol="0" fromWordArt="0" anchor="t" anchorCtr="0" forceAA="0" compatLnSpc="1">
+                          <a:prstTxWarp prst="textNoShape">
+                            <a:avLst/>
+                          </a:prstTxWarp>
+                          <a:noAutofit/>
+                        </wps:bodyPr>
+                      </wps:wsp>
+                    </wpc:wpc>
+                  </a:graphicData>
+                </a:graphic>
+              </wp:inline>
+            </w:drawing>
+          </mc:Choice>
+          <mc:Fallback>
+            <w:pict>
+              <v:group w14:anchorId="662D785E" id="Canvas 73" o:spid="_x0000_s1063" editas="canvas" style="width:243.1pt;height:177.65pt;mso-position-horizontal-relative:char;mso-position-vertical-relative:line" coordsize="30873,22561" o:gfxdata="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">
+                <v:shape id="_x0000_s1064" type="#_x0000_t75" style="position:absolute;width:30873;height:22561;visibility:visible;mso-wrap-style:square">
+                  <v:fill o:detectmouseclick="t"/>
+                  <v:path o:connecttype="none"/>
+                </v:shape>
+                <v:shape id="Isosceles Triangle 38" o:spid="_x0000_s1065" type="#_x0000_t5" style="position:absolute;left:1187;top:1187;width:28499;height:20187;visibility:visible;mso-wrap-style:square;v-text-anchor:middle" o:gfxdata="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" filled="f" strokecolor="#243f60 [1604]" strokeweight="2pt"/>
+                <v:oval id="Oval 39" o:spid="_x0000_s1066" style="position:absolute;left:14249;top:3562;width:2375;height:2375;visibility:visible;mso-wrap-style:square;v-text-anchor:middle" o:gfxdata="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" fillcolor="#f2f2f2 [3052]" strokecolor="#243f60 [1604]" strokeweight="2pt"/>
+                <v:oval id="Oval 40" o:spid="_x0000_s1067" style="position:absolute;left:11874;top:7124;width:2375;height:2375;visibility:visible;mso-wrap-style:square;v-text-anchor:middle" o:gfxdata="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" fillcolor="#f2f2f2 [3052]" strokecolor="#243f60 [1604]" strokeweight="2pt"/>
+                <v:oval id="Oval 41" o:spid="_x0000_s1068" style="position:absolute;left:16624;top:7124;width:2375;height:2375;visibility:visible;mso-wrap-style:square;v-text-anchor:middle" o:gfxdata="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" fillcolor="#f2f2f2 [3052]" strokecolor="#243f60 [1604]" strokeweight="2pt"/>
+                <v:oval id="Oval 42" o:spid="_x0000_s1069" style="position:absolute;left:14249;top:10687;width:2375;height:2374;visibility:visible;mso-wrap-style:square;v-text-anchor:middle" o:gfxdata="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" fillcolor="red" strokecolor="#243f60 [1604]" strokeweight="2pt"/>
+                <v:oval id="Oval 43" o:spid="_x0000_s1070" style="position:absolute;left:9499;top:10687;width:2375;height:2374;visibility:visible;mso-wrap-style:square;v-text-anchor:middle" o:gfxdata="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" fillcolor="#f2f2f2 [3052]" strokecolor="#243f60 [1604]" strokeweight="2pt"/>
+                <v:oval id="Oval 44" o:spid="_x0000_s1071" style="position:absolute;left:18999;top:10687;width:2375;height:2374;visibility:visible;mso-wrap-style:square;v-text-anchor:middle" o:gfxdata="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" fillcolor="#f2f2f2 [3052]" strokecolor="#243f60 [1604]" strokeweight="2pt"/>
+                <v:oval id="Oval 45" o:spid="_x0000_s1072" style="position:absolute;left:11874;top:14249;width:2375;height:2375;visibility:visible;mso-wrap-style:square;v-text-anchor:middle" o:gfxdata="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" fillcolor="red" strokecolor="#243f60 [1604]" strokeweight="2pt"/>
+                <v:oval id="Oval 46" o:spid="_x0000_s1073" style="position:absolute;left:16624;top:14249;width:2375;height:2375;visibility:visible;mso-wrap-style:square;v-text-anchor:middle" o:gfxdata="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" fillcolor="red" strokecolor="#243f60 [1604]" strokeweight="2pt"/>
+                <v:oval id="Oval 47" o:spid="_x0000_s1074" style="position:absolute;left:7124;top:14249;width:2375;height:2375;visibility:visible;mso-wrap-style:square;v-text-anchor:middle" o:gfxdata="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" fillcolor="#f2f2f2 [3052]" strokecolor="#243f60 [1604]" strokeweight="2pt"/>
+                <v:oval id="Oval 48" o:spid="_x0000_s1075" style="position:absolute;left:21374;top:14249;width:2375;height:2375;visibility:visible;mso-wrap-style:square;v-text-anchor:middle" o:gfxdata="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" fillcolor="#f2f2f2 [3052]" strokecolor="#243f60 [1604]" strokeweight="2pt"/>
+                <v:oval id="Oval 49" o:spid="_x0000_s1076" style="position:absolute;left:9499;top:17811;width:2375;height:2375;visibility:visible;mso-wrap-style:square;v-text-anchor:middle" o:gfxdata="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" fillcolor="#f2f2f2 [3052]" strokecolor="#243f60 [1604]" strokeweight="2pt"/>
+                <v:oval id="Oval 50" o:spid="_x0000_s1077" style="position:absolute;left:4749;top:17811;width:2375;height:2375;visibility:visible;mso-wrap-style:square;v-text-anchor:middle" o:gfxdata="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" fillcolor="#f2f2f2 [3052]" strokecolor="#243f60 [1604]" strokeweight="2pt"/>
+                <v:oval id="Oval 51" o:spid="_x0000_s1078" style="position:absolute;left:14249;top:17811;width:2375;height:2375;visibility:visible;mso-wrap-style:square;v-text-anchor:middle" o:gfxdata="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" fillcolor="#f2f2f2 [3052]" strokecolor="#243f60 [1604]" strokeweight="2pt"/>
+                <v:oval id="Oval 52" o:spid="_x0000_s1079" style="position:absolute;left:18999;top:17811;width:2375;height:2375;visibility:visible;mso-wrap-style:square;v-text-anchor:middle" o:gfxdata="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" fillcolor="#f2f2f2 [3052]" strokecolor="#243f60 [1604]" strokeweight="2pt"/>
+                <v:oval id="Oval 53" o:spid="_x0000_s1080" style="position:absolute;left:23749;top:17811;width:2374;height:2375;visibility:visible;mso-wrap-style:square;v-text-anchor:middle" o:gfxdata="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" fillcolor="#f2f2f2 [3052]" strokecolor="#243f60 [1604]" strokeweight="2pt"/>
+                <v:shape id="Text Box 54" o:spid="_x0000_s1081" type="#_x0000_t202" style="position:absolute;left:14249;top:3562;width:2375;height:2375;visibility:visible;mso-wrap-style:square;v-text-anchor:top" o:gfxdata="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" filled="f" stroked="f" strokeweight=".5pt">
+                  <v:textbox>
+                    <w:txbxContent>
+                      <w:p>
+                        <w:pPr>
+                          <w:rPr>
+                            <w:b/>
+                          </w:rPr>
+                        </w:pPr>
+                        <w:r>
+                          <w:rPr>
+                            <w:b/>
+                          </w:rPr>
+                          <w:t>A</w:t>
+                        </w:r>
+                      </w:p>
+                    </w:txbxContent>
+                  </v:textbox>
+                </v:shape>
+                <v:shape id="Text Box 18" o:spid="_x0000_s1082" type="#_x0000_t202" style="position:absolute;left:11874;top:7124;width:2375;height:2375;visibility:visible;mso-wrap-style:square;v-text-anchor:top" o:gfxdata="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" filled="f" stroked="f" strokeweight=".5pt">
+                  <v:textbox>
+                    <w:txbxContent>
+                      <w:p>
+                        <w:pPr>
+                          <w:pStyle w:val="NormalWeb"/>
+                          <w:spacing w:before="0" w:beforeAutospacing="0" w:after="200" w:afterAutospacing="0" w:line="276" w:lineRule="auto"/>
+                        </w:pPr>
+                        <w:r>
+                          <w:rPr>
+                            <w:rFonts w:ascii="Calibri" w:eastAsia="Calibri" w:hAnsi="Calibri"/>
+                            <w:b/>
+                            <w:bCs/>
+                            <w:sz w:val="22"/>
+                            <w:szCs w:val="22"/>
+                          </w:rPr>
+                          <w:t>B</w:t>
+                        </w:r>
+                      </w:p>
+                    </w:txbxContent>
+                  </v:textbox>
+                </v:shape>
+                <v:shape id="Text Box 18" o:spid="_x0000_s1083" type="#_x0000_t202" style="position:absolute;left:16624;top:7124;width:2375;height:2375;visibility:visible;mso-wrap-style:square;v-text-anchor:top" o:gfxdata="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" filled="f" stroked="f" strokeweight=".5pt">
+                  <v:textbox>
+                    <w:txbxContent>
+                      <w:p>
+                        <w:pPr>
+                          <w:pStyle w:val="NormalWeb"/>
+                          <w:spacing w:before="0" w:beforeAutospacing="0" w:after="200" w:afterAutospacing="0" w:line="276" w:lineRule="auto"/>
+                        </w:pPr>
+                        <w:r>
+                          <w:rPr>
+                            <w:rFonts w:ascii="Calibri" w:eastAsia="Calibri" w:hAnsi="Calibri"/>
+                            <w:b/>
+                            <w:bCs/>
+                            <w:sz w:val="22"/>
+                            <w:szCs w:val="22"/>
+                          </w:rPr>
+                          <w:t>C</w:t>
+                        </w:r>
+                      </w:p>
+                    </w:txbxContent>
+                  </v:textbox>
+                </v:shape>
+                <v:shape id="Text Box 18" o:spid="_x0000_s1084" type="#_x0000_t202" style="position:absolute;left:9499;top:10687;width:2375;height:2374;visibility:visible;mso-wrap-style:square;v-text-anchor:top" o:gfxdata="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" filled="f" stroked="f" strokeweight=".5pt">
+                  <v:textbox>
+                    <w:txbxContent>
+                      <w:p>
+                        <w:pPr>
+                          <w:pStyle w:val="NormalWeb"/>
+                          <w:spacing w:before="0" w:beforeAutospacing="0" w:after="200" w:afterAutospacing="0" w:line="276" w:lineRule="auto"/>
+                        </w:pPr>
+                        <w:r>
+                          <w:rPr>
+                            <w:rFonts w:ascii="Calibri" w:eastAsia="Calibri" w:hAnsi="Calibri"/>
+                            <w:b/>
+                            <w:bCs/>
+                            <w:sz w:val="22"/>
+                            <w:szCs w:val="22"/>
+                          </w:rPr>
+                          <w:t>D</w:t>
+                        </w:r>
+                      </w:p>
+                    </w:txbxContent>
+                  </v:textbox>
+                </v:shape>
+                <v:shape id="Text Box 18" o:spid="_x0000_s1085" type="#_x0000_t202" style="position:absolute;left:18999;top:10687;width:2375;height:2374;visibility:visible;mso-wrap-style:square;v-text-anchor:top" o:gfxdata="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" filled="f" stroked="f" strokeweight=".5pt">
+                  <v:textbox>
+                    <w:txbxContent>
+                      <w:p>
+                        <w:pPr>
+                          <w:pStyle w:val="NormalWeb"/>
+                          <w:spacing w:before="0" w:beforeAutospacing="0" w:after="200" w:afterAutospacing="0" w:line="276" w:lineRule="auto"/>
+                        </w:pPr>
+                        <w:r>
+                          <w:rPr>
+                            <w:rFonts w:ascii="Calibri" w:eastAsia="Calibri" w:hAnsi="Calibri"/>
+                            <w:b/>
+                            <w:bCs/>
+                            <w:sz w:val="22"/>
+                            <w:szCs w:val="22"/>
+                          </w:rPr>
+                          <w:t>F</w:t>
+                        </w:r>
+                      </w:p>
+                    </w:txbxContent>
+                  </v:textbox>
+                </v:shape>
+                <v:shape id="Text Box 18" o:spid="_x0000_s1086" type="#_x0000_t202" style="position:absolute;left:7124;top:14249;width:2375;height:2375;visibility:visible;mso-wrap-style:square;v-text-anchor:top" o:gfxdata="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" filled="f" stroked="f" strokeweight=".5pt">
+                  <v:textbox>
+                    <w:txbxContent>
+                      <w:p>
+                        <w:pPr>
+                          <w:pStyle w:val="NormalWeb"/>
+                          <w:spacing w:before="0" w:beforeAutospacing="0" w:after="200" w:afterAutospacing="0" w:line="276" w:lineRule="auto"/>
+                        </w:pPr>
+                        <w:r>
+                          <w:rPr>
+                            <w:rFonts w:ascii="Calibri" w:eastAsia="Calibri" w:hAnsi="Calibri"/>
+                            <w:b/>
+                            <w:bCs/>
+                            <w:sz w:val="22"/>
+                            <w:szCs w:val="22"/>
+                          </w:rPr>
+                          <w:t>G</w:t>
+                        </w:r>
+                      </w:p>
+                    </w:txbxContent>
+                  </v:textbox>
+                </v:shape>
+                <v:shape id="Text Box 18" o:spid="_x0000_s1087" type="#_x0000_t202" style="position:absolute;left:21374;top:14249;width:2375;height:2375;visibility:visible;mso-wrap-style:square;v-text-anchor:top" o:gfxdata="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" filled="f" stroked="f" strokeweight=".5pt">
+                  <v:textbox>
+                    <w:txbxContent>
+                      <w:p>
+                        <w:pPr>
+                          <w:pStyle w:val="NormalWeb"/>
+                          <w:spacing w:before="0" w:beforeAutospacing="0" w:after="200" w:afterAutospacing="0" w:line="276" w:lineRule="auto"/>
+                        </w:pPr>
+                        <w:r>
+                          <w:rPr>
+                            <w:rFonts w:ascii="Calibri" w:eastAsia="Calibri" w:hAnsi="Calibri"/>
+                            <w:b/>
+                            <w:bCs/>
+                            <w:sz w:val="22"/>
+                            <w:szCs w:val="22"/>
+                          </w:rPr>
+                          <w:t>J</w:t>
+                        </w:r>
+                      </w:p>
+                    </w:txbxContent>
+                  </v:textbox>
+                </v:shape>
+                <v:shape id="Text Box 18" o:spid="_x0000_s1088" type="#_x0000_t202" style="position:absolute;left:4749;top:17811;width:2375;height:2375;visibility:visible;mso-wrap-style:square;v-text-anchor:top" o:gfxdata="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" filled="f" stroked="f" strokeweight=".5pt">
+                  <v:textbox>
+                    <w:txbxContent>
+                      <w:p>
+                        <w:pPr>
+                          <w:pStyle w:val="NormalWeb"/>
+                          <w:spacing w:before="0" w:beforeAutospacing="0" w:after="200" w:afterAutospacing="0" w:line="276" w:lineRule="auto"/>
+                        </w:pPr>
+                        <w:r>
+                          <w:rPr>
+                            <w:rFonts w:ascii="Calibri" w:eastAsia="Calibri" w:hAnsi="Calibri"/>
+                            <w:b/>
+                            <w:bCs/>
+                            <w:sz w:val="22"/>
+                            <w:szCs w:val="22"/>
+                          </w:rPr>
+                          <w:t>K</w:t>
+                        </w:r>
+                      </w:p>
+                    </w:txbxContent>
+                  </v:textbox>
+                </v:shape>
+                <v:shape id="Text Box 18" o:spid="_x0000_s1089" type="#_x0000_t202" style="position:absolute;left:9499;top:17811;width:2375;height:2375;visibility:visible;mso-wrap-style:square;v-text-anchor:top" o:gfxdata="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" filled="f" stroked="f" strokeweight=".5pt">
+                  <v:textbox>
+                    <w:txbxContent>
+                      <w:p>
+                        <w:pPr>
+                          <w:pStyle w:val="NormalWeb"/>
+                          <w:spacing w:before="0" w:beforeAutospacing="0" w:after="200" w:afterAutospacing="0" w:line="276" w:lineRule="auto"/>
+                        </w:pPr>
+                        <w:r>
+                          <w:rPr>
+                            <w:rFonts w:ascii="Calibri" w:eastAsia="Calibri" w:hAnsi="Calibri"/>
+                            <w:b/>
+                            <w:bCs/>
+                            <w:sz w:val="22"/>
+                            <w:szCs w:val="22"/>
+                          </w:rPr>
+                          <w:t>L</w:t>
+                        </w:r>
+                      </w:p>
+                    </w:txbxContent>
+                  </v:textbox>
+                </v:shape>
+                <v:shape id="Text Box 18" o:spid="_x0000_s1090" type="#_x0000_t202" style="position:absolute;left:14249;top:17811;width:2375;height:2375;visibility:visible;mso-wrap-style:square;v-text-anchor:top" o:gfxdata="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" filled="f" stroked="f" strokeweight=".5pt">
+                  <v:textbox>
+                    <w:txbxContent>
+                      <w:p>
+                        <w:pPr>
+                          <w:pStyle w:val="NormalWeb"/>
+                          <w:spacing w:before="0" w:beforeAutospacing="0" w:after="200" w:afterAutospacing="0" w:line="276" w:lineRule="auto"/>
+                        </w:pPr>
+                        <w:r>
+                          <w:rPr>
+                            <w:rFonts w:ascii="Calibri" w:eastAsia="Calibri" w:hAnsi="Calibri"/>
+                            <w:b/>
+                            <w:bCs/>
+                            <w:sz w:val="22"/>
+                            <w:szCs w:val="22"/>
+                          </w:rPr>
+                          <w:t>M</w:t>
+                        </w:r>
+                      </w:p>
+                    </w:txbxContent>
+                  </v:textbox>
+                </v:shape>
+                <v:shape id="Text Box 18" o:spid="_x0000_s1091" type="#_x0000_t202" style="position:absolute;left:18999;top:17811;width:2375;height:2375;visibility:visible;mso-wrap-style:square;v-text-anchor:top" o:gfxdata="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" filled="f" stroked="f" strokeweight=".5pt">
+                  <v:textbox>
+                    <w:txbxContent>
+                      <w:p>
+                        <w:pPr>
+                          <w:pStyle w:val="NormalWeb"/>
+                          <w:spacing w:before="0" w:beforeAutospacing="0" w:after="200" w:afterAutospacing="0" w:line="276" w:lineRule="auto"/>
+                        </w:pPr>
+                        <w:r>
+                          <w:rPr>
+                            <w:rFonts w:ascii="Calibri" w:eastAsia="Calibri" w:hAnsi="Calibri"/>
+                            <w:b/>
+                            <w:bCs/>
+                            <w:sz w:val="22"/>
+                            <w:szCs w:val="22"/>
+                          </w:rPr>
+                          <w:t>N</w:t>
+                        </w:r>
+                      </w:p>
+                    </w:txbxContent>
+                  </v:textbox>
+                </v:shape>
+                <v:shape id="Text Box 18" o:spid="_x0000_s1092" type="#_x0000_t202" style="position:absolute;left:23749;top:17811;width:2374;height:2375;visibility:visible;mso-wrap-style:square;v-text-anchor:top" o:gfxdata="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" filled="f" stroked="f" strokeweight=".5pt">
+                  <v:textbox>
+                    <w:txbxContent>
+                      <w:p>
+                        <w:pPr>
+                          <w:pStyle w:val="NormalWeb"/>
+                          <w:spacing w:before="0" w:beforeAutospacing="0" w:after="200" w:afterAutospacing="0" w:line="276" w:lineRule="auto"/>
+                        </w:pPr>
+                        <w:r>
+                          <w:rPr>
+                            <w:rFonts w:ascii="Calibri" w:eastAsia="Calibri" w:hAnsi="Calibri"/>
+                            <w:b/>
+                            <w:bCs/>
+                            <w:sz w:val="22"/>
+                            <w:szCs w:val="22"/>
+                          </w:rPr>
+                          <w:t>O</w:t>
+                        </w:r>
+                      </w:p>
+                    </w:txbxContent>
+                  </v:textbox>
+                </v:shape>
+                <w10:anchorlock/>
+              </v:group>
+            </w:pict>
+          </mc:Fallback>
+        </mc:AlternateContent>
+      </w:r>
+    </w:p>
+    <w:p>
+      <w:r>
+        <w:rPr>
+          <w:noProof/>
+        </w:rPr>
+        <mc:AlternateContent>
+          <mc:Choice Requires="wpc">
+            <w:drawing>
+              <wp:inline distT="0" distB="0" distL="0" distR="0" wp14:anchorId="4F73A072" wp14:editId="21DF0F08">
+                <wp:extent cx="3087370" cy="2256155"/>
+                <wp:effectExtent l="0" t="0" r="0" b="0"/>
+                <wp:docPr id="104" name="Canvas 104"/>
+                <wp:cNvGraphicFramePr>
+                  <a:graphicFrameLocks xmlns:a="http://schemas.openxmlformats.org/drawingml/2006/main" noChangeAspect="1"/>
+                </wp:cNvGraphicFramePr>
+                <a:graphic xmlns:a="http://schemas.openxmlformats.org/drawingml/2006/main">
+                  <a:graphicData uri="http://schemas.microsoft.com/office/word/2010/wordprocessingCanvas">
+                    <wpc:wpc>
+                      <wpc:bg/>
+                      <wpc:whole/>
+                      <wps:wsp>
+                        <wps:cNvPr id="74" name="Isosceles Triangle 74"/>
+                        <wps:cNvSpPr/>
+                        <wps:spPr>
+                          <a:xfrm>
+                            <a:off x="118745" y="118745"/>
+                            <a:ext cx="2849880" cy="2018665"/>
+                          </a:xfrm>
+                          <a:prstGeom prst="triangle">
+                            <a:avLst/>
+                          </a:prstGeom>
+                          <a:noFill/>
+                        </wps:spPr>
+                        <wps:style>
+                          <a:lnRef idx="2">
+                            <a:schemeClr val="accent1">
+                              <a:shade val="50000"/>
+                            </a:schemeClr>
+                          </a:lnRef>
+                          <a:fillRef idx="1">
+                            <a:schemeClr val="accent1"/>
+                          </a:fillRef>
+                          <a:effectRef idx="0">
+                            <a:schemeClr val="accent1"/>
+                          </a:effectRef>
+                          <a:fontRef idx="minor">
+                            <a:schemeClr val="lt1"/>
+                          </a:fontRef>
+                        </wps:style>
+                        <wps:bodyPr rot="0" spcFirstLastPara="0" vertOverflow="overflow" horzOverflow="overflow" vert="horz" wrap="square" lIns="91440" tIns="45720" rIns="91440" bIns="45720" numCol="1" spcCol="0" rtlCol="0" fromWordArt="0" anchor="ctr" anchorCtr="0" forceAA="0" compatLnSpc="1">
+                          <a:prstTxWarp prst="textNoShape">
+                            <a:avLst/>
+                          </a:prstTxWarp>
+                          <a:noAutofit/>
+                        </wps:bodyPr>
+                      </wps:wsp>
+                      <wps:wsp>
+                        <wps:cNvPr id="75" name="Oval 75"/>
+                        <wps:cNvSpPr/>
+                        <wps:spPr>
+                          <a:xfrm>
+                            <a:off x="1424940" y="356235"/>
+                            <a:ext cx="237490" cy="237490"/>
+                          </a:xfrm>
+                          <a:prstGeom prst="ellipse">
+                            <a:avLst/>
+                          </a:prstGeom>
+                          <a:solidFill>
+                            <a:srgbClr val="FF0000"/>
+                          </a:solidFill>
+                        </wps:spPr>
+                        <wps:style>
+                          <a:lnRef idx="2">
+                            <a:schemeClr val="accent1">
+                              <a:shade val="50000"/>
+                            </a:schemeClr>
+                          </a:lnRef>
+                          <a:fillRef idx="1">
+                            <a:schemeClr val="accent1"/>
+                          </a:fillRef>
+                          <a:effectRef idx="0">
+                            <a:schemeClr val="accent1"/>
+                          </a:effectRef>
+                          <a:fontRef idx="minor">
+                            <a:schemeClr val="lt1"/>
+                          </a:fontRef>
+                        </wps:style>
+                        <wps:bodyPr rot="0" spcFirstLastPara="0" vertOverflow="overflow" horzOverflow="overflow" vert="horz" wrap="square" lIns="91440" tIns="45720" rIns="91440" bIns="45720" numCol="1" spcCol="0" rtlCol="0" fromWordArt="0" anchor="ctr" anchorCtr="0" forceAA="0" compatLnSpc="1">
+                          <a:prstTxWarp prst="textNoShape">
+                            <a:avLst/>
+                          </a:prstTxWarp>
+                          <a:noAutofit/>
+                        </wps:bodyPr>
+                      </wps:wsp>
+                      <wps:wsp>
+                        <wps:cNvPr id="76" name="Oval 76"/>
+                        <wps:cNvSpPr/>
+                        <wps:spPr>
+                          <a:xfrm>
+                            <a:off x="1187450" y="712470"/>
+                            <a:ext cx="237490" cy="237490"/>
+                          </a:xfrm>
+                          <a:prstGeom prst="ellipse">
+                            <a:avLst/>
+                          </a:prstGeom>
+                          <a:solidFill>
+                            <a:schemeClr val="bg1">
+                              <a:lumMod val="95000"/>
+                            </a:schemeClr>
+                          </a:solidFill>
+                        </wps:spPr>
+                        <wps:style>
+                          <a:lnRef idx="2">
+                            <a:schemeClr val="accent1">
+                              <a:shade val="50000"/>
+                            </a:schemeClr>
+                          </a:lnRef>
+                          <a:fillRef idx="1">
+                            <a:schemeClr val="accent1"/>
+                          </a:fillRef>
+                          <a:effectRef idx="0">
+                            <a:schemeClr val="accent1"/>
+                          </a:effectRef>
+                          <a:fontRef idx="minor">
+                            <a:schemeClr val="lt1"/>
+                          </a:fontRef>
+                        </wps:style>
+                        <wps:bodyPr rot="0" spcFirstLastPara="0" vert="horz" wrap="square" lIns="91440" tIns="45720" rIns="91440" bIns="45720" numCol="1" spcCol="0" rtlCol="0" fromWordArt="0" anchor="ctr" anchorCtr="0" forceAA="0" compatLnSpc="1">
+                          <a:prstTxWarp prst="textNoShape">
+                            <a:avLst/>
+                          </a:prstTxWarp>
+                          <a:noAutofit/>
+                        </wps:bodyPr>
+                      </wps:wsp>
+                      <wps:wsp>
+                        <wps:cNvPr id="77" name="Oval 77"/>
+                        <wps:cNvSpPr/>
+                        <wps:spPr>
+                          <a:xfrm>
+                            <a:off x="1662430" y="712470"/>
+                            <a:ext cx="237490" cy="237490"/>
+                          </a:xfrm>
+                          <a:prstGeom prst="ellipse">
+                            <a:avLst/>
+                          </a:prstGeom>
+                          <a:solidFill>
+                            <a:schemeClr val="bg1">
+                              <a:lumMod val="95000"/>
+                            </a:schemeClr>
+                          </a:solidFill>
+                        </wps:spPr>
+                        <wps:style>
+                          <a:lnRef idx="2">
+                            <a:schemeClr val="accent1">
+                              <a:shade val="50000"/>
+                            </a:schemeClr>
+                          </a:lnRef>
+                          <a:fillRef idx="1">
+                            <a:schemeClr val="accent1"/>
+                          </a:fillRef>
+                          <a:effectRef idx="0">
+                            <a:schemeClr val="accent1"/>
+                          </a:effectRef>
+                          <a:fontRef idx="minor">
+                            <a:schemeClr val="lt1"/>
+                          </a:fontRef>
+                        </wps:style>
+                        <wps:bodyPr rot="0" spcFirstLastPara="0" vert="horz" wrap="square" lIns="91440" tIns="45720" rIns="91440" bIns="45720" numCol="1" spcCol="0" rtlCol="0" fromWordArt="0" anchor="ctr" anchorCtr="0" forceAA="0" compatLnSpc="1">
+                          <a:prstTxWarp prst="textNoShape">
+                            <a:avLst/>
+                          </a:prstTxWarp>
+                          <a:noAutofit/>
+                        </wps:bodyPr>
+                      </wps:wsp>
+                      <wps:wsp>
+                        <wps:cNvPr id="78" name="Oval 78"/>
+                        <wps:cNvSpPr/>
+                        <wps:spPr>
+                          <a:xfrm>
+                            <a:off x="1424940" y="1068705"/>
+                            <a:ext cx="237490" cy="237490"/>
+                          </a:xfrm>
+                          <a:prstGeom prst="ellipse">
+                            <a:avLst/>
+                          </a:prstGeom>
+                          <a:solidFill>
+                            <a:schemeClr val="bg1">
+                              <a:lumMod val="95000"/>
+                            </a:schemeClr>
+                          </a:solidFill>
+                        </wps:spPr>
+                        <wps:style>
+                          <a:lnRef idx="2">
+                            <a:schemeClr val="accent1">
+                              <a:shade val="50000"/>
+                            </a:schemeClr>
+                          </a:lnRef>
+                          <a:fillRef idx="1">
+                            <a:schemeClr val="accent1"/>
+                          </a:fillRef>
+                          <a:effectRef idx="0">
+                            <a:schemeClr val="accent1"/>
+                          </a:effectRef>
+                          <a:fontRef idx="minor">
+                            <a:schemeClr val="lt1"/>
+                          </a:fontRef>
+                        </wps:style>
+                        <wps:bodyPr rot="0" spcFirstLastPara="0" vert="horz" wrap="square" lIns="91440" tIns="45720" rIns="91440" bIns="45720" numCol="1" spcCol="0" rtlCol="0" fromWordArt="0" anchor="ctr" anchorCtr="0" forceAA="0" compatLnSpc="1">
+                          <a:prstTxWarp prst="textNoShape">
+                            <a:avLst/>
+                          </a:prstTxWarp>
+                          <a:noAutofit/>
+                        </wps:bodyPr>
+                      </wps:wsp>
+                      <wps:wsp>
+                        <wps:cNvPr id="79" name="Oval 79"/>
+                        <wps:cNvSpPr/>
+                        <wps:spPr>
+                          <a:xfrm>
+                            <a:off x="949960" y="1068705"/>
+                            <a:ext cx="237490" cy="237490"/>
+                          </a:xfrm>
+                          <a:prstGeom prst="ellipse">
+                            <a:avLst/>
+                          </a:prstGeom>
+                          <a:solidFill>
+                            <a:schemeClr val="bg1">
+                              <a:lumMod val="95000"/>
+                            </a:schemeClr>
+                          </a:solidFill>
+                        </wps:spPr>
+                        <wps:style>
+                          <a:lnRef idx="2">
+                            <a:schemeClr val="accent1">
+                              <a:shade val="50000"/>
+                            </a:schemeClr>
+                          </a:lnRef>
+                          <a:fillRef idx="1">
+                            <a:schemeClr val="accent1"/>
+                          </a:fillRef>
+                          <a:effectRef idx="0">
+                            <a:schemeClr val="accent1"/>
+                          </a:effectRef>
+                          <a:fontRef idx="minor">
+                            <a:schemeClr val="lt1"/>
+                          </a:fontRef>
+                        </wps:style>
+                        <wps:bodyPr rot="0" spcFirstLastPara="0" vert="horz" wrap="square" lIns="91440" tIns="45720" rIns="91440" bIns="45720" numCol="1" spcCol="0" rtlCol="0" fromWordArt="0" anchor="ctr" anchorCtr="0" forceAA="0" compatLnSpc="1">
+                          <a:prstTxWarp prst="textNoShape">
+                            <a:avLst/>
+                          </a:prstTxWarp>
+                          <a:noAutofit/>
+                        </wps:bodyPr>
+                      </wps:wsp>
+                      <wps:wsp>
+                        <wps:cNvPr id="80" name="Oval 80"/>
+                        <wps:cNvSpPr/>
+                        <wps:spPr>
+                          <a:xfrm>
+                            <a:off x="1899920" y="1068705"/>
+                            <a:ext cx="237490" cy="237490"/>
+                          </a:xfrm>
+                          <a:prstGeom prst="ellipse">
+                            <a:avLst/>
+                          </a:prstGeom>
+                          <a:solidFill>
+                            <a:schemeClr val="bg1">
+                              <a:lumMod val="95000"/>
+                            </a:schemeClr>
+                          </a:solidFill>
+                        </wps:spPr>
+                        <wps:style>
+                          <a:lnRef idx="2">
+                            <a:schemeClr val="accent1">
+                              <a:shade val="50000"/>
+                            </a:schemeClr>
+                          </a:lnRef>
+                          <a:fillRef idx="1">
+                            <a:schemeClr val="accent1"/>
+                          </a:fillRef>
+                          <a:effectRef idx="0">
+                            <a:schemeClr val="accent1"/>
+                          </a:effectRef>
+                          <a:fontRef idx="minor">
+                            <a:schemeClr val="lt1"/>
+                          </a:fontRef>
+                        </wps:style>
+                        <wps:bodyPr rot="0" spcFirstLastPara="0" vert="horz" wrap="square" lIns="91440" tIns="45720" rIns="91440" bIns="45720" numCol="1" spcCol="0" rtlCol="0" fromWordArt="0" anchor="ctr" anchorCtr="0" forceAA="0" compatLnSpc="1">
+                          <a:prstTxWarp prst="textNoShape">
+                            <a:avLst/>
+                          </a:prstTxWarp>
+                          <a:noAutofit/>
+                        </wps:bodyPr>
+                      </wps:wsp>
+                      <wps:wsp>
+                        <wps:cNvPr id="81" name="Oval 81"/>
+                        <wps:cNvSpPr/>
+                        <wps:spPr>
+                          <a:xfrm>
+                            <a:off x="1187450" y="1424940"/>
+                            <a:ext cx="237490" cy="237490"/>
+                          </a:xfrm>
+                          <a:prstGeom prst="ellipse">
+                            <a:avLst/>
+                          </a:prstGeom>
+                          <a:solidFill>
+                            <a:schemeClr val="bg1">
+                              <a:lumMod val="95000"/>
+                            </a:schemeClr>
+                          </a:solidFill>
+                        </wps:spPr>
+                        <wps:style>
+                          <a:lnRef idx="2">
+                            <a:schemeClr val="accent1">
+                              <a:shade val="50000"/>
+                            </a:schemeClr>
+                          </a:lnRef>
+                          <a:fillRef idx="1">
+                            <a:schemeClr val="accent1"/>
+                          </a:fillRef>
+                          <a:effectRef idx="0">
+                            <a:schemeClr val="accent1"/>
+                          </a:effectRef>
+                          <a:fontRef idx="minor">
+                            <a:schemeClr val="lt1"/>
+                          </a:fontRef>
+                        </wps:style>
+                        <wps:bodyPr rot="0" spcFirstLastPara="0" vert="horz" wrap="square" lIns="91440" tIns="45720" rIns="91440" bIns="45720" numCol="1" spcCol="0" rtlCol="0" fromWordArt="0" anchor="ctr" anchorCtr="0" forceAA="0" compatLnSpc="1">
+                          <a:prstTxWarp prst="textNoShape">
+                            <a:avLst/>
+                          </a:prstTxWarp>
+                          <a:noAutofit/>
+                        </wps:bodyPr>
+                      </wps:wsp>
+                      <wps:wsp>
+                        <wps:cNvPr id="82" name="Oval 82"/>
+                        <wps:cNvSpPr/>
+                        <wps:spPr>
+                          <a:xfrm>
+                            <a:off x="1662430" y="1424940"/>
+                            <a:ext cx="237490" cy="237490"/>
+                          </a:xfrm>
+                          <a:prstGeom prst="ellipse">
+                            <a:avLst/>
+                          </a:prstGeom>
+                          <a:solidFill>
+                            <a:schemeClr val="bg1">
+                              <a:lumMod val="95000"/>
+                            </a:schemeClr>
+                          </a:solidFill>
+                        </wps:spPr>
+                        <wps:style>
+                          <a:lnRef idx="2">
+                            <a:schemeClr val="accent1">
+                              <a:shade val="50000"/>
+                            </a:schemeClr>
+                          </a:lnRef>
+                          <a:fillRef idx="1">
+                            <a:schemeClr val="accent1"/>
+                          </a:fillRef>
+                          <a:effectRef idx="0">
+                            <a:schemeClr val="accent1"/>
+                          </a:effectRef>
+                          <a:fontRef idx="minor">
+                            <a:schemeClr val="lt1"/>
+                          </a:fontRef>
+                        </wps:style>
+                        <wps:bodyPr rot="0" spcFirstLastPara="0" vert="horz" wrap="square" lIns="91440" tIns="45720" rIns="91440" bIns="45720" numCol="1" spcCol="0" rtlCol="0" fromWordArt="0" anchor="ctr" anchorCtr="0" forceAA="0" compatLnSpc="1">
+                          <a:prstTxWarp prst="textNoShape">
+                            <a:avLst/>
+                          </a:prstTxWarp>
+                          <a:noAutofit/>
+                        </wps:bodyPr>
+                      </wps:wsp>
+                      <wps:wsp>
+                        <wps:cNvPr id="83" name="Oval 83"/>
+                        <wps:cNvSpPr/>
+                        <wps:spPr>
+                          <a:xfrm>
+                            <a:off x="712470" y="1424940"/>
+                            <a:ext cx="237490" cy="237490"/>
+                          </a:xfrm>
+                          <a:prstGeom prst="ellipse">
+                            <a:avLst/>
+                          </a:prstGeom>
+                          <a:solidFill>
+                            <a:schemeClr val="bg1">
+                              <a:lumMod val="95000"/>
+                            </a:schemeClr>
+                          </a:solidFill>
+                        </wps:spPr>
+                        <wps:style>
+                          <a:lnRef idx="2">
+                            <a:schemeClr val="accent1">
+                              <a:shade val="50000"/>
+                            </a:schemeClr>
+                          </a:lnRef>
+                          <a:fillRef idx="1">
+                            <a:schemeClr val="accent1"/>
+                          </a:fillRef>
+                          <a:effectRef idx="0">
+                            <a:schemeClr val="accent1"/>
+                          </a:effectRef>
+                          <a:fontRef idx="minor">
+                            <a:schemeClr val="lt1"/>
+                          </a:fontRef>
+                        </wps:style>
+                        <wps:bodyPr rot="0" spcFirstLastPara="0" vert="horz" wrap="square" lIns="91440" tIns="45720" rIns="91440" bIns="45720" numCol="1" spcCol="0" rtlCol="0" fromWordArt="0" anchor="ctr" anchorCtr="0" forceAA="0" compatLnSpc="1">
+                          <a:prstTxWarp prst="textNoShape">
+                            <a:avLst/>
+                          </a:prstTxWarp>
+                          <a:noAutofit/>
+                        </wps:bodyPr>
+                      </wps:wsp>
+                      <wps:wsp>
+                        <wps:cNvPr id="84" name="Oval 84"/>
+                        <wps:cNvSpPr/>
+                        <wps:spPr>
+                          <a:xfrm>
+                            <a:off x="2137410" y="1424940"/>
+                            <a:ext cx="237490" cy="237490"/>
+                          </a:xfrm>
+                          <a:prstGeom prst="ellipse">
+                            <a:avLst/>
+                          </a:prstGeom>
+                          <a:solidFill>
+                            <a:schemeClr val="bg1">
+                              <a:lumMod val="95000"/>
+                            </a:schemeClr>
+                          </a:solidFill>
+                        </wps:spPr>
+                        <wps:style>
+                          <a:lnRef idx="2">
+                            <a:schemeClr val="accent1">
+                              <a:shade val="50000"/>
+                            </a:schemeClr>
+                          </a:lnRef>
+                          <a:fillRef idx="1">
+                            <a:schemeClr val="accent1"/>
+                          </a:fillRef>
+                          <a:effectRef idx="0">
+                            <a:schemeClr val="accent1"/>
+                          </a:effectRef>
+                          <a:fontRef idx="minor">
+                            <a:schemeClr val="lt1"/>
+                          </a:fontRef>
+                        </wps:style>
+                        <wps:bodyPr rot="0" spcFirstLastPara="0" vert="horz" wrap="square" lIns="91440" tIns="45720" rIns="91440" bIns="45720" numCol="1" spcCol="0" rtlCol="0" fromWordArt="0" anchor="ctr" anchorCtr="0" forceAA="0" compatLnSpc="1">
+                          <a:prstTxWarp prst="textNoShape">
+                            <a:avLst/>
+                          </a:prstTxWarp>
+                          <a:noAutofit/>
+                        </wps:bodyPr>
+                      </wps:wsp>
+                      <wps:wsp>
+                        <wps:cNvPr id="85" name="Oval 85"/>
+                        <wps:cNvSpPr/>
+                        <wps:spPr>
+                          <a:xfrm>
+                            <a:off x="949960" y="1781175"/>
+                            <a:ext cx="237490" cy="237490"/>
+                          </a:xfrm>
+                          <a:prstGeom prst="ellipse">
+                            <a:avLst/>
+                          </a:prstGeom>
+                          <a:solidFill>
+                            <a:schemeClr val="bg1">
+                              <a:lumMod val="95000"/>
+                            </a:schemeClr>
+                          </a:solidFill>
+                        </wps:spPr>
+                        <wps:style>
+                          <a:lnRef idx="2">
+                            <a:schemeClr val="accent1">
+                              <a:shade val="50000"/>
+                            </a:schemeClr>
+                          </a:lnRef>
+                          <a:fillRef idx="1">
+                            <a:schemeClr val="accent1"/>
+                          </a:fillRef>
+                          <a:effectRef idx="0">
+                            <a:schemeClr val="accent1"/>
+                          </a:effectRef>
+                          <a:fontRef idx="minor">
+                            <a:schemeClr val="lt1"/>
+                          </a:fontRef>
+                        </wps:style>
+                        <wps:bodyPr rot="0" spcFirstLastPara="0" vert="horz" wrap="square" lIns="91440" tIns="45720" rIns="91440" bIns="45720" numCol="1" spcCol="0" rtlCol="0" fromWordArt="0" anchor="ctr" anchorCtr="0" forceAA="0" compatLnSpc="1">
+                          <a:prstTxWarp prst="textNoShape">
+                            <a:avLst/>
+                          </a:prstTxWarp>
+                          <a:noAutofit/>
+                        </wps:bodyPr>
+                      </wps:wsp>
+                      <wps:wsp>
+                        <wps:cNvPr id="86" name="Oval 86"/>
+                        <wps:cNvSpPr/>
+                        <wps:spPr>
+                          <a:xfrm>
+                            <a:off x="474980" y="1781175"/>
+                            <a:ext cx="237490" cy="237490"/>
+                          </a:xfrm>
+                          <a:prstGeom prst="ellipse">
+                            <a:avLst/>
+                          </a:prstGeom>
+                          <a:solidFill>
+                            <a:srgbClr val="FF0000"/>
+                          </a:solidFill>
+                        </wps:spPr>
+                        <wps:style>
+                          <a:lnRef idx="2">
+                            <a:schemeClr val="accent1">
+                              <a:shade val="50000"/>
+                            </a:schemeClr>
+                          </a:lnRef>
+                          <a:fillRef idx="1">
+                            <a:schemeClr val="accent1"/>
+                          </a:fillRef>
+                          <a:effectRef idx="0">
+                            <a:schemeClr val="accent1"/>
+                          </a:effectRef>
+                          <a:fontRef idx="minor">
+                            <a:schemeClr val="lt1"/>
+                          </a:fontRef>
+                        </wps:style>
+                        <wps:bodyPr rot="0" spcFirstLastPara="0" vert="horz" wrap="square" lIns="91440" tIns="45720" rIns="91440" bIns="45720" numCol="1" spcCol="0" rtlCol="0" fromWordArt="0" anchor="ctr" anchorCtr="0" forceAA="0" compatLnSpc="1">
+                          <a:prstTxWarp prst="textNoShape">
+                            <a:avLst/>
+                          </a:prstTxWarp>
+                          <a:noAutofit/>
+                        </wps:bodyPr>
+                      </wps:wsp>
+                      <wps:wsp>
+                        <wps:cNvPr id="87" name="Oval 87"/>
+                        <wps:cNvSpPr/>
+                        <wps:spPr>
+                          <a:xfrm>
+                            <a:off x="1424940" y="1781175"/>
+                            <a:ext cx="237490" cy="237490"/>
+                          </a:xfrm>
+                          <a:prstGeom prst="ellipse">
+                            <a:avLst/>
+                          </a:prstGeom>
+                          <a:solidFill>
+                            <a:schemeClr val="bg1">
+                              <a:lumMod val="95000"/>
+                            </a:schemeClr>
+                          </a:solidFill>
+                        </wps:spPr>
+                        <wps:style>
+                          <a:lnRef idx="2">
+                            <a:schemeClr val="accent1">
+                              <a:shade val="50000"/>
+                            </a:schemeClr>
+                          </a:lnRef>
+                          <a:fillRef idx="1">
+                            <a:schemeClr val="accent1"/>
+                          </a:fillRef>
+                          <a:effectRef idx="0">
+                            <a:schemeClr val="accent1"/>
+                          </a:effectRef>
+                          <a:fontRef idx="minor">
+                            <a:schemeClr val="lt1"/>
+                          </a:fontRef>
+                        </wps:style>
+                        <wps:bodyPr rot="0" spcFirstLastPara="0" vert="horz" wrap="square" lIns="91440" tIns="45720" rIns="91440" bIns="45720" numCol="1" spcCol="0" rtlCol="0" fromWordArt="0" anchor="ctr" anchorCtr="0" forceAA="0" compatLnSpc="1">
+                          <a:prstTxWarp prst="textNoShape">
+                            <a:avLst/>
+                          </a:prstTxWarp>
+                          <a:noAutofit/>
+                        </wps:bodyPr>
+                      </wps:wsp>
+                      <wps:wsp>
+                        <wps:cNvPr id="88" name="Oval 88"/>
+                        <wps:cNvSpPr/>
+                        <wps:spPr>
+                          <a:xfrm>
+                            <a:off x="1899920" y="1781175"/>
+                            <a:ext cx="237490" cy="237490"/>
+                          </a:xfrm>
+                          <a:prstGeom prst="ellipse">
+                            <a:avLst/>
+                          </a:prstGeom>
+                          <a:solidFill>
+                            <a:schemeClr val="bg1">
+                              <a:lumMod val="95000"/>
+                            </a:schemeClr>
+                          </a:solidFill>
+                        </wps:spPr>
+                        <wps:style>
+                          <a:lnRef idx="2">
+                            <a:schemeClr val="accent1">
+                              <a:shade val="50000"/>
+                            </a:schemeClr>
+                          </a:lnRef>
+                          <a:fillRef idx="1">
+                            <a:schemeClr val="accent1"/>
+                          </a:fillRef>
+                          <a:effectRef idx="0">
+                            <a:schemeClr val="accent1"/>
+                          </a:effectRef>
+                          <a:fontRef idx="minor">
+                            <a:schemeClr val="lt1"/>
+                          </a:fontRef>
+                        </wps:style>
+                        <wps:bodyPr rot="0" spcFirstLastPara="0" vert="horz" wrap="square" lIns="91440" tIns="45720" rIns="91440" bIns="45720" numCol="1" spcCol="0" rtlCol="0" fromWordArt="0" anchor="ctr" anchorCtr="0" forceAA="0" compatLnSpc="1">
+                          <a:prstTxWarp prst="textNoShape">
+                            <a:avLst/>
+                          </a:prstTxWarp>
+                          <a:noAutofit/>
+                        </wps:bodyPr>
+                      </wps:wsp>
+                      <wps:wsp>
+                        <wps:cNvPr id="89" name="Oval 89"/>
+                        <wps:cNvSpPr/>
+                        <wps:spPr>
+                          <a:xfrm>
+                            <a:off x="2374900" y="1781175"/>
+                            <a:ext cx="237490" cy="237490"/>
+                          </a:xfrm>
+                          <a:prstGeom prst="ellipse">
+                            <a:avLst/>
+                          </a:prstGeom>
+                          <a:solidFill>
+                            <a:srgbClr val="FF0000"/>
+                          </a:solidFill>
+                        </wps:spPr>
+                        <wps:style>
+                          <a:lnRef idx="2">
+                            <a:schemeClr val="accent1">
+                              <a:shade val="50000"/>
+                            </a:schemeClr>
+                          </a:lnRef>
+                          <a:fillRef idx="1">
+                            <a:schemeClr val="accent1"/>
+                          </a:fillRef>
+                          <a:effectRef idx="0">
+                            <a:schemeClr val="accent1"/>
+                          </a:effectRef>
+                          <a:fontRef idx="minor">
+                            <a:schemeClr val="lt1"/>
+                          </a:fontRef>
+                        </wps:style>
+                        <wps:bodyPr rot="0" spcFirstLastPara="0" vert="horz" wrap="square" lIns="91440" tIns="45720" rIns="91440" bIns="45720" numCol="1" spcCol="0" rtlCol="0" fromWordArt="0" anchor="ctr" anchorCtr="0" forceAA="0" compatLnSpc="1">
+                          <a:prstTxWarp prst="textNoShape">
+                            <a:avLst/>
+                          </a:prstTxWarp>
+                          <a:noAutofit/>
+                        </wps:bodyPr>
+                      </wps:wsp>
+                      <wps:wsp>
+                        <wps:cNvPr id="91" name="Text Box 18"/>
+                        <wps:cNvSpPr txBox="1"/>
+                        <wps:spPr>
+                          <a:xfrm>
+                            <a:off x="1187450" y="712470"/>
+                            <a:ext cx="237490" cy="237490"/>
+                          </a:xfrm>
+                          <a:prstGeom prst="rect">
+                            <a:avLst/>
+                          </a:prstGeom>
+                          <a:noFill/>
+                          <a:ln w="6350">
+                            <a:noFill/>
+                          </a:ln>
+                        </wps:spPr>
+                        <wps:txbx>
+                          <w:txbxContent>
+                            <w:p>
+                              <w:pPr>
+                                <w:pStyle w:val="NormalWeb"/>
+                                <w:spacing w:before="0" w:beforeAutospacing="0" w:after="200" w:afterAutospacing="0" w:line="276" w:lineRule="auto"/>
+                              </w:pPr>
+                              <w:r>
+                                <w:rPr>
+                                  <w:rFonts w:ascii="Calibri" w:eastAsia="Calibri" w:hAnsi="Calibri"/>
+                                  <w:b/>
+                                  <w:bCs/>
+                                  <w:sz w:val="22"/>
+                                  <w:szCs w:val="22"/>
+                                </w:rPr>
+                                <w:t>B</w:t>
+                              </w:r>
+                            </w:p>
+                          </w:txbxContent>
+                        </wps:txbx>
+                        <wps:bodyPr rot="0" spcFirstLastPara="0" vert="horz" wrap="square" lIns="91440" tIns="45720" rIns="91440" bIns="45720" numCol="1" spcCol="0" rtlCol="0" fromWordArt="0" anchor="t" anchorCtr="0" forceAA="0" compatLnSpc="1">
+                          <a:prstTxWarp prst="textNoShape">
+                            <a:avLst/>
+                          </a:prstTxWarp>
+                          <a:noAutofit/>
+                        </wps:bodyPr>
+                      </wps:wsp>
+                      <wps:wsp>
+                        <wps:cNvPr id="92" name="Text Box 18"/>
+                        <wps:cNvSpPr txBox="1"/>
+                        <wps:spPr>
+                          <a:xfrm>
+                            <a:off x="1662430" y="712470"/>
+                            <a:ext cx="237490" cy="237490"/>
+                          </a:xfrm>
+                          <a:prstGeom prst="rect">
+                            <a:avLst/>
+                          </a:prstGeom>
+                          <a:noFill/>
+                          <a:ln w="6350">
+                            <a:noFill/>
+                          </a:ln>
+                        </wps:spPr>
+                        <wps:txbx>
+                          <w:txbxContent>
+                            <w:p>
+                              <w:pPr>
+                                <w:pStyle w:val="NormalWeb"/>
+                                <w:spacing w:before="0" w:beforeAutospacing="0" w:after="200" w:afterAutospacing="0" w:line="276" w:lineRule="auto"/>
+                              </w:pPr>
+                              <w:r>
+                                <w:rPr>
+                                  <w:rFonts w:ascii="Calibri" w:eastAsia="Calibri" w:hAnsi="Calibri"/>
+                                  <w:b/>
+                                  <w:bCs/>
+                                  <w:sz w:val="22"/>
+                                  <w:szCs w:val="22"/>
+                                </w:rPr>
+                                <w:t>C</w:t>
+                              </w:r>
+                            </w:p>
+                          </w:txbxContent>
+                        </wps:txbx>
+                        <wps:bodyPr rot="0" spcFirstLastPara="0" vert="horz" wrap="square" lIns="91440" tIns="45720" rIns="91440" bIns="45720" numCol="1" spcCol="0" rtlCol="0" fromWordArt="0" anchor="t" anchorCtr="0" forceAA="0" compatLnSpc="1">
+                          <a:prstTxWarp prst="textNoShape">
+                            <a:avLst/>
+                          </a:prstTxWarp>
+                          <a:noAutofit/>
+                        </wps:bodyPr>
+                      </wps:wsp>
+                      <wps:wsp>
+                        <wps:cNvPr id="93" name="Text Box 18"/>
+                        <wps:cNvSpPr txBox="1"/>
+                        <wps:spPr>
+                          <a:xfrm>
+                            <a:off x="949960" y="1068705"/>
+                            <a:ext cx="237490" cy="237490"/>
+                          </a:xfrm>
+                          <a:prstGeom prst="rect">
+                            <a:avLst/>
+                          </a:prstGeom>
+                          <a:noFill/>
+                          <a:ln w="6350">
+                            <a:noFill/>
+                          </a:ln>
+                        </wps:spPr>
+                        <wps:txbx>
+                          <w:txbxContent>
+                            <w:p>
+                              <w:pPr>
+                                <w:pStyle w:val="NormalWeb"/>
+                                <w:spacing w:before="0" w:beforeAutospacing="0" w:after="200" w:afterAutospacing="0" w:line="276" w:lineRule="auto"/>
+                              </w:pPr>
+                              <w:r>
+                                <w:rPr>
+                                  <w:rFonts w:ascii="Calibri" w:eastAsia="Calibri" w:hAnsi="Calibri"/>
+                                  <w:b/>
+                                  <w:bCs/>
+                                  <w:sz w:val="22"/>
+                                  <w:szCs w:val="22"/>
+                                </w:rPr>
+                                <w:t>D</w:t>
+                              </w:r>
+                            </w:p>
+                          </w:txbxContent>
+                        </wps:txbx>
+                        <wps:bodyPr rot="0" spcFirstLastPara="0" vert="horz" wrap="square" lIns="91440" tIns="45720" rIns="91440" bIns="45720" numCol="1" spcCol="0" rtlCol="0" fromWordArt="0" anchor="t" anchorCtr="0" forceAA="0" compatLnSpc="1">
+                          <a:prstTxWarp prst="textNoShape">
+                            <a:avLst/>
+                          </a:prstTxWarp>
+                          <a:noAutofit/>
+                        </wps:bodyPr>
+                      </wps:wsp>
+                      <wps:wsp>
+                        <wps:cNvPr id="94" name="Text Box 18"/>
+                        <wps:cNvSpPr txBox="1"/>
+                        <wps:spPr>
+                          <a:xfrm>
+                            <a:off x="1899920" y="1068705"/>
+                            <a:ext cx="237490" cy="237490"/>
+                          </a:xfrm>
+                          <a:prstGeom prst="rect">
+                            <a:avLst/>
+                          </a:prstGeom>
+                          <a:noFill/>
+                          <a:ln w="6350">
+                            <a:noFill/>
+                          </a:ln>
+                        </wps:spPr>
+                        <wps:txbx>
+                          <w:txbxContent>
+                            <w:p>
+                              <w:pPr>
+                                <w:pStyle w:val="NormalWeb"/>
+                                <w:spacing w:before="0" w:beforeAutospacing="0" w:after="200" w:afterAutospacing="0" w:line="276" w:lineRule="auto"/>
+                              </w:pPr>
+                              <w:r>
+                                <w:rPr>
+                                  <w:rFonts w:ascii="Calibri" w:eastAsia="Calibri" w:hAnsi="Calibri"/>
+                                  <w:b/>
+                                  <w:bCs/>
+                                  <w:sz w:val="22"/>
+                                  <w:szCs w:val="22"/>
+                                </w:rPr>
+                                <w:t>F</w:t>
+                              </w:r>
+                            </w:p>
+                          </w:txbxContent>
+                        </wps:txbx>
+                        <wps:bodyPr rot="0" spcFirstLastPara="0" vert="horz" wrap="square" lIns="91440" tIns="45720" rIns="91440" bIns="45720" numCol="1" spcCol="0" rtlCol="0" fromWordArt="0" anchor="t" anchorCtr="0" forceAA="0" compatLnSpc="1">
+                          <a:prstTxWarp prst="textNoShape">
+                            <a:avLst/>
+                          </a:prstTxWarp>
+                          <a:noAutofit/>
+                        </wps:bodyPr>
+                      </wps:wsp>
+                      <wps:wsp>
+                        <wps:cNvPr id="95" name="Text Box 18"/>
+                        <wps:cNvSpPr txBox="1"/>
+                        <wps:spPr>
+                          <a:xfrm>
+                            <a:off x="712470" y="1424940"/>
+                            <a:ext cx="237490" cy="237490"/>
+                          </a:xfrm>
+                          <a:prstGeom prst="rect">
+                            <a:avLst/>
+                          </a:prstGeom>
+                          <a:noFill/>
+                          <a:ln w="6350">
+                            <a:noFill/>
+                          </a:ln>
+                        </wps:spPr>
+                        <wps:txbx>
+                          <w:txbxContent>
+                            <w:p>
+                              <w:pPr>
+                                <w:pStyle w:val="NormalWeb"/>
+                                <w:spacing w:before="0" w:beforeAutospacing="0" w:after="200" w:afterAutospacing="0" w:line="276" w:lineRule="auto"/>
+                              </w:pPr>
+                              <w:r>
+                                <w:rPr>
+                                  <w:rFonts w:ascii="Calibri" w:eastAsia="Calibri" w:hAnsi="Calibri"/>
+                                  <w:b/>
+                                  <w:bCs/>
+                                  <w:sz w:val="22"/>
+                                  <w:szCs w:val="22"/>
+                                </w:rPr>
+                                <w:t>G</w:t>
+                              </w:r>
+                            </w:p>
+                          </w:txbxContent>
+                        </wps:txbx>
+                        <wps:bodyPr rot="0" spcFirstLastPara="0" vert="horz" wrap="square" lIns="91440" tIns="45720" rIns="91440" bIns="45720" numCol="1" spcCol="0" rtlCol="0" fromWordArt="0" anchor="t" anchorCtr="0" forceAA="0" compatLnSpc="1">
+                          <a:prstTxWarp prst="textNoShape">
+                            <a:avLst/>
+                          </a:prstTxWarp>
+                          <a:noAutofit/>
+                        </wps:bodyPr>
+                      </wps:wsp>
+                      <wps:wsp>
+                        <wps:cNvPr id="96" name="Text Box 18"/>
+                        <wps:cNvSpPr txBox="1"/>
+                        <wps:spPr>
+                          <a:xfrm>
+                            <a:off x="1187450" y="1424940"/>
+                            <a:ext cx="237490" cy="237490"/>
+                          </a:xfrm>
+                          <a:prstGeom prst="rect">
+                            <a:avLst/>
+                          </a:prstGeom>
+                          <a:noFill/>
+                          <a:ln w="6350">
+                            <a:noFill/>
+                          </a:ln>
+                        </wps:spPr>
+                        <wps:txbx>
+                          <w:txbxContent>
+                            <w:p>
+                              <w:pPr>
+                                <w:pStyle w:val="NormalWeb"/>
+                                <w:spacing w:before="0" w:beforeAutospacing="0" w:after="200" w:afterAutospacing="0" w:line="276" w:lineRule="auto"/>
+                              </w:pPr>
+                              <w:r>
+                                <w:rPr>
+                                  <w:rFonts w:ascii="Calibri" w:eastAsia="Calibri" w:hAnsi="Calibri"/>
+                                  <w:b/>
+                                  <w:bCs/>
+                                  <w:sz w:val="22"/>
+                                  <w:szCs w:val="22"/>
+                                </w:rPr>
+                                <w:t>H</w:t>
+                              </w:r>
+                            </w:p>
+                          </w:txbxContent>
+                        </wps:txbx>
+                        <wps:bodyPr rot="0" spcFirstLastPara="0" vert="horz" wrap="square" lIns="91440" tIns="45720" rIns="91440" bIns="45720" numCol="1" spcCol="0" rtlCol="0" fromWordArt="0" anchor="t" anchorCtr="0" forceAA="0" compatLnSpc="1">
+                          <a:prstTxWarp prst="textNoShape">
+                            <a:avLst/>
+                          </a:prstTxWarp>
+                          <a:noAutofit/>
+                        </wps:bodyPr>
+                      </wps:wsp>
+                      <wps:wsp>
+                        <wps:cNvPr id="97" name="Text Box 18"/>
+                        <wps:cNvSpPr txBox="1"/>
+                        <wps:spPr>
+                          <a:xfrm>
+                            <a:off x="1662430" y="1424940"/>
+                            <a:ext cx="237490" cy="237490"/>
+                          </a:xfrm>
+                          <a:prstGeom prst="rect">
+                            <a:avLst/>
+                          </a:prstGeom>
+                          <a:noFill/>
+                          <a:ln w="6350">
+                            <a:noFill/>
+                          </a:ln>
+                        </wps:spPr>
+                        <wps:txbx>
+                          <w:txbxContent>
+                            <w:p>
+                              <w:pPr>
+                                <w:pStyle w:val="NormalWeb"/>
+                                <w:spacing w:before="0" w:beforeAutospacing="0" w:after="200" w:afterAutospacing="0" w:line="276" w:lineRule="auto"/>
+                              </w:pPr>
+                              <w:r>
+                                <w:rPr>
+                                  <w:rFonts w:ascii="Calibri" w:eastAsia="Calibri" w:hAnsi="Calibri"/>
+                                  <w:b/>
+                                  <w:bCs/>
+                                  <w:sz w:val="22"/>
+                                  <w:szCs w:val="22"/>
+                                </w:rPr>
+                                <w:t>I</w:t>
+                              </w:r>
+                            </w:p>
+                          </w:txbxContent>
+                        </wps:txbx>
+                        <wps:bodyPr rot="0" spcFirstLastPara="0" vert="horz" wrap="square" lIns="91440" tIns="45720" rIns="91440" bIns="45720" numCol="1" spcCol="0" rtlCol="0" fromWordArt="0" anchor="t" anchorCtr="0" forceAA="0" compatLnSpc="1">
+                          <a:prstTxWarp prst="textNoShape">
+                            <a:avLst/>
+                          </a:prstTxWarp>
+                          <a:noAutofit/>
+                        </wps:bodyPr>
+                      </wps:wsp>
+                      <wps:wsp>
+                        <wps:cNvPr id="98" name="Text Box 18"/>
+                        <wps:cNvSpPr txBox="1"/>
+                        <wps:spPr>
+                          <a:xfrm>
+                            <a:off x="2137410" y="1424940"/>
+                            <a:ext cx="237490" cy="237490"/>
+                          </a:xfrm>
+                          <a:prstGeom prst="rect">
+                            <a:avLst/>
+                          </a:prstGeom>
+                          <a:noFill/>
+                          <a:ln w="6350">
+                            <a:noFill/>
+                          </a:ln>
+                        </wps:spPr>
+                        <wps:txbx>
+                          <w:txbxContent>
+                            <w:p>
+                              <w:pPr>
+                                <w:pStyle w:val="NormalWeb"/>
+                                <w:spacing w:before="0" w:beforeAutospacing="0" w:after="200" w:afterAutospacing="0" w:line="276" w:lineRule="auto"/>
+                              </w:pPr>
+                              <w:r>
+                                <w:rPr>
+                                  <w:rFonts w:ascii="Calibri" w:eastAsia="Calibri" w:hAnsi="Calibri"/>
+                                  <w:b/>
+                                  <w:bCs/>
+                                  <w:sz w:val="22"/>
+                                  <w:szCs w:val="22"/>
+                                </w:rPr>
+                                <w:t>J</w:t>
+                              </w:r>
+                            </w:p>
+                          </w:txbxContent>
+                        </wps:txbx>
+                        <wps:bodyPr rot="0" spcFirstLastPara="0" vert="horz" wrap="square" lIns="91440" tIns="45720" rIns="91440" bIns="45720" numCol="1" spcCol="0" rtlCol="0" fromWordArt="0" anchor="t" anchorCtr="0" forceAA="0" compatLnSpc="1">
+                          <a:prstTxWarp prst="textNoShape">
+                            <a:avLst/>
+                          </a:prstTxWarp>
+                          <a:noAutofit/>
+                        </wps:bodyPr>
+                      </wps:wsp>
+                      <wps:wsp>
+                        <wps:cNvPr id="100" name="Text Box 18"/>
+                        <wps:cNvSpPr txBox="1"/>
+                        <wps:spPr>
+                          <a:xfrm>
+                            <a:off x="949960" y="1781175"/>
+                            <a:ext cx="237490" cy="237490"/>
+                          </a:xfrm>
+                          <a:prstGeom prst="rect">
+                            <a:avLst/>
+                          </a:prstGeom>
+                          <a:noFill/>
+                          <a:ln w="6350">
+                            <a:noFill/>
+                          </a:ln>
+                        </wps:spPr>
+                        <wps:txbx>
+                          <w:txbxContent>
+                            <w:p>
+                              <w:pPr>
+                                <w:pStyle w:val="NormalWeb"/>
+                                <w:spacing w:before="0" w:beforeAutospacing="0" w:after="200" w:afterAutospacing="0" w:line="276" w:lineRule="auto"/>
+                              </w:pPr>
+                              <w:r>
+                                <w:rPr>
+                                  <w:rFonts w:ascii="Calibri" w:eastAsia="Calibri" w:hAnsi="Calibri"/>
+                                  <w:b/>
+                                  <w:bCs/>
+                                  <w:sz w:val="22"/>
+                                  <w:szCs w:val="22"/>
+                                </w:rPr>
+                                <w:t>L</w:t>
+                              </w:r>
+                            </w:p>
+                          </w:txbxContent>
+                        </wps:txbx>
+                        <wps:bodyPr rot="0" spcFirstLastPara="0" vert="horz" wrap="square" lIns="91440" tIns="45720" rIns="91440" bIns="45720" numCol="1" spcCol="0" rtlCol="0" fromWordArt="0" anchor="t" anchorCtr="0" forceAA="0" compatLnSpc="1">
+                          <a:prstTxWarp prst="textNoShape">
+                            <a:avLst/>
+                          </a:prstTxWarp>
+                          <a:noAutofit/>
+                        </wps:bodyPr>
+                      </wps:wsp>
+                      <wps:wsp>
+                        <wps:cNvPr id="101" name="Text Box 18"/>
+                        <wps:cNvSpPr txBox="1"/>
+                        <wps:spPr>
+                          <a:xfrm>
+                            <a:off x="1424940" y="1781175"/>
+                            <a:ext cx="237490" cy="237490"/>
+                          </a:xfrm>
+                          <a:prstGeom prst="rect">
+                            <a:avLst/>
+                          </a:prstGeom>
+                          <a:noFill/>
+                          <a:ln w="6350">
+                            <a:noFill/>
+                          </a:ln>
+                        </wps:spPr>
+                        <wps:txbx>
+                          <w:txbxContent>
+                            <w:p>
+                              <w:pPr>
+                                <w:pStyle w:val="NormalWeb"/>
+                                <w:spacing w:before="0" w:beforeAutospacing="0" w:after="200" w:afterAutospacing="0" w:line="276" w:lineRule="auto"/>
+                              </w:pPr>
+                              <w:r>
+                                <w:rPr>
+                                  <w:rFonts w:ascii="Calibri" w:eastAsia="Calibri" w:hAnsi="Calibri"/>
+                                  <w:b/>
+                                  <w:bCs/>
+                                  <w:sz w:val="22"/>
+                                  <w:szCs w:val="22"/>
+                                </w:rPr>
+                                <w:t>M</w:t>
+                              </w:r>
+                            </w:p>
+                          </w:txbxContent>
+                        </wps:txbx>
+                        <wps:bodyPr rot="0" spcFirstLastPara="0" vert="horz" wrap="square" lIns="91440" tIns="45720" rIns="91440" bIns="45720" numCol="1" spcCol="0" rtlCol="0" fromWordArt="0" anchor="t" anchorCtr="0" forceAA="0" compatLnSpc="1">
+                          <a:prstTxWarp prst="textNoShape">
+                            <a:avLst/>
+                          </a:prstTxWarp>
+                          <a:noAutofit/>
+                        </wps:bodyPr>
+                      </wps:wsp>
+                      <wps:wsp>
+                        <wps:cNvPr id="102" name="Text Box 18"/>
+                        <wps:cNvSpPr txBox="1"/>
+                        <wps:spPr>
+                          <a:xfrm>
+                            <a:off x="1899920" y="1781175"/>
+                            <a:ext cx="237490" cy="237490"/>
+                          </a:xfrm>
+                          <a:prstGeom prst="rect">
+                            <a:avLst/>
+                          </a:prstGeom>
+                          <a:noFill/>
+                          <a:ln w="6350">
+                            <a:noFill/>
+                          </a:ln>
+                        </wps:spPr>
+                        <wps:txbx>
+                          <w:txbxContent>
+                            <w:p>
+                              <w:pPr>
+                                <w:pStyle w:val="NormalWeb"/>
+                                <w:spacing w:before="0" w:beforeAutospacing="0" w:after="200" w:afterAutospacing="0" w:line="276" w:lineRule="auto"/>
+                              </w:pPr>
+                              <w:r>
+                                <w:rPr>
+                                  <w:rFonts w:ascii="Calibri" w:eastAsia="Calibri" w:hAnsi="Calibri"/>
+                                  <w:b/>
+                                  <w:bCs/>
+                                  <w:sz w:val="22"/>
+                                  <w:szCs w:val="22"/>
+                                </w:rPr>
+                                <w:t>N</w:t>
+                              </w:r>
+                            </w:p>
+                          </w:txbxContent>
+                        </wps:txbx>
+                        <wps:bodyPr rot="0" spcFirstLastPara="0" vert="horz" wrap="square" lIns="91440" tIns="45720" rIns="91440" bIns="45720" numCol="1" spcCol="0" rtlCol="0" fromWordArt="0" anchor="t" anchorCtr="0" forceAA="0" compatLnSpc="1">
+                          <a:prstTxWarp prst="textNoShape">
+                            <a:avLst/>
+                          </a:prstTxWarp>
+                          <a:noAutofit/>
+                        </wps:bodyPr>
+                      </wps:wsp>
+                      <wps:wsp>
+                        <wps:cNvPr id="105" name="Text Box 18"/>
+                        <wps:cNvSpPr txBox="1"/>
+                        <wps:spPr>
+                          <a:xfrm>
+                            <a:off x="1424600" y="1049950"/>
+                            <a:ext cx="237490" cy="237490"/>
+                          </a:xfrm>
+                          <a:prstGeom prst="rect">
+                            <a:avLst/>
+                          </a:prstGeom>
+                          <a:noFill/>
+                          <a:ln w="6350">
+                            <a:noFill/>
+                          </a:ln>
+                        </wps:spPr>
+                        <wps:txbx>
+                          <w:txbxContent>
+                            <w:p>
+                              <w:pPr>
+                                <w:pStyle w:val="NormalWeb"/>
+                                <w:spacing w:before="0" w:beforeAutospacing="0" w:after="200" w:afterAutospacing="0" w:line="276" w:lineRule="auto"/>
+                              </w:pPr>
+                              <w:r>
+                                <w:rPr>
+                                  <w:rFonts w:ascii="Calibri" w:eastAsia="Calibri" w:hAnsi="Calibri"/>
+                                  <w:b/>
+                                  <w:bCs/>
+                                  <w:sz w:val="22"/>
+                                  <w:szCs w:val="22"/>
+                                </w:rPr>
+                                <w:t>E</w:t>
+                              </w:r>
+                            </w:p>
+                          </w:txbxContent>
+                        </wps:txbx>
+                        <wps:bodyPr rot="0" spcFirstLastPara="0" vert="horz" wrap="square" lIns="91440" tIns="45720" rIns="91440" bIns="45720" numCol="1" spcCol="0" rtlCol="0" fromWordArt="0" anchor="t" anchorCtr="0" forceAA="0" compatLnSpc="1">
+                          <a:prstTxWarp prst="textNoShape">
+                            <a:avLst/>
+                          </a:prstTxWarp>
+                          <a:noAutofit/>
+                        </wps:bodyPr>
+                      </wps:wsp>
+                    </wpc:wpc>
+                  </a:graphicData>
+                </a:graphic>
+              </wp:inline>
+            </w:drawing>
+          </mc:Choice>
+          <mc:Fallback>
+            <w:pict>
+              <v:group w14:anchorId="4F73A072" id="Canvas 104" o:spid="_x0000_s1093" editas="canvas" style="width:243.1pt;height:177.65pt;mso-position-horizontal-relative:char;mso-position-vertical-relative:line" coordsize="30873,22561" o:gfxdata="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">
+                <v:shape id="_x0000_s1094" type="#_x0000_t75" style="position:absolute;width:30873;height:22561;visibility:visible;mso-wrap-style:square">
+                  <v:fill o:detectmouseclick="t"/>
+                  <v:path o:connecttype="none"/>
+                </v:shape>
+                <v:shape id="Isosceles Triangle 74" o:spid="_x0000_s1095" type="#_x0000_t5" style="position:absolute;left:1187;top:1187;width:28499;height:20187;visibility:visible;mso-wrap-style:square;v-text-anchor:middle" o:gfxdata="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" filled="f" strokecolor="#243f60 [1604]" strokeweight="2pt"/>
+                <v:oval id="Oval 75" o:spid="_x0000_s1096" style="position:absolute;left:14249;top:3562;width:2375;height:2375;visibility:visible;mso-wrap-style:square;v-text-anchor:middle" o:gfxdata="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" fillcolor="red" strokecolor="#243f60 [1604]" strokeweight="2pt"/>
+                <v:oval id="Oval 76" o:spid="_x0000_s1097" style="position:absolute;left:11874;top:7124;width:2375;height:2375;visibility:visible;mso-wrap-style:square;v-text-anchor:middle" o:gfxdata="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" fillcolor="#f2f2f2 [3052]" strokecolor="#243f60 [1604]" strokeweight="2pt"/>
+                <v:oval id="Oval 77" o:spid="_x0000_s1098" style="position:absolute;left:16624;top:7124;width:2375;height:2375;visibility:visible;mso-wrap-style:square;v-text-anchor:middle" o:gfxdata="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" fillcolor="#f2f2f2 [3052]" strokecolor="#243f60 [1604]" strokeweight="2pt"/>
+                <v:oval id="Oval 78" o:spid="_x0000_s1099" style="position:absolute;left:14249;top:10687;width:2375;height:2374;visibility:visible;mso-wrap-style:square;v-text-anchor:middle" o:gfxdata="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" fillcolor="#f2f2f2 [3052]" strokecolor="#243f60 [1604]" strokeweight="2pt"/>
+                <v:oval id="Oval 79" o:spid="_x0000_s1100" style="position:absolute;left:9499;top:10687;width:2375;height:2374;visibility:visible;mso-wrap-style:square;v-text-anchor:middle" o:gfxdata="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" fillcolor="#f2f2f2 [3052]" strokecolor="#243f60 [1604]" strokeweight="2pt"/>
+                <v:oval id="Oval 80" o:spid="_x0000_s1101" style="position:absolute;left:18999;top:10687;width:2375;height:2374;visibility:visible;mso-wrap-style:square;v-text-anchor:middle" o:gfxdata="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" fillcolor="#f2f2f2 [3052]" strokecolor="#243f60 [1604]" strokeweight="2pt"/>
+                <v:oval id="Oval 81" o:spid="_x0000_s1102" style="position:absolute;left:11874;top:14249;width:2375;height:2375;visibility:visible;mso-wrap-style:square;v-text-anchor:middle" o:gfxdata="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" fillcolor="#f2f2f2 [3052]" strokecolor="#243f60 [1604]" strokeweight="2pt"/>
+                <v:oval id="Oval 82" o:spid="_x0000_s1103" style="position:absolute;left:16624;top:14249;width:2375;height:2375;visibility:visible;mso-wrap-style:square;v-text-anchor:middle" o:gfxdata="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" fillcolor="#f2f2f2 [3052]" strokecolor="#243f60 [1604]" strokeweight="2pt"/>
+                <v:oval id="Oval 83" o:spid="_x0000_s1104" style="position:absolute;left:7124;top:14249;width:2375;height:2375;visibility:visible;mso-wrap-style:square;v-text-anchor:middle" o:gfxdata="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" fillcolor="#f2f2f2 [3052]" strokecolor="#243f60 [1604]" strokeweight="2pt"/>
+                <v:oval id="Oval 84" o:spid="_x0000_s1105" style="position:absolute;left:21374;top:14249;width:2375;height:2375;visibility:visible;mso-wrap-style:square;v-text-anchor:middle" o:gfxdata="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" fillcolor="#f2f2f2 [3052]" strokecolor="#243f60 [1604]" strokeweight="2pt"/>
+                <v:oval id="Oval 85" o:spid="_x0000_s1106" style="position:absolute;left:9499;top:17811;width:2375;height:2375;visibility:visible;mso-wrap-style:square;v-text-anchor:middle" o:gfxdata="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" fillcolor="#f2f2f2 [3052]" strokecolor="#243f60 [1604]" strokeweight="2pt"/>
+                <v:oval id="Oval 86" o:spid="_x0000_s1107" style="position:absolute;left:4749;top:17811;width:2375;height:2375;visibility:visible;mso-wrap-style:square;v-text-anchor:middle" o:gfxdata="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" fillcolor="red" strokecolor="#243f60 [1604]" strokeweight="2pt"/>
+                <v:oval id="Oval 87" o:spid="_x0000_s1108" style="position:absolute;left:14249;top:17811;width:2375;height:2375;visibility:visible;mso-wrap-style:square;v-text-anchor:middle" o:gfxdata="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" fillcolor="#f2f2f2 [3052]" strokecolor="#243f60 [1604]" strokeweight="2pt"/>
+                <v:oval id="Oval 88" o:spid="_x0000_s1109" style="position:absolute;left:18999;top:17811;width:2375;height:2375;visibility:visible;mso-wrap-style:square;v-text-anchor:middle" o:gfxdata="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" fillcolor="#f2f2f2 [3052]" strokecolor="#243f60 [1604]" strokeweight="2pt"/>
+                <v:oval id="Oval 89" o:spid="_x0000_s1110" style="position:absolute;left:23749;top:17811;width:2374;height:2375;visibility:visible;mso-wrap-style:square;v-text-anchor:middle" o:gfxdata="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" fillcolor="red" strokecolor="#243f60 [1604]" strokeweight="2pt"/>
+                <v:shape id="Text Box 18" o:spid="_x0000_s1111" type="#_x0000_t202" style="position:absolute;left:11874;top:7124;width:2375;height:2375;visibility:visible;mso-wrap-style:square;v-text-anchor:top" o:gfxdata="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" filled="f" stroked="f" strokeweight=".5pt">
+                  <v:textbox>
+                    <w:txbxContent>
+                      <w:p>
+                        <w:pPr>
+                          <w:pStyle w:val="NormalWeb"/>
+                          <w:spacing w:before="0" w:beforeAutospacing="0" w:after="200" w:afterAutospacing="0" w:line="276" w:lineRule="auto"/>
+                        </w:pPr>
+                        <w:r>
+                          <w:rPr>
+                            <w:rFonts w:ascii="Calibri" w:eastAsia="Calibri" w:hAnsi="Calibri"/>
+                            <w:b/>
+                            <w:bCs/>
+                            <w:sz w:val="22"/>
+                            <w:szCs w:val="22"/>
+                          </w:rPr>
+                          <w:t>B</w:t>
+                        </w:r>
+                      </w:p>
+                    </w:txbxContent>
+                  </v:textbox>
+                </v:shape>
+                <v:shape id="Text Box 18" o:spid="_x0000_s1112" type="#_x0000_t202" style="position:absolute;left:16624;top:7124;width:2375;height:2375;visibility:visible;mso-wrap-style:square;v-text-anchor:top" o:gfxdata="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" filled="f" stroked="f" strokeweight=".5pt">
+                  <v:textbox>
+                    <w:txbxContent>
+                      <w:p>
+                        <w:pPr>
+                          <w:pStyle w:val="NormalWeb"/>
+                          <w:spacing w:before="0" w:beforeAutospacing="0" w:after="200" w:afterAutospacing="0" w:line="276" w:lineRule="auto"/>
+                        </w:pPr>
+                        <w:r>
+                          <w:rPr>
+                            <w:rFonts w:ascii="Calibri" w:eastAsia="Calibri" w:hAnsi="Calibri"/>
+                            <w:b/>
+                            <w:bCs/>
+                            <w:sz w:val="22"/>
+                            <w:szCs w:val="22"/>
+                          </w:rPr>
+                          <w:t>C</w:t>
+                        </w:r>
+                      </w:p>
+                    </w:txbxContent>
+                  </v:textbox>
+                </v:shape>
+                <v:shape id="Text Box 18" o:spid="_x0000_s1113" type="#_x0000_t202" style="position:absolute;left:9499;top:10687;width:2375;height:2374;visibility:visible;mso-wrap-style:square;v-text-anchor:top" o:gfxdata="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" filled="f" stroked="f" strokeweight=".5pt">
+                  <v:textbox>
+                    <w:txbxContent>
+                      <w:p>
+                        <w:pPr>
+                          <w:pStyle w:val="NormalWeb"/>
+                          <w:spacing w:before="0" w:beforeAutospacing="0" w:after="200" w:afterAutospacing="0" w:line="276" w:lineRule="auto"/>
+                        </w:pPr>
+                        <w:r>
+                          <w:rPr>
+                            <w:rFonts w:ascii="Calibri" w:eastAsia="Calibri" w:hAnsi="Calibri"/>
+                            <w:b/>
+                            <w:bCs/>
+                            <w:sz w:val="22"/>
+                            <w:szCs w:val="22"/>
+                          </w:rPr>
+                          <w:t>D</w:t>
+                        </w:r>
+                      </w:p>
+                    </w:txbxContent>
+                  </v:textbox>
+                </v:shape>
+                <v:shape id="Text Box 18" o:spid="_x0000_s1114" type="#_x0000_t202" style="position:absolute;left:18999;top:10687;width:2375;height:2374;visibility:visible;mso-wrap-style:square;v-text-anchor:top" o:gfxdata="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" filled="f" stroked="f" strokeweight=".5pt">
+                  <v:textbox>
+                    <w:txbxContent>
+                      <w:p>
+                        <w:pPr>
+                          <w:pStyle w:val="NormalWeb"/>
+                          <w:spacing w:before="0" w:beforeAutospacing="0" w:after="200" w:afterAutospacing="0" w:line="276" w:lineRule="auto"/>
+                        </w:pPr>
+                        <w:r>
+                          <w:rPr>
+                            <w:rFonts w:ascii="Calibri" w:eastAsia="Calibri" w:hAnsi="Calibri"/>
+                            <w:b/>
+                            <w:bCs/>
+                            <w:sz w:val="22"/>
+                            <w:szCs w:val="22"/>
+                          </w:rPr>
+                          <w:t>F</w:t>
+                        </w:r>
+                      </w:p>
+                    </w:txbxContent>
+                  </v:textbox>
+                </v:shape>
+                <v:shape id="Text Box 18" o:spid="_x0000_s1115" type="#_x0000_t202" style="position:absolute;left:7124;top:14249;width:2375;height:2375;visibility:visible;mso-wrap-style:square;v-text-anchor:top" o:gfxdata="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" filled="f" stroked="f" strokeweight=".5pt">
+                  <v:textbox>
+                    <w:txbxContent>
+                      <w:p>
+                        <w:pPr>
+                          <w:pStyle w:val="NormalWeb"/>
+                          <w:spacing w:before="0" w:beforeAutospacing="0" w:after="200" w:afterAutospacing="0" w:line="276" w:lineRule="auto"/>
+                        </w:pPr>
+                        <w:r>
+                          <w:rPr>
+                            <w:rFonts w:ascii="Calibri" w:eastAsia="Calibri" w:hAnsi="Calibri"/>
+                            <w:b/>
+                            <w:bCs/>
+                            <w:sz w:val="22"/>
+                            <w:szCs w:val="22"/>
+                          </w:rPr>
+                          <w:t>G</w:t>
+                        </w:r>
+                      </w:p>
+                    </w:txbxContent>
+                  </v:textbox>
+                </v:shape>
+                <v:shape id="Text Box 18" o:spid="_x0000_s1116" type="#_x0000_t202" style="position:absolute;left:11874;top:14249;width:2375;height:2375;visibility:visible;mso-wrap-style:square;v-text-anchor:top" o:gfxdata="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" filled="f" stroked="f" strokeweight=".5pt">
+                  <v:textbox>
+                    <w:txbxContent>
+                      <w:p>
+                        <w:pPr>
+                          <w:pStyle w:val="NormalWeb"/>
+                          <w:spacing w:before="0" w:beforeAutospacing="0" w:after="200" w:afterAutospacing="0" w:line="276" w:lineRule="auto"/>
+                        </w:pPr>
+                        <w:r>
+                          <w:rPr>
+                            <w:rFonts w:ascii="Calibri" w:eastAsia="Calibri" w:hAnsi="Calibri"/>
+                            <w:b/>
+                            <w:bCs/>
+                            <w:sz w:val="22"/>
+                            <w:szCs w:val="22"/>
+                          </w:rPr>
+                          <w:t>H</w:t>
+                        </w:r>
+                      </w:p>
+                    </w:txbxContent>
+                  </v:textbox>
+                </v:shape>
+                <v:shape id="Text Box 18" o:spid="_x0000_s1117" type="#_x0000_t202" style="position:absolute;left:16624;top:14249;width:2375;height:2375;visibility:visible;mso-wrap-style:square;v-text-anchor:top" o:gfxdata="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" filled="f" stroked="f" strokeweight=".5pt">
+                  <v:textbox>
+                    <w:txbxContent>
+                      <w:p>
+                        <w:pPr>
+                          <w:pStyle w:val="NormalWeb"/>
+                          <w:spacing w:before="0" w:beforeAutospacing="0" w:after="200" w:afterAutospacing="0" w:line="276" w:lineRule="auto"/>
+                        </w:pPr>
+                        <w:r>
+                          <w:rPr>
+                            <w:rFonts w:ascii="Calibri" w:eastAsia="Calibri" w:hAnsi="Calibri"/>
+                            <w:b/>
+                            <w:bCs/>
+                            <w:sz w:val="22"/>
+                            <w:szCs w:val="22"/>
+                          </w:rPr>
+                          <w:t>I</w:t>
+                        </w:r>
+                      </w:p>
+                    </w:txbxContent>
+                  </v:textbox>
+                </v:shape>
+                <v:shape id="Text Box 18" o:spid="_x0000_s1118" type="#_x0000_t202" style="position:absolute;left:21374;top:14249;width:2375;height:2375;visibility:visible;mso-wrap-style:square;v-text-anchor:top" o:gfxdata="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" filled="f" stroked="f" strokeweight=".5pt">
+                  <v:textbox>
+                    <w:txbxContent>
+                      <w:p>
+                        <w:pPr>
+                          <w:pStyle w:val="NormalWeb"/>
+                          <w:spacing w:before="0" w:beforeAutospacing="0" w:after="200" w:afterAutospacing="0" w:line="276" w:lineRule="auto"/>
+                        </w:pPr>
+                        <w:r>
+                          <w:rPr>
+                            <w:rFonts w:ascii="Calibri" w:eastAsia="Calibri" w:hAnsi="Calibri"/>
+                            <w:b/>
+                            <w:bCs/>
+                            <w:sz w:val="22"/>
+                            <w:szCs w:val="22"/>
+                          </w:rPr>
+                          <w:t>J</w:t>
+                        </w:r>
+                      </w:p>
+                    </w:txbxContent>
+                  </v:textbox>
+                </v:shape>
+                <v:shape id="Text Box 18" o:spid="_x0000_s1119" type="#_x0000_t202" style="position:absolute;left:9499;top:17811;width:2375;height:2375;visibility:visible;mso-wrap-style:square;v-text-anchor:top" o:gfxdata="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" filled="f" stroked="f" strokeweight=".5pt">
+                  <v:textbox>
+                    <w:txbxContent>
+                      <w:p>
+                        <w:pPr>
+                          <w:pStyle w:val="NormalWeb"/>
+                          <w:spacing w:before="0" w:beforeAutospacing="0" w:after="200" w:afterAutospacing="0" w:line="276" w:lineRule="auto"/>
+                        </w:pPr>
+                        <w:r>
+                          <w:rPr>
+                            <w:rFonts w:ascii="Calibri" w:eastAsia="Calibri" w:hAnsi="Calibri"/>
+                            <w:b/>
+                            <w:bCs/>
+                            <w:sz w:val="22"/>
+                            <w:szCs w:val="22"/>
+                          </w:rPr>
+                          <w:t>L</w:t>
+                        </w:r>
+                      </w:p>
+                    </w:txbxContent>
+                  </v:textbox>
+                </v:shape>
+                <v:shape id="Text Box 18" o:spid="_x0000_s1120" type="#_x0000_t202" style="position:absolute;left:14249;top:17811;width:2375;height:2375;visibility:visible;mso-wrap-style:square;v-text-anchor:top" o:gfxdata="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" filled="f" stroked="f" strokeweight=".5pt">
+                  <v:textbox>
+                    <w:txbxContent>
+                      <w:p>
+                        <w:pPr>
+                          <w:pStyle w:val="NormalWeb"/>
+                          <w:spacing w:before="0" w:beforeAutospacing="0" w:after="200" w:afterAutospacing="0" w:line="276" w:lineRule="auto"/>
+                        </w:pPr>
+                        <w:r>
+                          <w:rPr>
+                            <w:rFonts w:ascii="Calibri" w:eastAsia="Calibri" w:hAnsi="Calibri"/>
+                            <w:b/>
+                            <w:bCs/>
+                            <w:sz w:val="22"/>
+                            <w:szCs w:val="22"/>
+                          </w:rPr>
+                          <w:t>M</w:t>
+                        </w:r>
+                      </w:p>
+                    </w:txbxContent>
+                  </v:textbox>
+                </v:shape>
+                <v:shape id="Text Box 18" o:spid="_x0000_s1121" type="#_x0000_t202" style="position:absolute;left:18999;top:17811;width:2375;height:2375;visibility:visible;mso-wrap-style:square;v-text-anchor:top" o:gfxdata="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" filled="f" stroked="f" strokeweight=".5pt">
+                  <v:textbox>
+                    <w:txbxContent>
+                      <w:p>
+                        <w:pPr>
+                          <w:pStyle w:val="NormalWeb"/>
+                          <w:spacing w:before="0" w:beforeAutospacing="0" w:after="200" w:afterAutospacing="0" w:line="276" w:lineRule="auto"/>
+                        </w:pPr>
+                        <w:r>
+                          <w:rPr>
+                            <w:rFonts w:ascii="Calibri" w:eastAsia="Calibri" w:hAnsi="Calibri"/>
+                            <w:b/>
+                            <w:bCs/>
+                            <w:sz w:val="22"/>
+                            <w:szCs w:val="22"/>
+                          </w:rPr>
+                          <w:t>N</w:t>
+                        </w:r>
+                      </w:p>
+                    </w:txbxContent>
+                  </v:textbox>
+                </v:shape>
+                <v:shape id="Text Box 18" o:spid="_x0000_s1122" type="#_x0000_t202" style="position:absolute;left:14246;top:10499;width:2374;height:2375;visibility:visible;mso-wrap-style:square;v-text-anchor:top" o:gfxdata="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" filled="f" stroked="f" strokeweight=".5pt">
+                  <v:textbox>
+                    <w:txbxContent>
+                      <w:p>
+                        <w:pPr>
+                          <w:pStyle w:val="NormalWeb"/>
+                          <w:spacing w:before="0" w:beforeAutospacing="0" w:after="200" w:afterAutospacing="0" w:line="276" w:lineRule="auto"/>
+                        </w:pPr>
+                        <w:r>
+                          <w:rPr>
+                            <w:rFonts w:ascii="Calibri" w:eastAsia="Calibri" w:hAnsi="Calibri"/>
+                            <w:b/>
+                            <w:bCs/>
+                            <w:sz w:val="22"/>
+                            <w:szCs w:val="22"/>
+                          </w:rPr>
+                          <w:t>E</w:t>
+                        </w:r>
+                      </w:p>
+                    </w:txbxContent>
+                  </v:textbox>
+                </v:shape>
+                <w10:anchorlock/>
+              </v:group>
+            </w:pict>
+          </mc:Fallback>
+        </mc:AlternateContent>
+      </w:r>
+    </w:p>
+    <w:p>
+      <w:r>
+        <w:rPr>
+          <w:noProof/>
+        </w:rPr>
+        <w:lastRenderedPageBreak/>
+        <mc:AlternateContent>
+          <mc:Choice Requires="wpc">
+            <w:drawing>
+              <wp:inline distT="0" distB="0" distL="0" distR="0" wp14:anchorId="441AA548" wp14:editId="4D438124">
+                <wp:extent cx="3087370" cy="2256155"/>
+                <wp:effectExtent l="0" t="0" r="0" b="0"/>
+                <wp:docPr id="137" name="Canvas 137"/>
+                <wp:cNvGraphicFramePr>
+                  <a:graphicFrameLocks xmlns:a="http://schemas.openxmlformats.org/drawingml/2006/main" noChangeAspect="1"/>
+                </wp:cNvGraphicFramePr>
+                <a:graphic xmlns:a="http://schemas.openxmlformats.org/drawingml/2006/main">
+                  <a:graphicData uri="http://schemas.microsoft.com/office/word/2010/wordprocessingCanvas">
+                    <wpc:wpc>
+                      <wpc:bg/>
+                      <wpc:whole/>
+                      <wps:wsp>
+                        <wps:cNvPr id="106" name="Isosceles Triangle 106"/>
+                        <wps:cNvSpPr/>
+                        <wps:spPr>
+                          <a:xfrm>
+                            <a:off x="118745" y="118745"/>
+                            <a:ext cx="2849880" cy="2018665"/>
+                          </a:xfrm>
+                          <a:prstGeom prst="triangle">
+                            <a:avLst/>
+                          </a:prstGeom>
+                          <a:noFill/>
+                        </wps:spPr>
+                        <wps:style>
+                          <a:lnRef idx="2">
+                            <a:schemeClr val="accent1">
+                              <a:shade val="50000"/>
+                            </a:schemeClr>
+                          </a:lnRef>
+                          <a:fillRef idx="1">
+                            <a:schemeClr val="accent1"/>
+                          </a:fillRef>
+                          <a:effectRef idx="0">
+                            <a:schemeClr val="accent1"/>
+                          </a:effectRef>
+                          <a:fontRef idx="minor">
+                            <a:schemeClr val="lt1"/>
+                          </a:fontRef>
+                        </wps:style>
+                        <wps:bodyPr rot="0" spcFirstLastPara="0" vertOverflow="overflow" horzOverflow="overflow" vert="horz" wrap="square" lIns="91440" tIns="45720" rIns="91440" bIns="45720" numCol="1" spcCol="0" rtlCol="0" fromWordArt="0" anchor="ctr" anchorCtr="0" forceAA="0" compatLnSpc="1">
+                          <a:prstTxWarp prst="textNoShape">
+                            <a:avLst/>
+                          </a:prstTxWarp>
+                          <a:noAutofit/>
+                        </wps:bodyPr>
+                      </wps:wsp>
+                      <wps:wsp>
+                        <wps:cNvPr id="107" name="Oval 107"/>
+                        <wps:cNvSpPr/>
+                        <wps:spPr>
+                          <a:xfrm>
+                            <a:off x="1424940" y="356235"/>
+                            <a:ext cx="237490" cy="237490"/>
+                          </a:xfrm>
+                          <a:prstGeom prst="ellipse">
+                            <a:avLst/>
+                          </a:prstGeom>
+                          <a:solidFill>
+                            <a:schemeClr val="bg1">
+                              <a:lumMod val="95000"/>
+                            </a:schemeClr>
+                          </a:solidFill>
+                        </wps:spPr>
+                        <wps:style>
+                          <a:lnRef idx="2">
+                            <a:schemeClr val="accent1">
+                              <a:shade val="50000"/>
+                            </a:schemeClr>
+                          </a:lnRef>
+                          <a:fillRef idx="1">
+                            <a:schemeClr val="accent1"/>
+                          </a:fillRef>
+                          <a:effectRef idx="0">
+                            <a:schemeClr val="accent1"/>
+                          </a:effectRef>
+                          <a:fontRef idx="minor">
+                            <a:schemeClr val="lt1"/>
+                          </a:fontRef>
+                        </wps:style>
+                        <wps:bodyPr rot="0" spcFirstLastPara="0" vertOverflow="overflow" horzOverflow="overflow" vert="horz" wrap="square" lIns="91440" tIns="45720" rIns="91440" bIns="45720" numCol="1" spcCol="0" rtlCol="0" fromWordArt="0" anchor="ctr" anchorCtr="0" forceAA="0" compatLnSpc="1">
+                          <a:prstTxWarp prst="textNoShape">
+                            <a:avLst/>
+                          </a:prstTxWarp>
+                          <a:noAutofit/>
+                        </wps:bodyPr>
+                      </wps:wsp>
+                      <wps:wsp>
+                        <wps:cNvPr id="108" name="Oval 108"/>
+                        <wps:cNvSpPr/>
+                        <wps:spPr>
+                          <a:xfrm>
+                            <a:off x="1187450" y="712470"/>
+                            <a:ext cx="237490" cy="237490"/>
+                          </a:xfrm>
+                          <a:prstGeom prst="ellipse">
+                            <a:avLst/>
+                          </a:prstGeom>
+                          <a:solidFill>
+                            <a:srgbClr val="FF0000"/>
+                          </a:solidFill>
+                        </wps:spPr>
+                        <wps:style>
+                          <a:lnRef idx="2">
+                            <a:schemeClr val="accent1">
+                              <a:shade val="50000"/>
+                            </a:schemeClr>
+                          </a:lnRef>
+                          <a:fillRef idx="1">
+                            <a:schemeClr val="accent1"/>
+                          </a:fillRef>
+                          <a:effectRef idx="0">
+                            <a:schemeClr val="accent1"/>
+                          </a:effectRef>
+                          <a:fontRef idx="minor">
+                            <a:schemeClr val="lt1"/>
+                          </a:fontRef>
+                        </wps:style>
+                        <wps:bodyPr rot="0" spcFirstLastPara="0" vert="horz" wrap="square" lIns="91440" tIns="45720" rIns="91440" bIns="45720" numCol="1" spcCol="0" rtlCol="0" fromWordArt="0" anchor="ctr" anchorCtr="0" forceAA="0" compatLnSpc="1">
+                          <a:prstTxWarp prst="textNoShape">
+                            <a:avLst/>
+                          </a:prstTxWarp>
+                          <a:noAutofit/>
+                        </wps:bodyPr>
+                      </wps:wsp>
+                      <wps:wsp>
+                        <wps:cNvPr id="109" name="Oval 109"/>
+                        <wps:cNvSpPr/>
+                        <wps:spPr>
+                          <a:xfrm>
+                            <a:off x="1662430" y="712470"/>
+                            <a:ext cx="237490" cy="237490"/>
+                          </a:xfrm>
+                          <a:prstGeom prst="ellipse">
+                            <a:avLst/>
+                          </a:prstGeom>
+                          <a:solidFill>
+                            <a:srgbClr val="FF0000"/>
+                          </a:solidFill>
+                        </wps:spPr>
+                        <wps:style>
+                          <a:lnRef idx="2">
+                            <a:schemeClr val="accent1">
+                              <a:shade val="50000"/>
+                            </a:schemeClr>
+                          </a:lnRef>
+                          <a:fillRef idx="1">
+                            <a:schemeClr val="accent1"/>
+                          </a:fillRef>
+                          <a:effectRef idx="0">
+                            <a:schemeClr val="accent1"/>
+                          </a:effectRef>
+                          <a:fontRef idx="minor">
+                            <a:schemeClr val="lt1"/>
+                          </a:fontRef>
+                        </wps:style>
+                        <wps:bodyPr rot="0" spcFirstLastPara="0" vert="horz" wrap="square" lIns="91440" tIns="45720" rIns="91440" bIns="45720" numCol="1" spcCol="0" rtlCol="0" fromWordArt="0" anchor="ctr" anchorCtr="0" forceAA="0" compatLnSpc="1">
+                          <a:prstTxWarp prst="textNoShape">
+                            <a:avLst/>
+                          </a:prstTxWarp>
+                          <a:noAutofit/>
+                        </wps:bodyPr>
+                      </wps:wsp>
+                      <wps:wsp>
+                        <wps:cNvPr id="110" name="Oval 110"/>
+                        <wps:cNvSpPr/>
+                        <wps:spPr>
+                          <a:xfrm>
+                            <a:off x="1424940" y="1068705"/>
+                            <a:ext cx="237490" cy="237490"/>
+                          </a:xfrm>
+                          <a:prstGeom prst="ellipse">
+                            <a:avLst/>
+                          </a:prstGeom>
+                          <a:solidFill>
+                            <a:schemeClr val="bg1">
+                              <a:lumMod val="95000"/>
+                            </a:schemeClr>
+                          </a:solidFill>
+                        </wps:spPr>
+                        <wps:style>
+                          <a:lnRef idx="2">
+                            <a:schemeClr val="accent1">
+                              <a:shade val="50000"/>
+                            </a:schemeClr>
+                          </a:lnRef>
+                          <a:fillRef idx="1">
+                            <a:schemeClr val="accent1"/>
+                          </a:fillRef>
+                          <a:effectRef idx="0">
+                            <a:schemeClr val="accent1"/>
+                          </a:effectRef>
+                          <a:fontRef idx="minor">
+                            <a:schemeClr val="lt1"/>
+                          </a:fontRef>
+                        </wps:style>
+                        <wps:bodyPr rot="0" spcFirstLastPara="0" vert="horz" wrap="square" lIns="91440" tIns="45720" rIns="91440" bIns="45720" numCol="1" spcCol="0" rtlCol="0" fromWordArt="0" anchor="ctr" anchorCtr="0" forceAA="0" compatLnSpc="1">
+                          <a:prstTxWarp prst="textNoShape">
+                            <a:avLst/>
+                          </a:prstTxWarp>
+                          <a:noAutofit/>
+                        </wps:bodyPr>
+                      </wps:wsp>
+                      <wps:wsp>
+                        <wps:cNvPr id="111" name="Oval 111"/>
+                        <wps:cNvSpPr/>
+                        <wps:spPr>
+                          <a:xfrm>
+                            <a:off x="949960" y="1068705"/>
+                            <a:ext cx="237490" cy="237490"/>
+                          </a:xfrm>
+                          <a:prstGeom prst="ellipse">
+                            <a:avLst/>
+                          </a:prstGeom>
+                          <a:solidFill>
+                            <a:schemeClr val="bg1">
+                              <a:lumMod val="95000"/>
+                            </a:schemeClr>
+                          </a:solidFill>
+                        </wps:spPr>
+                        <wps:style>
+                          <a:lnRef idx="2">
+                            <a:schemeClr val="accent1">
+                              <a:shade val="50000"/>
+                            </a:schemeClr>
+                          </a:lnRef>
+                          <a:fillRef idx="1">
+                            <a:schemeClr val="accent1"/>
+                          </a:fillRef>
+                          <a:effectRef idx="0">
+                            <a:schemeClr val="accent1"/>
+                          </a:effectRef>
+                          <a:fontRef idx="minor">
+                            <a:schemeClr val="lt1"/>
+                          </a:fontRef>
+                        </wps:style>
+                        <wps:bodyPr rot="0" spcFirstLastPara="0" vert="horz" wrap="square" lIns="91440" tIns="45720" rIns="91440" bIns="45720" numCol="1" spcCol="0" rtlCol="0" fromWordArt="0" anchor="ctr" anchorCtr="0" forceAA="0" compatLnSpc="1">
+                          <a:prstTxWarp prst="textNoShape">
+                            <a:avLst/>
+                          </a:prstTxWarp>
+                          <a:noAutofit/>
+                        </wps:bodyPr>
+                      </wps:wsp>
+                      <wps:wsp>
+                        <wps:cNvPr id="112" name="Oval 112"/>
+                        <wps:cNvSpPr/>
+                        <wps:spPr>
+                          <a:xfrm>
+                            <a:off x="1899920" y="1068705"/>
+                            <a:ext cx="237490" cy="237490"/>
+                          </a:xfrm>
+                          <a:prstGeom prst="ellipse">
+                            <a:avLst/>
+                          </a:prstGeom>
+                          <a:solidFill>
+                            <a:schemeClr val="bg1">
+                              <a:lumMod val="95000"/>
+                            </a:schemeClr>
+                          </a:solidFill>
+                        </wps:spPr>
+                        <wps:style>
+                          <a:lnRef idx="2">
+                            <a:schemeClr val="accent1">
+                              <a:shade val="50000"/>
+                            </a:schemeClr>
+                          </a:lnRef>
+                          <a:fillRef idx="1">
+                            <a:schemeClr val="accent1"/>
+                          </a:fillRef>
+                          <a:effectRef idx="0">
+                            <a:schemeClr val="accent1"/>
+                          </a:effectRef>
+                          <a:fontRef idx="minor">
+                            <a:schemeClr val="lt1"/>
+                          </a:fontRef>
+                        </wps:style>
+                        <wps:bodyPr rot="0" spcFirstLastPara="0" vert="horz" wrap="square" lIns="91440" tIns="45720" rIns="91440" bIns="45720" numCol="1" spcCol="0" rtlCol="0" fromWordArt="0" anchor="ctr" anchorCtr="0" forceAA="0" compatLnSpc="1">
+                          <a:prstTxWarp prst="textNoShape">
+                            <a:avLst/>
+                          </a:prstTxWarp>
+                          <a:noAutofit/>
+                        </wps:bodyPr>
+                      </wps:wsp>
+                      <wps:wsp>
+                        <wps:cNvPr id="113" name="Oval 113"/>
+                        <wps:cNvSpPr/>
+                        <wps:spPr>
+                          <a:xfrm>
+                            <a:off x="1187450" y="1424940"/>
+                            <a:ext cx="237490" cy="237490"/>
+                          </a:xfrm>
+                          <a:prstGeom prst="ellipse">
+                            <a:avLst/>
+                          </a:prstGeom>
+                          <a:solidFill>
+                            <a:schemeClr val="bg1">
+                              <a:lumMod val="95000"/>
+                            </a:schemeClr>
+                          </a:solidFill>
+                        </wps:spPr>
+                        <wps:style>
+                          <a:lnRef idx="2">
+                            <a:schemeClr val="accent1">
+                              <a:shade val="50000"/>
+                            </a:schemeClr>
+                          </a:lnRef>
+                          <a:fillRef idx="1">
+                            <a:schemeClr val="accent1"/>
+                          </a:fillRef>
+                          <a:effectRef idx="0">
+                            <a:schemeClr val="accent1"/>
+                          </a:effectRef>
+                          <a:fontRef idx="minor">
+                            <a:schemeClr val="lt1"/>
+                          </a:fontRef>
+                        </wps:style>
+                        <wps:bodyPr rot="0" spcFirstLastPara="0" vert="horz" wrap="square" lIns="91440" tIns="45720" rIns="91440" bIns="45720" numCol="1" spcCol="0" rtlCol="0" fromWordArt="0" anchor="ctr" anchorCtr="0" forceAA="0" compatLnSpc="1">
+                          <a:prstTxWarp prst="textNoShape">
+                            <a:avLst/>
+                          </a:prstTxWarp>
+                          <a:noAutofit/>
+                        </wps:bodyPr>
+                      </wps:wsp>
+                      <wps:wsp>
+                        <wps:cNvPr id="114" name="Oval 114"/>
+                        <wps:cNvSpPr/>
+                        <wps:spPr>
+                          <a:xfrm>
+                            <a:off x="1662430" y="1424940"/>
+                            <a:ext cx="237490" cy="237490"/>
+                          </a:xfrm>
+                          <a:prstGeom prst="ellipse">
+                            <a:avLst/>
+                          </a:prstGeom>
+                          <a:solidFill>
+                            <a:schemeClr val="bg1">
+                              <a:lumMod val="95000"/>
+                            </a:schemeClr>
+                          </a:solidFill>
+                        </wps:spPr>
+                        <wps:style>
+                          <a:lnRef idx="2">
+                            <a:schemeClr val="accent1">
+                              <a:shade val="50000"/>
+                            </a:schemeClr>
+                          </a:lnRef>
+                          <a:fillRef idx="1">
+                            <a:schemeClr val="accent1"/>
+                          </a:fillRef>
+                          <a:effectRef idx="0">
+                            <a:schemeClr val="accent1"/>
+                          </a:effectRef>
+                          <a:fontRef idx="minor">
+                            <a:schemeClr val="lt1"/>
+                          </a:fontRef>
+                        </wps:style>
+                        <wps:bodyPr rot="0" spcFirstLastPara="0" vert="horz" wrap="square" lIns="91440" tIns="45720" rIns="91440" bIns="45720" numCol="1" spcCol="0" rtlCol="0" fromWordArt="0" anchor="ctr" anchorCtr="0" forceAA="0" compatLnSpc="1">
+                          <a:prstTxWarp prst="textNoShape">
+                            <a:avLst/>
+                          </a:prstTxWarp>
+                          <a:noAutofit/>
+                        </wps:bodyPr>
+                      </wps:wsp>
+                      <wps:wsp>
+                        <wps:cNvPr id="115" name="Oval 115"/>
+                        <wps:cNvSpPr/>
+                        <wps:spPr>
+                          <a:xfrm>
+                            <a:off x="712470" y="1424940"/>
+                            <a:ext cx="237490" cy="237490"/>
+                          </a:xfrm>
+                          <a:prstGeom prst="ellipse">
+                            <a:avLst/>
+                          </a:prstGeom>
+                          <a:solidFill>
+                            <a:srgbClr val="FF0000"/>
+                          </a:solidFill>
+                        </wps:spPr>
+                        <wps:style>
+                          <a:lnRef idx="2">
+                            <a:schemeClr val="accent1">
+                              <a:shade val="50000"/>
+                            </a:schemeClr>
+                          </a:lnRef>
+                          <a:fillRef idx="1">
+                            <a:schemeClr val="accent1"/>
+                          </a:fillRef>
+                          <a:effectRef idx="0">
+                            <a:schemeClr val="accent1"/>
+                          </a:effectRef>
+                          <a:fontRef idx="minor">
+                            <a:schemeClr val="lt1"/>
+                          </a:fontRef>
+                        </wps:style>
+                        <wps:bodyPr rot="0" spcFirstLastPara="0" vert="horz" wrap="square" lIns="91440" tIns="45720" rIns="91440" bIns="45720" numCol="1" spcCol="0" rtlCol="0" fromWordArt="0" anchor="ctr" anchorCtr="0" forceAA="0" compatLnSpc="1">
+                          <a:prstTxWarp prst="textNoShape">
+                            <a:avLst/>
+                          </a:prstTxWarp>
+                          <a:noAutofit/>
+                        </wps:bodyPr>
+                      </wps:wsp>
+                      <wps:wsp>
+                        <wps:cNvPr id="116" name="Oval 116"/>
+                        <wps:cNvSpPr/>
+                        <wps:spPr>
+                          <a:xfrm>
+                            <a:off x="2137410" y="1424940"/>
+                            <a:ext cx="237490" cy="237490"/>
+                          </a:xfrm>
+                          <a:prstGeom prst="ellipse">
+                            <a:avLst/>
+                          </a:prstGeom>
+                          <a:solidFill>
+                            <a:srgbClr val="FF0000"/>
+                          </a:solidFill>
+                        </wps:spPr>
+                        <wps:style>
+                          <a:lnRef idx="2">
+                            <a:schemeClr val="accent1">
+                              <a:shade val="50000"/>
+                            </a:schemeClr>
+                          </a:lnRef>
+                          <a:fillRef idx="1">
+                            <a:schemeClr val="accent1"/>
+                          </a:fillRef>
+                          <a:effectRef idx="0">
+                            <a:schemeClr val="accent1"/>
+                          </a:effectRef>
+                          <a:fontRef idx="minor">
+                            <a:schemeClr val="lt1"/>
+                          </a:fontRef>
+                        </wps:style>
+                        <wps:bodyPr rot="0" spcFirstLastPara="0" vert="horz" wrap="square" lIns="91440" tIns="45720" rIns="91440" bIns="45720" numCol="1" spcCol="0" rtlCol="0" fromWordArt="0" anchor="ctr" anchorCtr="0" forceAA="0" compatLnSpc="1">
+                          <a:prstTxWarp prst="textNoShape">
+                            <a:avLst/>
+                          </a:prstTxWarp>
+                          <a:noAutofit/>
+                        </wps:bodyPr>
+                      </wps:wsp>
+                      <wps:wsp>
+                        <wps:cNvPr id="117" name="Oval 117"/>
+                        <wps:cNvSpPr/>
+                        <wps:spPr>
+                          <a:xfrm>
+                            <a:off x="949960" y="1781175"/>
+                            <a:ext cx="237490" cy="237490"/>
+                          </a:xfrm>
+                          <a:prstGeom prst="ellipse">
+                            <a:avLst/>
+                          </a:prstGeom>
+                          <a:solidFill>
+                            <a:srgbClr val="FF0000"/>
+                          </a:solidFill>
+                        </wps:spPr>
+                        <wps:style>
+                          <a:lnRef idx="2">
+                            <a:schemeClr val="accent1">
+                              <a:shade val="50000"/>
+                            </a:schemeClr>
+                          </a:lnRef>
+                          <a:fillRef idx="1">
+                            <a:schemeClr val="accent1"/>
+                          </a:fillRef>
+                          <a:effectRef idx="0">
+                            <a:schemeClr val="accent1"/>
+                          </a:effectRef>
+                          <a:fontRef idx="minor">
+                            <a:schemeClr val="lt1"/>
+                          </a:fontRef>
+                        </wps:style>
+                        <wps:bodyPr rot="0" spcFirstLastPara="0" vert="horz" wrap="square" lIns="91440" tIns="45720" rIns="91440" bIns="45720" numCol="1" spcCol="0" rtlCol="0" fromWordArt="0" anchor="ctr" anchorCtr="0" forceAA="0" compatLnSpc="1">
+                          <a:prstTxWarp prst="textNoShape">
+                            <a:avLst/>
+                          </a:prstTxWarp>
+                          <a:noAutofit/>
+                        </wps:bodyPr>
+                      </wps:wsp>
+                      <wps:wsp>
+                        <wps:cNvPr id="118" name="Oval 118"/>
+                        <wps:cNvSpPr/>
+                        <wps:spPr>
+                          <a:xfrm>
+                            <a:off x="474980" y="1781175"/>
+                            <a:ext cx="237490" cy="237490"/>
+                          </a:xfrm>
+                          <a:prstGeom prst="ellipse">
+                            <a:avLst/>
+                          </a:prstGeom>
+                          <a:solidFill>
+                            <a:schemeClr val="bg1">
+                              <a:lumMod val="95000"/>
+                            </a:schemeClr>
+                          </a:solidFill>
+                        </wps:spPr>
+                        <wps:style>
+                          <a:lnRef idx="2">
+                            <a:schemeClr val="accent1">
+                              <a:shade val="50000"/>
+                            </a:schemeClr>
+                          </a:lnRef>
+                          <a:fillRef idx="1">
+                            <a:schemeClr val="accent1"/>
+                          </a:fillRef>
+                          <a:effectRef idx="0">
+                            <a:schemeClr val="accent1"/>
+                          </a:effectRef>
+                          <a:fontRef idx="minor">
+                            <a:schemeClr val="lt1"/>
+                          </a:fontRef>
+                        </wps:style>
+                        <wps:bodyPr rot="0" spcFirstLastPara="0" vert="horz" wrap="square" lIns="91440" tIns="45720" rIns="91440" bIns="45720" numCol="1" spcCol="0" rtlCol="0" fromWordArt="0" anchor="ctr" anchorCtr="0" forceAA="0" compatLnSpc="1">
+                          <a:prstTxWarp prst="textNoShape">
+                            <a:avLst/>
+                          </a:prstTxWarp>
+                          <a:noAutofit/>
+                        </wps:bodyPr>
+                      </wps:wsp>
+                      <wps:wsp>
+                        <wps:cNvPr id="119" name="Oval 119"/>
+                        <wps:cNvSpPr/>
+                        <wps:spPr>
+                          <a:xfrm>
+                            <a:off x="1424940" y="1781175"/>
+                            <a:ext cx="237490" cy="237490"/>
+                          </a:xfrm>
+                          <a:prstGeom prst="ellipse">
+                            <a:avLst/>
+                          </a:prstGeom>
+                          <a:solidFill>
+                            <a:schemeClr val="bg1">
+                              <a:lumMod val="95000"/>
+                            </a:schemeClr>
+                          </a:solidFill>
+                        </wps:spPr>
+                        <wps:style>
+                          <a:lnRef idx="2">
+                            <a:schemeClr val="accent1">
+                              <a:shade val="50000"/>
+                            </a:schemeClr>
+                          </a:lnRef>
+                          <a:fillRef idx="1">
+                            <a:schemeClr val="accent1"/>
+                          </a:fillRef>
+                          <a:effectRef idx="0">
+                            <a:schemeClr val="accent1"/>
+                          </a:effectRef>
+                          <a:fontRef idx="minor">
+                            <a:schemeClr val="lt1"/>
+                          </a:fontRef>
+                        </wps:style>
+                        <wps:bodyPr rot="0" spcFirstLastPara="0" vert="horz" wrap="square" lIns="91440" tIns="45720" rIns="91440" bIns="45720" numCol="1" spcCol="0" rtlCol="0" fromWordArt="0" anchor="ctr" anchorCtr="0" forceAA="0" compatLnSpc="1">
+                          <a:prstTxWarp prst="textNoShape">
+                            <a:avLst/>
+                          </a:prstTxWarp>
+                          <a:noAutofit/>
+                        </wps:bodyPr>
+                      </wps:wsp>
+                      <wps:wsp>
+                        <wps:cNvPr id="120" name="Oval 120"/>
+                        <wps:cNvSpPr/>
+                        <wps:spPr>
+                          <a:xfrm>
+                            <a:off x="1899920" y="1781175"/>
+                            <a:ext cx="237490" cy="237490"/>
+                          </a:xfrm>
+                          <a:prstGeom prst="ellipse">
+                            <a:avLst/>
+                          </a:prstGeom>
+                          <a:solidFill>
+                            <a:srgbClr val="FF0000"/>
+                          </a:solidFill>
+                        </wps:spPr>
+                        <wps:style>
+                          <a:lnRef idx="2">
+                            <a:schemeClr val="accent1">
+                              <a:shade val="50000"/>
+                            </a:schemeClr>
+                          </a:lnRef>
+                          <a:fillRef idx="1">
+                            <a:schemeClr val="accent1"/>
+                          </a:fillRef>
+                          <a:effectRef idx="0">
+                            <a:schemeClr val="accent1"/>
+                          </a:effectRef>
+                          <a:fontRef idx="minor">
+                            <a:schemeClr val="lt1"/>
+                          </a:fontRef>
+                        </wps:style>
+                        <wps:bodyPr rot="0" spcFirstLastPara="0" vert="horz" wrap="square" lIns="91440" tIns="45720" rIns="91440" bIns="45720" numCol="1" spcCol="0" rtlCol="0" fromWordArt="0" anchor="ctr" anchorCtr="0" forceAA="0" compatLnSpc="1">
+                          <a:prstTxWarp prst="textNoShape">
+                            <a:avLst/>
+                          </a:prstTxWarp>
+                          <a:noAutofit/>
+                        </wps:bodyPr>
+                      </wps:wsp>
+                      <wps:wsp>
+                        <wps:cNvPr id="121" name="Oval 121"/>
+                        <wps:cNvSpPr/>
+                        <wps:spPr>
+                          <a:xfrm>
+                            <a:off x="2374900" y="1781175"/>
+                            <a:ext cx="237490" cy="237490"/>
+                          </a:xfrm>
+                          <a:prstGeom prst="ellipse">
+                            <a:avLst/>
+                          </a:prstGeom>
+                          <a:solidFill>
+                            <a:schemeClr val="bg1">
+                              <a:lumMod val="95000"/>
+                            </a:schemeClr>
+                          </a:solidFill>
+                        </wps:spPr>
+                        <wps:style>
+                          <a:lnRef idx="2">
+                            <a:schemeClr val="accent1">
+                              <a:shade val="50000"/>
+                            </a:schemeClr>
+                          </a:lnRef>
+                          <a:fillRef idx="1">
+                            <a:schemeClr val="accent1"/>
+                          </a:fillRef>
+                          <a:effectRef idx="0">
+                            <a:schemeClr val="accent1"/>
+                          </a:effectRef>
+                          <a:fontRef idx="minor">
+                            <a:schemeClr val="lt1"/>
+                          </a:fontRef>
+                        </wps:style>
+                        <wps:bodyPr rot="0" spcFirstLastPara="0" vert="horz" wrap="square" lIns="91440" tIns="45720" rIns="91440" bIns="45720" numCol="1" spcCol="0" rtlCol="0" fromWordArt="0" anchor="ctr" anchorCtr="0" forceAA="0" compatLnSpc="1">
+                          <a:prstTxWarp prst="textNoShape">
+                            <a:avLst/>
+                          </a:prstTxWarp>
+                          <a:noAutofit/>
+                        </wps:bodyPr>
+                      </wps:wsp>
+                      <wps:wsp>
+                        <wps:cNvPr id="122" name="Text Box 122"/>
+                        <wps:cNvSpPr txBox="1"/>
+                        <wps:spPr>
+                          <a:xfrm>
+                            <a:off x="1424940" y="356235"/>
+                            <a:ext cx="237490" cy="237490"/>
+                          </a:xfrm>
+                          <a:prstGeom prst="rect">
+                            <a:avLst/>
+                          </a:prstGeom>
+                          <a:noFill/>
+                          <a:ln w="6350">
+                            <a:noFill/>
+                          </a:ln>
+                        </wps:spPr>
+                        <wps:txbx>
+                          <w:txbxContent>
+                            <w:p>
+                              <w:pPr>
+                                <w:rPr>
+                                  <w:b/>
+                                </w:rPr>
+                              </w:pPr>
+                              <w:r>
+                                <w:rPr>
+                                  <w:b/>
+                                </w:rPr>
+                                <w:t>A</w:t>
+                              </w:r>
+                            </w:p>
+                          </w:txbxContent>
+                        </wps:txbx>
+                        <wps:bodyPr rot="0" spcFirstLastPara="0" vertOverflow="overflow" horzOverflow="overflow" vert="horz" wrap="square" lIns="91440" tIns="45720" rIns="91440" bIns="45720" numCol="1" spcCol="0" rtlCol="0" fromWordArt="0" anchor="t" anchorCtr="0" forceAA="0" compatLnSpc="1">
+                          <a:prstTxWarp prst="textNoShape">
+                            <a:avLst/>
+                          </a:prstTxWarp>
+                          <a:noAutofit/>
+                        </wps:bodyPr>
+                      </wps:wsp>
+                      <wps:wsp>
+                        <wps:cNvPr id="125" name="Text Box 18"/>
+                        <wps:cNvSpPr txBox="1"/>
+                        <wps:spPr>
+                          <a:xfrm>
+                            <a:off x="949960" y="1068705"/>
+                            <a:ext cx="237490" cy="237490"/>
+                          </a:xfrm>
+                          <a:prstGeom prst="rect">
+                            <a:avLst/>
+                          </a:prstGeom>
+                          <a:noFill/>
+                          <a:ln w="6350">
+                            <a:noFill/>
+                          </a:ln>
+                        </wps:spPr>
+                        <wps:txbx>
+                          <w:txbxContent>
+                            <w:p>
+                              <w:pPr>
+                                <w:pStyle w:val="NormalWeb"/>
+                                <w:spacing w:before="0" w:beforeAutospacing="0" w:after="200" w:afterAutospacing="0" w:line="276" w:lineRule="auto"/>
+                              </w:pPr>
+                              <w:r>
+                                <w:rPr>
+                                  <w:rFonts w:ascii="Calibri" w:eastAsia="Calibri" w:hAnsi="Calibri"/>
+                                  <w:b/>
+                                  <w:bCs/>
+                                  <w:sz w:val="22"/>
+                                  <w:szCs w:val="22"/>
+                                </w:rPr>
+                                <w:t>D</w:t>
+                              </w:r>
+                            </w:p>
+                          </w:txbxContent>
+                        </wps:txbx>
+                        <wps:bodyPr rot="0" spcFirstLastPara="0" vert="horz" wrap="square" lIns="91440" tIns="45720" rIns="91440" bIns="45720" numCol="1" spcCol="0" rtlCol="0" fromWordArt="0" anchor="t" anchorCtr="0" forceAA="0" compatLnSpc="1">
+                          <a:prstTxWarp prst="textNoShape">
+                            <a:avLst/>
+                          </a:prstTxWarp>
+                          <a:noAutofit/>
+                        </wps:bodyPr>
+                      </wps:wsp>
+                      <wps:wsp>
+                        <wps:cNvPr id="126" name="Text Box 18"/>
+                        <wps:cNvSpPr txBox="1"/>
+                        <wps:spPr>
+                          <a:xfrm>
+                            <a:off x="1899920" y="1068705"/>
+                            <a:ext cx="237490" cy="237490"/>
+                          </a:xfrm>
+                          <a:prstGeom prst="rect">
+                            <a:avLst/>
+                          </a:prstGeom>
+                          <a:noFill/>
+                          <a:ln w="6350">
+                            <a:noFill/>
+                          </a:ln>
+                        </wps:spPr>
+                        <wps:txbx>
+                          <w:txbxContent>
+                            <w:p>
+                              <w:pPr>
+                                <w:pStyle w:val="NormalWeb"/>
+                                <w:spacing w:before="0" w:beforeAutospacing="0" w:after="200" w:afterAutospacing="0" w:line="276" w:lineRule="auto"/>
+                              </w:pPr>
+                              <w:r>
+                                <w:rPr>
+                                  <w:rFonts w:ascii="Calibri" w:eastAsia="Calibri" w:hAnsi="Calibri"/>
+                                  <w:b/>
+                                  <w:bCs/>
+                                  <w:sz w:val="22"/>
+                                  <w:szCs w:val="22"/>
+                                </w:rPr>
+                                <w:t>F</w:t>
+                              </w:r>
+                            </w:p>
+                          </w:txbxContent>
+                        </wps:txbx>
+                        <wps:bodyPr rot="0" spcFirstLastPara="0" vert="horz" wrap="square" lIns="91440" tIns="45720" rIns="91440" bIns="45720" numCol="1" spcCol="0" rtlCol="0" fromWordArt="0" anchor="t" anchorCtr="0" forceAA="0" compatLnSpc="1">
+                          <a:prstTxWarp prst="textNoShape">
+                            <a:avLst/>
+                          </a:prstTxWarp>
+                          <a:noAutofit/>
+                        </wps:bodyPr>
+                      </wps:wsp>
+                      <wps:wsp>
+                        <wps:cNvPr id="128" name="Text Box 18"/>
+                        <wps:cNvSpPr txBox="1"/>
+                        <wps:spPr>
+                          <a:xfrm>
+                            <a:off x="1187450" y="1424940"/>
+                            <a:ext cx="237490" cy="237490"/>
+                          </a:xfrm>
+                          <a:prstGeom prst="rect">
+                            <a:avLst/>
+                          </a:prstGeom>
+                          <a:noFill/>
+                          <a:ln w="6350">
+                            <a:noFill/>
+                          </a:ln>
+                        </wps:spPr>
+                        <wps:txbx>
+                          <w:txbxContent>
+                            <w:p>
+                              <w:pPr>
+                                <w:pStyle w:val="NormalWeb"/>
+                                <w:spacing w:before="0" w:beforeAutospacing="0" w:after="200" w:afterAutospacing="0" w:line="276" w:lineRule="auto"/>
+                              </w:pPr>
+                              <w:r>
+                                <w:rPr>
+                                  <w:rFonts w:ascii="Calibri" w:eastAsia="Calibri" w:hAnsi="Calibri"/>
+                                  <w:b/>
+                                  <w:bCs/>
+                                  <w:sz w:val="22"/>
+                                  <w:szCs w:val="22"/>
+                                </w:rPr>
+                                <w:t>H</w:t>
+                              </w:r>
+                            </w:p>
+                          </w:txbxContent>
+                        </wps:txbx>
+                        <wps:bodyPr rot="0" spcFirstLastPara="0" vert="horz" wrap="square" lIns="91440" tIns="45720" rIns="91440" bIns="45720" numCol="1" spcCol="0" rtlCol="0" fromWordArt="0" anchor="t" anchorCtr="0" forceAA="0" compatLnSpc="1">
+                          <a:prstTxWarp prst="textNoShape">
+                            <a:avLst/>
+                          </a:prstTxWarp>
+                          <a:noAutofit/>
+                        </wps:bodyPr>
+                      </wps:wsp>
+                      <wps:wsp>
+                        <wps:cNvPr id="129" name="Text Box 18"/>
+                        <wps:cNvSpPr txBox="1"/>
+                        <wps:spPr>
+                          <a:xfrm>
+                            <a:off x="1662430" y="1424940"/>
+                            <a:ext cx="237490" cy="237490"/>
+                          </a:xfrm>
+                          <a:prstGeom prst="rect">
+                            <a:avLst/>
+                          </a:prstGeom>
+                          <a:noFill/>
+                          <a:ln w="6350">
+                            <a:noFill/>
+                          </a:ln>
+                        </wps:spPr>
+                        <wps:txbx>
+                          <w:txbxContent>
+                            <w:p>
+                              <w:pPr>
+                                <w:pStyle w:val="NormalWeb"/>
+                                <w:spacing w:before="0" w:beforeAutospacing="0" w:after="200" w:afterAutospacing="0" w:line="276" w:lineRule="auto"/>
+                              </w:pPr>
+                              <w:r>
+                                <w:rPr>
+                                  <w:rFonts w:ascii="Calibri" w:eastAsia="Calibri" w:hAnsi="Calibri"/>
+                                  <w:b/>
+                                  <w:bCs/>
+                                  <w:sz w:val="22"/>
+                                  <w:szCs w:val="22"/>
+                                </w:rPr>
+                                <w:t>I</w:t>
+                              </w:r>
+                            </w:p>
+                          </w:txbxContent>
+                        </wps:txbx>
+                        <wps:bodyPr rot="0" spcFirstLastPara="0" vert="horz" wrap="square" lIns="91440" tIns="45720" rIns="91440" bIns="45720" numCol="1" spcCol="0" rtlCol="0" fromWordArt="0" anchor="t" anchorCtr="0" forceAA="0" compatLnSpc="1">
+                          <a:prstTxWarp prst="textNoShape">
+                            <a:avLst/>
+                          </a:prstTxWarp>
+                          <a:noAutofit/>
+                        </wps:bodyPr>
+                      </wps:wsp>
+                      <wps:wsp>
+                        <wps:cNvPr id="131" name="Text Box 18"/>
+                        <wps:cNvSpPr txBox="1"/>
+                        <wps:spPr>
+                          <a:xfrm>
+                            <a:off x="474980" y="1781175"/>
+                            <a:ext cx="237490" cy="237490"/>
+                          </a:xfrm>
+                          <a:prstGeom prst="rect">
+                            <a:avLst/>
+                          </a:prstGeom>
+                          <a:noFill/>
+                          <a:ln w="6350">
+                            <a:noFill/>
+                          </a:ln>
+                        </wps:spPr>
+                        <wps:txbx>
+                          <w:txbxContent>
+                            <w:p>
+                              <w:pPr>
+                                <w:pStyle w:val="NormalWeb"/>
+                                <w:spacing w:before="0" w:beforeAutospacing="0" w:after="200" w:afterAutospacing="0" w:line="276" w:lineRule="auto"/>
+                              </w:pPr>
+                              <w:r>
+                                <w:rPr>
+                                  <w:rFonts w:ascii="Calibri" w:eastAsia="Calibri" w:hAnsi="Calibri"/>
+                                  <w:b/>
+                                  <w:bCs/>
+                                  <w:sz w:val="22"/>
+                                  <w:szCs w:val="22"/>
+                                </w:rPr>
+                                <w:t>K</w:t>
+                              </w:r>
+                            </w:p>
+                          </w:txbxContent>
+                        </wps:txbx>
+                        <wps:bodyPr rot="0" spcFirstLastPara="0" vert="horz" wrap="square" lIns="91440" tIns="45720" rIns="91440" bIns="45720" numCol="1" spcCol="0" rtlCol="0" fromWordArt="0" anchor="t" anchorCtr="0" forceAA="0" compatLnSpc="1">
+                          <a:prstTxWarp prst="textNoShape">
+                            <a:avLst/>
+                          </a:prstTxWarp>
+                          <a:noAutofit/>
+                        </wps:bodyPr>
+                      </wps:wsp>
+                      <wps:wsp>
+                        <wps:cNvPr id="133" name="Text Box 18"/>
+                        <wps:cNvSpPr txBox="1"/>
+                        <wps:spPr>
+                          <a:xfrm>
+                            <a:off x="1424940" y="1781175"/>
+                            <a:ext cx="237490" cy="237490"/>
+                          </a:xfrm>
+                          <a:prstGeom prst="rect">
+                            <a:avLst/>
+                          </a:prstGeom>
+                          <a:noFill/>
+                          <a:ln w="6350">
+                            <a:noFill/>
+                          </a:ln>
+                        </wps:spPr>
+                        <wps:txbx>
+                          <w:txbxContent>
+                            <w:p>
+                              <w:pPr>
+                                <w:pStyle w:val="NormalWeb"/>
+                                <w:spacing w:before="0" w:beforeAutospacing="0" w:after="200" w:afterAutospacing="0" w:line="276" w:lineRule="auto"/>
+                              </w:pPr>
+                              <w:r>
+                                <w:rPr>
+                                  <w:rFonts w:ascii="Calibri" w:eastAsia="Calibri" w:hAnsi="Calibri"/>
+                                  <w:b/>
+                                  <w:bCs/>
+                                  <w:sz w:val="22"/>
+                                  <w:szCs w:val="22"/>
+                                </w:rPr>
+                                <w:t>M</w:t>
+                              </w:r>
+                            </w:p>
+                          </w:txbxContent>
+                        </wps:txbx>
+                        <wps:bodyPr rot="0" spcFirstLastPara="0" vert="horz" wrap="square" lIns="91440" tIns="45720" rIns="91440" bIns="45720" numCol="1" spcCol="0" rtlCol="0" fromWordArt="0" anchor="t" anchorCtr="0" forceAA="0" compatLnSpc="1">
+                          <a:prstTxWarp prst="textNoShape">
+                            <a:avLst/>
+                          </a:prstTxWarp>
+                          <a:noAutofit/>
+                        </wps:bodyPr>
+                      </wps:wsp>
+                      <wps:wsp>
+                        <wps:cNvPr id="135" name="Text Box 18"/>
+                        <wps:cNvSpPr txBox="1"/>
+                        <wps:spPr>
+                          <a:xfrm>
+                            <a:off x="2374900" y="1781175"/>
+                            <a:ext cx="237490" cy="237490"/>
+                          </a:xfrm>
+                          <a:prstGeom prst="rect">
+                            <a:avLst/>
+                          </a:prstGeom>
+                          <a:noFill/>
+                          <a:ln w="6350">
+                            <a:noFill/>
+                          </a:ln>
+                        </wps:spPr>
+                        <wps:txbx>
+                          <w:txbxContent>
+                            <w:p>
+                              <w:pPr>
+                                <w:pStyle w:val="NormalWeb"/>
+                                <w:spacing w:before="0" w:beforeAutospacing="0" w:after="200" w:afterAutospacing="0" w:line="276" w:lineRule="auto"/>
+                              </w:pPr>
+                              <w:r>
+                                <w:rPr>
+                                  <w:rFonts w:ascii="Calibri" w:eastAsia="Calibri" w:hAnsi="Calibri"/>
+                                  <w:b/>
+                                  <w:bCs/>
+                                  <w:sz w:val="22"/>
+                                  <w:szCs w:val="22"/>
+                                </w:rPr>
+                                <w:t>O</w:t>
+                              </w:r>
+                            </w:p>
+                          </w:txbxContent>
+                        </wps:txbx>
+                        <wps:bodyPr rot="0" spcFirstLastPara="0" vert="horz" wrap="square" lIns="91440" tIns="45720" rIns="91440" bIns="45720" numCol="1" spcCol="0" rtlCol="0" fromWordArt="0" anchor="t" anchorCtr="0" forceAA="0" compatLnSpc="1">
+                          <a:prstTxWarp prst="textNoShape">
+                            <a:avLst/>
+                          </a:prstTxWarp>
+                          <a:noAutofit/>
+                        </wps:bodyPr>
+                      </wps:wsp>
+                      <wps:wsp>
+                        <wps:cNvPr id="136" name="Text Box 18"/>
+                        <wps:cNvSpPr txBox="1"/>
+                        <wps:spPr>
+                          <a:xfrm>
+                            <a:off x="1424600" y="1049950"/>
+                            <a:ext cx="237490" cy="237490"/>
+                          </a:xfrm>
+                          <a:prstGeom prst="rect">
+                            <a:avLst/>
+                          </a:prstGeom>
+                          <a:noFill/>
+                          <a:ln w="6350">
+                            <a:noFill/>
+                          </a:ln>
+                        </wps:spPr>
+                        <wps:txbx>
+                          <w:txbxContent>
+                            <w:p>
+                              <w:pPr>
+                                <w:pStyle w:val="NormalWeb"/>
+                                <w:spacing w:before="0" w:beforeAutospacing="0" w:after="200" w:afterAutospacing="0" w:line="276" w:lineRule="auto"/>
+                              </w:pPr>
+                              <w:r>
+                                <w:rPr>
+                                  <w:rFonts w:ascii="Calibri" w:eastAsia="Calibri" w:hAnsi="Calibri"/>
+                                  <w:b/>
+                                  <w:bCs/>
+                                  <w:sz w:val="22"/>
+                                  <w:szCs w:val="22"/>
+                                </w:rPr>
+                                <w:t>E</w:t>
+                              </w:r>
+                            </w:p>
+                          </w:txbxContent>
+                        </wps:txbx>
+                        <wps:bodyPr rot="0" spcFirstLastPara="0" vert="horz" wrap="square" lIns="91440" tIns="45720" rIns="91440" bIns="45720" numCol="1" spcCol="0" rtlCol="0" fromWordArt="0" anchor="t" anchorCtr="0" forceAA="0" compatLnSpc="1">
+                          <a:prstTxWarp prst="textNoShape">
+                            <a:avLst/>
+                          </a:prstTxWarp>
+                          <a:noAutofit/>
+                        </wps:bodyPr>
+                      </wps:wsp>
+                    </wpc:wpc>
+                  </a:graphicData>
+                </a:graphic>
+              </wp:inline>
+            </w:drawing>
+          </mc:Choice>
+          <mc:Fallback>
+            <w:pict>
+              <v:group w14:anchorId="441AA548" id="Canvas 137" o:spid="_x0000_s1123" editas="canvas" style="width:243.1pt;height:177.65pt;mso-position-horizontal-relative:char;mso-position-vertical-relative:line" coordsize="30873,22561" o:gfxdata="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">
+                <v:shape id="_x0000_s1124" type="#_x0000_t75" style="position:absolute;width:30873;height:22561;visibility:visible;mso-wrap-style:square">
+                  <v:fill o:detectmouseclick="t"/>
+                  <v:path o:connecttype="none"/>
+                </v:shape>
+                <v:shape id="Isosceles Triangle 106" o:spid="_x0000_s1125" type="#_x0000_t5" style="position:absolute;left:1187;top:1187;width:28499;height:20187;visibility:visible;mso-wrap-style:square;v-text-anchor:middle" o:gfxdata="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" filled="f" strokecolor="#243f60 [1604]" strokeweight="2pt"/>
+                <v:oval id="Oval 107" o:spid="_x0000_s1126" style="position:absolute;left:14249;top:3562;width:2375;height:2375;visibility:visible;mso-wrap-style:square;v-text-anchor:middle" o:gfxdata="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" fillcolor="#f2f2f2 [3052]" strokecolor="#243f60 [1604]" strokeweight="2pt"/>
+                <v:oval id="Oval 108" o:spid="_x0000_s1127" style="position:absolute;left:11874;top:7124;width:2375;height:2375;visibility:visible;mso-wrap-style:square;v-text-anchor:middle" o:gfxdata="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" fillcolor="red" strokecolor="#243f60 [1604]" strokeweight="2pt"/>
+                <v:oval id="Oval 109" o:spid="_x0000_s1128" style="position:absolute;left:16624;top:7124;width:2375;height:2375;visibility:visible;mso-wrap-style:square;v-text-anchor:middle" o:gfxdata="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" fillcolor="red" strokecolor="#243f60 [1604]" strokeweight="2pt"/>
+                <v:oval id="Oval 110" o:spid="_x0000_s1129" style="position:absolute;left:14249;top:10687;width:2375;height:2374;visibility:visible;mso-wrap-style:square;v-text-anchor:middle" o:gfxdata="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" fillcolor="#f2f2f2 [3052]" strokecolor="#243f60 [1604]" strokeweight="2pt"/>
+                <v:oval id="Oval 111" o:spid="_x0000_s1130" style="position:absolute;left:9499;top:10687;width:2375;height:2374;visibility:visible;mso-wrap-style:square;v-text-anchor:middle" o:gfxdata="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" fillcolor="#f2f2f2 [3052]" strokecolor="#243f60 [1604]" strokeweight="2pt"/>
+                <v:oval id="Oval 112" o:spid="_x0000_s1131" style="position:absolute;left:18999;top:10687;width:2375;height:2374;visibility:visible;mso-wrap-style:square;v-text-anchor:middle" o:gfxdata="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" fillcolor="#f2f2f2 [3052]" strokecolor="#243f60 [1604]" strokeweight="2pt"/>
+                <v:oval id="Oval 113" o:spid="_x0000_s1132" style="position:absolute;left:11874;top:14249;width:2375;height:2375;visibility:visible;mso-wrap-style:square;v-text-anchor:middle" o:gfxdata="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" fillcolor="#f2f2f2 [3052]" strokecolor="#243f60 [1604]" strokeweight="2pt"/>
+                <v:oval id="Oval 114" o:spid="_x0000_s1133" style="position:absolute;left:16624;top:14249;width:2375;height:2375;visibility:visible;mso-wrap-style:square;v-text-anchor:middle" o:gfxdata="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" fillcolor="#f2f2f2 [3052]" strokecolor="#243f60 [1604]" strokeweight="2pt"/>
+                <v:oval id="Oval 115" o:spid="_x0000_s1134" style="position:absolute;left:7124;top:14249;width:2375;height:2375;visibility:visible;mso-wrap-style:square;v-text-anchor:middle" o:gfxdata="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" fillcolor="red" strokecolor="#243f60 [1604]" strokeweight="2pt"/>
+                <v:oval id="Oval 116" o:spid="_x0000_s1135" style="position:absolute;left:21374;top:14249;width:2375;height:2375;visibility:visible;mso-wrap-style:square;v-text-anchor:middle" o:gfxdata="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" fillcolor="red" strokecolor="#243f60 [1604]" strokeweight="2pt"/>
+                <v:oval id="Oval 117" o:spid="_x0000_s1136" style="position:absolute;left:9499;top:17811;width:2375;height:2375;visibility:visible;mso-wrap-style:square;v-text-anchor:middle" o:gfxdata="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" fillcolor="red" strokecolor="#243f60 [1604]" strokeweight="2pt"/>
+                <v:oval id="Oval 118" o:spid="_x0000_s1137" style="position:absolute;left:4749;top:17811;width:2375;height:2375;visibility:visible;mso-wrap-style:square;v-text-anchor:middle" o:gfxdata="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" fillcolor="#f2f2f2 [3052]" strokecolor="#243f60 [1604]" strokeweight="2pt"/>
+                <v:oval id="Oval 119" o:spid="_x0000_s1138" style="position:absolute;left:14249;top:17811;width:2375;height:2375;visibility:visible;mso-wrap-style:square;v-text-anchor:middle" o:gfxdata="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" fillcolor="#f2f2f2 [3052]" strokecolor="#243f60 [1604]" strokeweight="2pt"/>
+                <v:oval id="Oval 120" o:spid="_x0000_s1139" style="position:absolute;left:18999;top:17811;width:2375;height:2375;visibility:visible;mso-wrap-style:square;v-text-anchor:middle" o:gfxdata="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" fillcolor="red" strokecolor="#243f60 [1604]" strokeweight="2pt"/>
+                <v:oval id="Oval 121" o:spid="_x0000_s1140" style="position:absolute;left:23749;top:17811;width:2374;height:2375;visibility:visible;mso-wrap-style:square;v-text-anchor:middle" o:gfxdata="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" fillcolor="#f2f2f2 [3052]" strokecolor="#243f60 [1604]" strokeweight="2pt"/>
+                <v:shape id="Text Box 122" o:spid="_x0000_s1141" type="#_x0000_t202" style="position:absolute;left:14249;top:3562;width:2375;height:2375;visibility:visible;mso-wrap-style:square;v-text-anchor:top" o:gfxdata="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" filled="f" stroked="f" strokeweight=".5pt">
+                  <v:textbox>
+                    <w:txbxContent>
+                      <w:p>
+                        <w:pPr>
+                          <w:rPr>
+                            <w:b/>
+                          </w:rPr>
+                        </w:pPr>
+                        <w:r>
+                          <w:rPr>
+                            <w:b/>
+                          </w:rPr>
+                          <w:t>A</w:t>
+                        </w:r>
+                      </w:p>
+                    </w:txbxContent>
+                  </v:textbox>
+                </v:shape>
+                <v:shape id="Text Box 18" o:spid="_x0000_s1142" type="#_x0000_t202" style="position:absolute;left:9499;top:10687;width:2375;height:2374;visibility:visible;mso-wrap-style:square;v-text-anchor:top" o:gfxdata="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" filled="f" stroked="f" strokeweight=".5pt">
+                  <v:textbox>
+                    <w:txbxContent>
+                      <w:p>
+                        <w:pPr>
+                          <w:pStyle w:val="NormalWeb"/>
+                          <w:spacing w:before="0" w:beforeAutospacing="0" w:after="200" w:afterAutospacing="0" w:line="276" w:lineRule="auto"/>
+                        </w:pPr>
+                        <w:r>
+                          <w:rPr>
+                            <w:rFonts w:ascii="Calibri" w:eastAsia="Calibri" w:hAnsi="Calibri"/>
+                            <w:b/>
+                            <w:bCs/>
+                            <w:sz w:val="22"/>
+                            <w:szCs w:val="22"/>
+                          </w:rPr>
+                          <w:t>D</w:t>
+                        </w:r>
+                      </w:p>
+                    </w:txbxContent>
+                  </v:textbox>
+                </v:shape>
+                <v:shape id="Text Box 18" o:spid="_x0000_s1143" type="#_x0000_t202" style="position:absolute;left:18999;top:10687;width:2375;height:2374;visibility:visible;mso-wrap-style:square;v-text-anchor:top" o:gfxdata="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" filled="f" stroked="f" strokeweight=".5pt">
+                  <v:textbox>
+                    <w:txbxContent>
+                      <w:p>
+                        <w:pPr>
+                          <w:pStyle w:val="NormalWeb"/>
+                          <w:spacing w:before="0" w:beforeAutospacing="0" w:after="200" w:afterAutospacing="0" w:line="276" w:lineRule="auto"/>
+                        </w:pPr>
+                        <w:r>
+                          <w:rPr>
+                            <w:rFonts w:ascii="Calibri" w:eastAsia="Calibri" w:hAnsi="Calibri"/>
+                            <w:b/>
+                            <w:bCs/>
+                            <w:sz w:val="22"/>
+                            <w:szCs w:val="22"/>
+                          </w:rPr>
+                          <w:t>F</w:t>
+                        </w:r>
+                      </w:p>
+                    </w:txbxContent>
+                  </v:textbox>
+                </v:shape>
+                <v:shape id="Text Box 18" o:spid="_x0000_s1144" type="#_x0000_t202" style="position:absolute;left:11874;top:14249;width:2375;height:2375;visibility:visible;mso-wrap-style:square;v-text-anchor:top" o:gfxdata="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" filled="f" stroked="f" strokeweight=".5pt">
+                  <v:textbox>
+                    <w:txbxContent>
+                      <w:p>
+                        <w:pPr>
+                          <w:pStyle w:val="NormalWeb"/>
+                          <w:spacing w:before="0" w:beforeAutospacing="0" w:after="200" w:afterAutospacing="0" w:line="276" w:lineRule="auto"/>
+                        </w:pPr>
+                        <w:r>
+                          <w:rPr>
+                            <w:rFonts w:ascii="Calibri" w:eastAsia="Calibri" w:hAnsi="Calibri"/>
+                            <w:b/>
+                            <w:bCs/>
+                            <w:sz w:val="22"/>
+                            <w:szCs w:val="22"/>
+                          </w:rPr>
+                          <w:t>H</w:t>
+                        </w:r>
+                      </w:p>
+                    </w:txbxContent>
+                  </v:textbox>
+                </v:shape>
+                <v:shape id="Text Box 18" o:spid="_x0000_s1145" type="#_x0000_t202" style="position:absolute;left:16624;top:14249;width:2375;height:2375;visibility:visible;mso-wrap-style:square;v-text-anchor:top" o:gfxdata="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" filled="f" stroked="f" strokeweight=".5pt">
+                  <v:textbox>
+                    <w:txbxContent>
+                      <w:p>
+                        <w:pPr>
+                          <w:pStyle w:val="NormalWeb"/>
+                          <w:spacing w:before="0" w:beforeAutospacing="0" w:after="200" w:afterAutospacing="0" w:line="276" w:lineRule="auto"/>
+                        </w:pPr>
+                        <w:r>
+                          <w:rPr>
+                            <w:rFonts w:ascii="Calibri" w:eastAsia="Calibri" w:hAnsi="Calibri"/>
+                            <w:b/>
+                            <w:bCs/>
+                            <w:sz w:val="22"/>
+                            <w:szCs w:val="22"/>
+                          </w:rPr>
+                          <w:t>I</w:t>
+                        </w:r>
+                      </w:p>
+                    </w:txbxContent>
+                  </v:textbox>
+                </v:shape>
+                <v:shape id="Text Box 18" o:spid="_x0000_s1146" type="#_x0000_t202" style="position:absolute;left:4749;top:17811;width:2375;height:2375;visibility:visible;mso-wrap-style:square;v-text-anchor:top" o:gfxdata="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" filled="f" stroked="f" strokeweight=".5pt">
+                  <v:textbox>
+                    <w:txbxContent>
+                      <w:p>
+                        <w:pPr>
+                          <w:pStyle w:val="NormalWeb"/>
+                          <w:spacing w:before="0" w:beforeAutospacing="0" w:after="200" w:afterAutospacing="0" w:line="276" w:lineRule="auto"/>
+                        </w:pPr>
+                        <w:r>
+                          <w:rPr>
+                            <w:rFonts w:ascii="Calibri" w:eastAsia="Calibri" w:hAnsi="Calibri"/>
+                            <w:b/>
+                            <w:bCs/>
+                            <w:sz w:val="22"/>
+                            <w:szCs w:val="22"/>
+                          </w:rPr>
+                          <w:t>K</w:t>
+                        </w:r>
+                      </w:p>
+                    </w:txbxContent>
+                  </v:textbox>
+                </v:shape>
+                <v:shape id="Text Box 18" o:spid="_x0000_s1147" type="#_x0000_t202" style="position:absolute;left:14249;top:17811;width:2375;height:2375;visibility:visible;mso-wrap-style:square;v-text-anchor:top" o:gfxdata="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" filled="f" stroked="f" strokeweight=".5pt">
+                  <v:textbox>
+                    <w:txbxContent>
+                      <w:p>
+                        <w:pPr>
+                          <w:pStyle w:val="NormalWeb"/>
+                          <w:spacing w:before="0" w:beforeAutospacing="0" w:after="200" w:afterAutospacing="0" w:line="276" w:lineRule="auto"/>
+                        </w:pPr>
+                        <w:r>
+                          <w:rPr>
+                            <w:rFonts w:ascii="Calibri" w:eastAsia="Calibri" w:hAnsi="Calibri"/>
+                            <w:b/>
+                            <w:bCs/>
+                            <w:sz w:val="22"/>
+                            <w:szCs w:val="22"/>
+                          </w:rPr>
+                          <w:t>M</w:t>
+                        </w:r>
+                      </w:p>
+                    </w:txbxContent>
+                  </v:textbox>
+                </v:shape>
+                <v:shape id="Text Box 18" o:spid="_x0000_s1148" type="#_x0000_t202" style="position:absolute;left:23749;top:17811;width:2374;height:2375;visibility:visible;mso-wrap-style:square;v-text-anchor:top" o:gfxdata="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" filled="f" stroked="f" strokeweight=".5pt">
+                  <v:textbox>
+                    <w:txbxContent>
+                      <w:p>
+                        <w:pPr>
+                          <w:pStyle w:val="NormalWeb"/>
+                          <w:spacing w:before="0" w:beforeAutospacing="0" w:after="200" w:afterAutospacing="0" w:line="276" w:lineRule="auto"/>
+                        </w:pPr>
+                        <w:r>
+                          <w:rPr>
+                            <w:rFonts w:ascii="Calibri" w:eastAsia="Calibri" w:hAnsi="Calibri"/>
+                            <w:b/>
+                            <w:bCs/>
+                            <w:sz w:val="22"/>
+                            <w:szCs w:val="22"/>
+                          </w:rPr>
+                          <w:t>O</w:t>
+                        </w:r>
+                      </w:p>
+                    </w:txbxContent>
+                  </v:textbox>
+                </v:shape>
+                <v:shape id="Text Box 18" o:spid="_x0000_s1149" type="#_x0000_t202" style="position:absolute;left:14246;top:10499;width:2374;height:2375;visibility:visible;mso-wrap-style:square;v-text-anchor:top" o:gfxdata="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" filled="f" stroked="f" strokeweight=".5pt">
+                  <v:textbox>
+                    <w:txbxContent>
+                      <w:p>
+                        <w:pPr>
+                          <w:pStyle w:val="NormalWeb"/>
+                          <w:spacing w:before="0" w:beforeAutospacing="0" w:after="200" w:afterAutospacing="0" w:line="276" w:lineRule="auto"/>
+                        </w:pPr>
+                        <w:r>
+                          <w:rPr>
+                            <w:rFonts w:ascii="Calibri" w:eastAsia="Calibri" w:hAnsi="Calibri"/>
+                            <w:b/>
+                            <w:bCs/>
+                            <w:sz w:val="22"/>
+                            <w:szCs w:val="22"/>
+                          </w:rPr>
+                          <w:t>E</w:t>
+                        </w:r>
+                      </w:p>
+                    </w:txbxContent>
+                  </v:textbox>
+                </v:shape>
+                <w10:anchorlock/>
+              </v:group>
+            </w:pict>
+          </mc:Fallback>
+        </mc:AlternateContent>
+      </w:r>
+    </w:p>
+    <w:p>
+      <w:r>
+        <w:rPr>
+          <w:noProof/>
+        </w:rPr>
+        <mc:AlternateContent>
+          <mc:Choice Requires="wpc">
+            <w:drawing>
+              <wp:inline distT="0" distB="0" distL="0" distR="0" wp14:anchorId="441AA548" wp14:editId="4D438124">
+                <wp:extent cx="3087370" cy="2256155"/>
+                <wp:effectExtent l="0" t="0" r="0" b="0"/>
+                <wp:docPr id="169" name="Canvas 169"/>
+                <wp:cNvGraphicFramePr>
+                  <a:graphicFrameLocks xmlns:a="http://schemas.openxmlformats.org/drawingml/2006/main" noChangeAspect="1"/>
+                </wp:cNvGraphicFramePr>
+                <a:graphic xmlns:a="http://schemas.openxmlformats.org/drawingml/2006/main">
+                  <a:graphicData uri="http://schemas.microsoft.com/office/word/2010/wordprocessingCanvas">
+                    <wpc:wpc>
+                      <wpc:bg/>
+                      <wpc:whole/>
+                      <wps:wsp>
+                        <wps:cNvPr id="138" name="Isosceles Triangle 138"/>
+                        <wps:cNvSpPr/>
+                        <wps:spPr>
+                          <a:xfrm>
+                            <a:off x="118745" y="118745"/>
+                            <a:ext cx="2849880" cy="2018665"/>
+                          </a:xfrm>
+                          <a:prstGeom prst="triangle">
+                            <a:avLst/>
+                          </a:prstGeom>
+                          <a:noFill/>
+                        </wps:spPr>
+                        <wps:style>
+                          <a:lnRef idx="2">
+                            <a:schemeClr val="accent1">
+                              <a:shade val="50000"/>
+                            </a:schemeClr>
+                          </a:lnRef>
+                          <a:fillRef idx="1">
+                            <a:schemeClr val="accent1"/>
+                          </a:fillRef>
+                          <a:effectRef idx="0">
+                            <a:schemeClr val="accent1"/>
+                          </a:effectRef>
+                          <a:fontRef idx="minor">
+                            <a:schemeClr val="lt1"/>
+                          </a:fontRef>
+                        </wps:style>
+                        <wps:bodyPr rot="0" spcFirstLastPara="0" vertOverflow="overflow" horzOverflow="overflow" vert="horz" wrap="square" lIns="91440" tIns="45720" rIns="91440" bIns="45720" numCol="1" spcCol="0" rtlCol="0" fromWordArt="0" anchor="ctr" anchorCtr="0" forceAA="0" compatLnSpc="1">
+                          <a:prstTxWarp prst="textNoShape">
+                            <a:avLst/>
+                          </a:prstTxWarp>
+                          <a:noAutofit/>
+                        </wps:bodyPr>
+                      </wps:wsp>
+                      <wps:wsp>
+                        <wps:cNvPr id="139" name="Oval 139"/>
+                        <wps:cNvSpPr/>
+                        <wps:spPr>
+                          <a:xfrm>
+                            <a:off x="1424940" y="356235"/>
+                            <a:ext cx="237490" cy="237490"/>
+                          </a:xfrm>
+                          <a:prstGeom prst="ellipse">
+                            <a:avLst/>
+                          </a:prstGeom>
+                          <a:solidFill>
+                            <a:schemeClr val="bg1">
+                              <a:lumMod val="95000"/>
+                            </a:schemeClr>
+                          </a:solidFill>
+                        </wps:spPr>
+                        <wps:style>
+                          <a:lnRef idx="2">
+                            <a:schemeClr val="accent1">
+                              <a:shade val="50000"/>
+                            </a:schemeClr>
+                          </a:lnRef>
+                          <a:fillRef idx="1">
+                            <a:schemeClr val="accent1"/>
+                          </a:fillRef>
+                          <a:effectRef idx="0">
+                            <a:schemeClr val="accent1"/>
+                          </a:effectRef>
+                          <a:fontRef idx="minor">
+                            <a:schemeClr val="lt1"/>
+                          </a:fontRef>
+                        </wps:style>
+                        <wps:bodyPr rot="0" spcFirstLastPara="0" vertOverflow="overflow" horzOverflow="overflow" vert="horz" wrap="square" lIns="91440" tIns="45720" rIns="91440" bIns="45720" numCol="1" spcCol="0" rtlCol="0" fromWordArt="0" anchor="ctr" anchorCtr="0" forceAA="0" compatLnSpc="1">
+                          <a:prstTxWarp prst="textNoShape">
+                            <a:avLst/>
+                          </a:prstTxWarp>
+                          <a:noAutofit/>
+                        </wps:bodyPr>
+                      </wps:wsp>
+                      <wps:wsp>
+                        <wps:cNvPr id="140" name="Oval 140"/>
+                        <wps:cNvSpPr/>
+                        <wps:spPr>
+                          <a:xfrm>
+                            <a:off x="1187450" y="712470"/>
+                            <a:ext cx="237490" cy="237490"/>
+                          </a:xfrm>
+                          <a:prstGeom prst="ellipse">
+                            <a:avLst/>
+                          </a:prstGeom>
+                          <a:solidFill>
+                            <a:schemeClr val="bg1">
+                              <a:lumMod val="95000"/>
+                            </a:schemeClr>
+                          </a:solidFill>
+                        </wps:spPr>
+                        <wps:style>
+                          <a:lnRef idx="2">
+                            <a:schemeClr val="accent1">
+                              <a:shade val="50000"/>
+                            </a:schemeClr>
+                          </a:lnRef>
+                          <a:fillRef idx="1">
+                            <a:schemeClr val="accent1"/>
+                          </a:fillRef>
+                          <a:effectRef idx="0">
+                            <a:schemeClr val="accent1"/>
+                          </a:effectRef>
+                          <a:fontRef idx="minor">
+                            <a:schemeClr val="lt1"/>
+                          </a:fontRef>
+                        </wps:style>
+                        <wps:bodyPr rot="0" spcFirstLastPara="0" vert="horz" wrap="square" lIns="91440" tIns="45720" rIns="91440" bIns="45720" numCol="1" spcCol="0" rtlCol="0" fromWordArt="0" anchor="ctr" anchorCtr="0" forceAA="0" compatLnSpc="1">
+                          <a:prstTxWarp prst="textNoShape">
+                            <a:avLst/>
+                          </a:prstTxWarp>
+                          <a:noAutofit/>
+                        </wps:bodyPr>
+                      </wps:wsp>
+                      <wps:wsp>
+                        <wps:cNvPr id="141" name="Oval 141"/>
+                        <wps:cNvSpPr/>
+                        <wps:spPr>
+                          <a:xfrm>
+                            <a:off x="1662430" y="712470"/>
+                            <a:ext cx="237490" cy="237490"/>
+                          </a:xfrm>
+                          <a:prstGeom prst="ellipse">
+                            <a:avLst/>
+                          </a:prstGeom>
+                          <a:solidFill>
+                            <a:schemeClr val="bg1">
+                              <a:lumMod val="95000"/>
+                            </a:schemeClr>
+                          </a:solidFill>
+                        </wps:spPr>
+                        <wps:style>
+                          <a:lnRef idx="2">
+                            <a:schemeClr val="accent1">
+                              <a:shade val="50000"/>
+                            </a:schemeClr>
+                          </a:lnRef>
+                          <a:fillRef idx="1">
+                            <a:schemeClr val="accent1"/>
+                          </a:fillRef>
+                          <a:effectRef idx="0">
+                            <a:schemeClr val="accent1"/>
+                          </a:effectRef>
+                          <a:fontRef idx="minor">
+                            <a:schemeClr val="lt1"/>
+                          </a:fontRef>
+                        </wps:style>
+                        <wps:bodyPr rot="0" spcFirstLastPara="0" vert="horz" wrap="square" lIns="91440" tIns="45720" rIns="91440" bIns="45720" numCol="1" spcCol="0" rtlCol="0" fromWordArt="0" anchor="ctr" anchorCtr="0" forceAA="0" compatLnSpc="1">
+                          <a:prstTxWarp prst="textNoShape">
+                            <a:avLst/>
+                          </a:prstTxWarp>
+                          <a:noAutofit/>
+                        </wps:bodyPr>
+                      </wps:wsp>
+                      <wps:wsp>
+                        <wps:cNvPr id="142" name="Oval 142"/>
+                        <wps:cNvSpPr/>
+                        <wps:spPr>
+                          <a:xfrm>
+                            <a:off x="1424940" y="1068705"/>
+                            <a:ext cx="237490" cy="237490"/>
+                          </a:xfrm>
+                          <a:prstGeom prst="ellipse">
+                            <a:avLst/>
+                          </a:prstGeom>
+                          <a:solidFill>
+                            <a:schemeClr val="bg1">
+                              <a:lumMod val="95000"/>
+                            </a:schemeClr>
+                          </a:solidFill>
+                        </wps:spPr>
+                        <wps:style>
+                          <a:lnRef idx="2">
+                            <a:schemeClr val="accent1">
+                              <a:shade val="50000"/>
+                            </a:schemeClr>
+                          </a:lnRef>
+                          <a:fillRef idx="1">
+                            <a:schemeClr val="accent1"/>
+                          </a:fillRef>
+                          <a:effectRef idx="0">
+                            <a:schemeClr val="accent1"/>
+                          </a:effectRef>
+                          <a:fontRef idx="minor">
+                            <a:schemeClr val="lt1"/>
+                          </a:fontRef>
+                        </wps:style>
+                        <wps:bodyPr rot="0" spcFirstLastPara="0" vert="horz" wrap="square" lIns="91440" tIns="45720" rIns="91440" bIns="45720" numCol="1" spcCol="0" rtlCol="0" fromWordArt="0" anchor="ctr" anchorCtr="0" forceAA="0" compatLnSpc="1">
+                          <a:prstTxWarp prst="textNoShape">
+                            <a:avLst/>
+                          </a:prstTxWarp>
+                          <a:noAutofit/>
+                        </wps:bodyPr>
+                      </wps:wsp>
+                      <wps:wsp>
+                        <wps:cNvPr id="143" name="Oval 143"/>
+                        <wps:cNvSpPr/>
+                        <wps:spPr>
+                          <a:xfrm>
+                            <a:off x="949960" y="1068705"/>
+                            <a:ext cx="237490" cy="237490"/>
+                          </a:xfrm>
+                          <a:prstGeom prst="ellipse">
+                            <a:avLst/>
+                          </a:prstGeom>
+                          <a:solidFill>
+                            <a:srgbClr val="FF0000"/>
+                          </a:solidFill>
+                        </wps:spPr>
+                        <wps:style>
+                          <a:lnRef idx="2">
+                            <a:schemeClr val="accent1">
+                              <a:shade val="50000"/>
+                            </a:schemeClr>
+                          </a:lnRef>
+                          <a:fillRef idx="1">
+                            <a:schemeClr val="accent1"/>
+                          </a:fillRef>
+                          <a:effectRef idx="0">
+                            <a:schemeClr val="accent1"/>
+                          </a:effectRef>
+                          <a:fontRef idx="minor">
+                            <a:schemeClr val="lt1"/>
+                          </a:fontRef>
+                        </wps:style>
+                        <wps:bodyPr rot="0" spcFirstLastPara="0" vert="horz" wrap="square" lIns="91440" tIns="45720" rIns="91440" bIns="45720" numCol="1" spcCol="0" rtlCol="0" fromWordArt="0" anchor="ctr" anchorCtr="0" forceAA="0" compatLnSpc="1">
+                          <a:prstTxWarp prst="textNoShape">
+                            <a:avLst/>
+                          </a:prstTxWarp>
+                          <a:noAutofit/>
+                        </wps:bodyPr>
+                      </wps:wsp>
+                      <wps:wsp>
+                        <wps:cNvPr id="144" name="Oval 144"/>
+                        <wps:cNvSpPr/>
+                        <wps:spPr>
+                          <a:xfrm>
+                            <a:off x="1899920" y="1068705"/>
+                            <a:ext cx="237490" cy="237490"/>
+                          </a:xfrm>
+                          <a:prstGeom prst="ellipse">
+                            <a:avLst/>
+                          </a:prstGeom>
+                          <a:solidFill>
+                            <a:srgbClr val="FF0000"/>
+                          </a:solidFill>
+                        </wps:spPr>
+                        <wps:style>
+                          <a:lnRef idx="2">
+                            <a:schemeClr val="accent1">
+                              <a:shade val="50000"/>
+                            </a:schemeClr>
+                          </a:lnRef>
+                          <a:fillRef idx="1">
+                            <a:schemeClr val="accent1"/>
+                          </a:fillRef>
+                          <a:effectRef idx="0">
+                            <a:schemeClr val="accent1"/>
+                          </a:effectRef>
+                          <a:fontRef idx="minor">
+                            <a:schemeClr val="lt1"/>
+                          </a:fontRef>
+                        </wps:style>
+                        <wps:bodyPr rot="0" spcFirstLastPara="0" vert="horz" wrap="square" lIns="91440" tIns="45720" rIns="91440" bIns="45720" numCol="1" spcCol="0" rtlCol="0" fromWordArt="0" anchor="ctr" anchorCtr="0" forceAA="0" compatLnSpc="1">
+                          <a:prstTxWarp prst="textNoShape">
+                            <a:avLst/>
+                          </a:prstTxWarp>
+                          <a:noAutofit/>
+                        </wps:bodyPr>
+                      </wps:wsp>
+                      <wps:wsp>
+                        <wps:cNvPr id="145" name="Oval 145"/>
+                        <wps:cNvSpPr/>
+                        <wps:spPr>
+                          <a:xfrm>
+                            <a:off x="1187450" y="1424940"/>
+                            <a:ext cx="237490" cy="237490"/>
+                          </a:xfrm>
+                          <a:prstGeom prst="ellipse">
+                            <a:avLst/>
+                          </a:prstGeom>
+                          <a:solidFill>
+                            <a:schemeClr val="bg1">
+                              <a:lumMod val="95000"/>
+                            </a:schemeClr>
+                          </a:solidFill>
+                        </wps:spPr>
+                        <wps:style>
+                          <a:lnRef idx="2">
+                            <a:schemeClr val="accent1">
+                              <a:shade val="50000"/>
+                            </a:schemeClr>
+                          </a:lnRef>
+                          <a:fillRef idx="1">
+                            <a:schemeClr val="accent1"/>
+                          </a:fillRef>
+                          <a:effectRef idx="0">
+                            <a:schemeClr val="accent1"/>
+                          </a:effectRef>
+                          <a:fontRef idx="minor">
+                            <a:schemeClr val="lt1"/>
+                          </a:fontRef>
+                        </wps:style>
+                        <wps:bodyPr rot="0" spcFirstLastPara="0" vert="horz" wrap="square" lIns="91440" tIns="45720" rIns="91440" bIns="45720" numCol="1" spcCol="0" rtlCol="0" fromWordArt="0" anchor="ctr" anchorCtr="0" forceAA="0" compatLnSpc="1">
+                          <a:prstTxWarp prst="textNoShape">
+                            <a:avLst/>
+                          </a:prstTxWarp>
+                          <a:noAutofit/>
+                        </wps:bodyPr>
+                      </wps:wsp>
+                      <wps:wsp>
+                        <wps:cNvPr id="146" name="Oval 146"/>
+                        <wps:cNvSpPr/>
+                        <wps:spPr>
+                          <a:xfrm>
+                            <a:off x="1662430" y="1424940"/>
+                            <a:ext cx="237490" cy="237490"/>
+                          </a:xfrm>
+                          <a:prstGeom prst="ellipse">
+                            <a:avLst/>
+                          </a:prstGeom>
+                          <a:solidFill>
+                            <a:schemeClr val="bg1">
+                              <a:lumMod val="95000"/>
+                            </a:schemeClr>
+                          </a:solidFill>
+                        </wps:spPr>
+                        <wps:style>
+                          <a:lnRef idx="2">
+                            <a:schemeClr val="accent1">
+                              <a:shade val="50000"/>
+                            </a:schemeClr>
+                          </a:lnRef>
+                          <a:fillRef idx="1">
+                            <a:schemeClr val="accent1"/>
+                          </a:fillRef>
+                          <a:effectRef idx="0">
+                            <a:schemeClr val="accent1"/>
+                          </a:effectRef>
+                          <a:fontRef idx="minor">
+                            <a:schemeClr val="lt1"/>
+                          </a:fontRef>
+                        </wps:style>
+                        <wps:bodyPr rot="0" spcFirstLastPara="0" vert="horz" wrap="square" lIns="91440" tIns="45720" rIns="91440" bIns="45720" numCol="1" spcCol="0" rtlCol="0" fromWordArt="0" anchor="ctr" anchorCtr="0" forceAA="0" compatLnSpc="1">
+                          <a:prstTxWarp prst="textNoShape">
+                            <a:avLst/>
+                          </a:prstTxWarp>
+                          <a:noAutofit/>
+                        </wps:bodyPr>
+                      </wps:wsp>
+                      <wps:wsp>
+                        <wps:cNvPr id="147" name="Oval 147"/>
+                        <wps:cNvSpPr/>
+                        <wps:spPr>
+                          <a:xfrm>
+                            <a:off x="712470" y="1424940"/>
+                            <a:ext cx="237490" cy="237490"/>
+                          </a:xfrm>
+                          <a:prstGeom prst="ellipse">
+                            <a:avLst/>
+                          </a:prstGeom>
+                          <a:solidFill>
+                            <a:schemeClr val="bg1">
+                              <a:lumMod val="95000"/>
+                            </a:schemeClr>
+                          </a:solidFill>
+                        </wps:spPr>
+                        <wps:style>
+                          <a:lnRef idx="2">
+                            <a:schemeClr val="accent1">
+                              <a:shade val="50000"/>
+                            </a:schemeClr>
+                          </a:lnRef>
+                          <a:fillRef idx="1">
+                            <a:schemeClr val="accent1"/>
+                          </a:fillRef>
+                          <a:effectRef idx="0">
+                            <a:schemeClr val="accent1"/>
+                          </a:effectRef>
+                          <a:fontRef idx="minor">
+                            <a:schemeClr val="lt1"/>
+                          </a:fontRef>
+                        </wps:style>
+                        <wps:bodyPr rot="0" spcFirstLastPara="0" vert="horz" wrap="square" lIns="91440" tIns="45720" rIns="91440" bIns="45720" numCol="1" spcCol="0" rtlCol="0" fromWordArt="0" anchor="ctr" anchorCtr="0" forceAA="0" compatLnSpc="1">
+                          <a:prstTxWarp prst="textNoShape">
+                            <a:avLst/>
+                          </a:prstTxWarp>
+                          <a:noAutofit/>
+                        </wps:bodyPr>
+                      </wps:wsp>
+                      <wps:wsp>
+                        <wps:cNvPr id="148" name="Oval 148"/>
+                        <wps:cNvSpPr/>
+                        <wps:spPr>
+                          <a:xfrm>
+                            <a:off x="2137410" y="1424940"/>
+                            <a:ext cx="237490" cy="237490"/>
+                          </a:xfrm>
+                          <a:prstGeom prst="ellipse">
+                            <a:avLst/>
+                          </a:prstGeom>
+                          <a:solidFill>
+                            <a:schemeClr val="bg1">
+                              <a:lumMod val="95000"/>
+                            </a:schemeClr>
+                          </a:solidFill>
+                        </wps:spPr>
+                        <wps:style>
+                          <a:lnRef idx="2">
+                            <a:schemeClr val="accent1">
+                              <a:shade val="50000"/>
+                            </a:schemeClr>
+                          </a:lnRef>
+                          <a:fillRef idx="1">
+                            <a:schemeClr val="accent1"/>
+                          </a:fillRef>
+                          <a:effectRef idx="0">
+                            <a:schemeClr val="accent1"/>
+                          </a:effectRef>
+                          <a:fontRef idx="minor">
+                            <a:schemeClr val="lt1"/>
+                          </a:fontRef>
+                        </wps:style>
+                        <wps:bodyPr rot="0" spcFirstLastPara="0" vert="horz" wrap="square" lIns="91440" tIns="45720" rIns="91440" bIns="45720" numCol="1" spcCol="0" rtlCol="0" fromWordArt="0" anchor="ctr" anchorCtr="0" forceAA="0" compatLnSpc="1">
+                          <a:prstTxWarp prst="textNoShape">
+                            <a:avLst/>
+                          </a:prstTxWarp>
+                          <a:noAutofit/>
+                        </wps:bodyPr>
+                      </wps:wsp>
+                      <wps:wsp>
+                        <wps:cNvPr id="149" name="Oval 149"/>
+                        <wps:cNvSpPr/>
+                        <wps:spPr>
+                          <a:xfrm>
+                            <a:off x="949960" y="1781175"/>
+                            <a:ext cx="237490" cy="237490"/>
+                          </a:xfrm>
+                          <a:prstGeom prst="ellipse">
+                            <a:avLst/>
+                          </a:prstGeom>
+                          <a:solidFill>
+                            <a:schemeClr val="bg1">
+                              <a:lumMod val="95000"/>
+                            </a:schemeClr>
+                          </a:solidFill>
+                        </wps:spPr>
+                        <wps:style>
+                          <a:lnRef idx="2">
+                            <a:schemeClr val="accent1">
+                              <a:shade val="50000"/>
+                            </a:schemeClr>
+                          </a:lnRef>
+                          <a:fillRef idx="1">
+                            <a:schemeClr val="accent1"/>
+                          </a:fillRef>
+                          <a:effectRef idx="0">
+                            <a:schemeClr val="accent1"/>
+                          </a:effectRef>
+                          <a:fontRef idx="minor">
+                            <a:schemeClr val="lt1"/>
+                          </a:fontRef>
+                        </wps:style>
+                        <wps:bodyPr rot="0" spcFirstLastPara="0" vert="horz" wrap="square" lIns="91440" tIns="45720" rIns="91440" bIns="45720" numCol="1" spcCol="0" rtlCol="0" fromWordArt="0" anchor="ctr" anchorCtr="0" forceAA="0" compatLnSpc="1">
+                          <a:prstTxWarp prst="textNoShape">
+                            <a:avLst/>
+                          </a:prstTxWarp>
+                          <a:noAutofit/>
+                        </wps:bodyPr>
+                      </wps:wsp>
+                      <wps:wsp>
+                        <wps:cNvPr id="150" name="Oval 150"/>
+                        <wps:cNvSpPr/>
+                        <wps:spPr>
+                          <a:xfrm>
+                            <a:off x="474980" y="1781175"/>
+                            <a:ext cx="237490" cy="237490"/>
+                          </a:xfrm>
+                          <a:prstGeom prst="ellipse">
+                            <a:avLst/>
+                          </a:prstGeom>
+                          <a:solidFill>
+                            <a:schemeClr val="bg1">
+                              <a:lumMod val="95000"/>
+                            </a:schemeClr>
+                          </a:solidFill>
+                        </wps:spPr>
+                        <wps:style>
+                          <a:lnRef idx="2">
+                            <a:schemeClr val="accent1">
+                              <a:shade val="50000"/>
+                            </a:schemeClr>
+                          </a:lnRef>
+                          <a:fillRef idx="1">
+                            <a:schemeClr val="accent1"/>
+                          </a:fillRef>
+                          <a:effectRef idx="0">
+                            <a:schemeClr val="accent1"/>
+                          </a:effectRef>
+                          <a:fontRef idx="minor">
+                            <a:schemeClr val="lt1"/>
+                          </a:fontRef>
+                        </wps:style>
+                        <wps:bodyPr rot="0" spcFirstLastPara="0" vert="horz" wrap="square" lIns="91440" tIns="45720" rIns="91440" bIns="45720" numCol="1" spcCol="0" rtlCol="0" fromWordArt="0" anchor="ctr" anchorCtr="0" forceAA="0" compatLnSpc="1">
+                          <a:prstTxWarp prst="textNoShape">
+                            <a:avLst/>
+                          </a:prstTxWarp>
+                          <a:noAutofit/>
+                        </wps:bodyPr>
+                      </wps:wsp>
+                      <wps:wsp>
+                        <wps:cNvPr id="151" name="Oval 151"/>
+                        <wps:cNvSpPr/>
+                        <wps:spPr>
+                          <a:xfrm>
+                            <a:off x="1424940" y="1781175"/>
+                            <a:ext cx="237490" cy="237490"/>
+                          </a:xfrm>
+                          <a:prstGeom prst="ellipse">
+                            <a:avLst/>
+                          </a:prstGeom>
+                          <a:solidFill>
+                            <a:srgbClr val="FF0000"/>
+                          </a:solidFill>
+                        </wps:spPr>
+                        <wps:style>
+                          <a:lnRef idx="2">
+                            <a:schemeClr val="accent1">
+                              <a:shade val="50000"/>
+                            </a:schemeClr>
+                          </a:lnRef>
+                          <a:fillRef idx="1">
+                            <a:schemeClr val="accent1"/>
+                          </a:fillRef>
+                          <a:effectRef idx="0">
+                            <a:schemeClr val="accent1"/>
+                          </a:effectRef>
+                          <a:fontRef idx="minor">
+                            <a:schemeClr val="lt1"/>
+                          </a:fontRef>
+                        </wps:style>
+                        <wps:bodyPr rot="0" spcFirstLastPara="0" vert="horz" wrap="square" lIns="91440" tIns="45720" rIns="91440" bIns="45720" numCol="1" spcCol="0" rtlCol="0" fromWordArt="0" anchor="ctr" anchorCtr="0" forceAA="0" compatLnSpc="1">
+                          <a:prstTxWarp prst="textNoShape">
+                            <a:avLst/>
+                          </a:prstTxWarp>
+                          <a:noAutofit/>
+                        </wps:bodyPr>
+                      </wps:wsp>
+                      <wps:wsp>
+                        <wps:cNvPr id="152" name="Oval 152"/>
+                        <wps:cNvSpPr/>
+                        <wps:spPr>
+                          <a:xfrm>
+                            <a:off x="1899920" y="1781175"/>
+                            <a:ext cx="237490" cy="237490"/>
+                          </a:xfrm>
+                          <a:prstGeom prst="ellipse">
+                            <a:avLst/>
+                          </a:prstGeom>
+                          <a:solidFill>
+                            <a:schemeClr val="bg1">
+                              <a:lumMod val="95000"/>
+                            </a:schemeClr>
+                          </a:solidFill>
+                        </wps:spPr>
+                        <wps:style>
+                          <a:lnRef idx="2">
+                            <a:schemeClr val="accent1">
+                              <a:shade val="50000"/>
+                            </a:schemeClr>
+                          </a:lnRef>
+                          <a:fillRef idx="1">
+                            <a:schemeClr val="accent1"/>
+                          </a:fillRef>
+                          <a:effectRef idx="0">
+                            <a:schemeClr val="accent1"/>
+                          </a:effectRef>
+                          <a:fontRef idx="minor">
+                            <a:schemeClr val="lt1"/>
+                          </a:fontRef>
+                        </wps:style>
+                        <wps:bodyPr rot="0" spcFirstLastPara="0" vert="horz" wrap="square" lIns="91440" tIns="45720" rIns="91440" bIns="45720" numCol="1" spcCol="0" rtlCol="0" fromWordArt="0" anchor="ctr" anchorCtr="0" forceAA="0" compatLnSpc="1">
+                          <a:prstTxWarp prst="textNoShape">
+                            <a:avLst/>
+                          </a:prstTxWarp>
+                          <a:noAutofit/>
+                        </wps:bodyPr>
+                      </wps:wsp>
+                      <wps:wsp>
+                        <wps:cNvPr id="153" name="Oval 153"/>
+                        <wps:cNvSpPr/>
+                        <wps:spPr>
+                          <a:xfrm>
+                            <a:off x="2374900" y="1781175"/>
+                            <a:ext cx="237490" cy="237490"/>
+                          </a:xfrm>
+                          <a:prstGeom prst="ellipse">
+                            <a:avLst/>
+                          </a:prstGeom>
+                          <a:solidFill>
+                            <a:schemeClr val="bg1">
+                              <a:lumMod val="95000"/>
+                            </a:schemeClr>
+                          </a:solidFill>
+                        </wps:spPr>
+                        <wps:style>
+                          <a:lnRef idx="2">
+                            <a:schemeClr val="accent1">
+                              <a:shade val="50000"/>
+                            </a:schemeClr>
+                          </a:lnRef>
+                          <a:fillRef idx="1">
+                            <a:schemeClr val="accent1"/>
+                          </a:fillRef>
+                          <a:effectRef idx="0">
+                            <a:schemeClr val="accent1"/>
+                          </a:effectRef>
+                          <a:fontRef idx="minor">
+                            <a:schemeClr val="lt1"/>
+                          </a:fontRef>
+                        </wps:style>
+                        <wps:bodyPr rot="0" spcFirstLastPara="0" vert="horz" wrap="square" lIns="91440" tIns="45720" rIns="91440" bIns="45720" numCol="1" spcCol="0" rtlCol="0" fromWordArt="0" anchor="ctr" anchorCtr="0" forceAA="0" compatLnSpc="1">
+                          <a:prstTxWarp prst="textNoShape">
+                            <a:avLst/>
+                          </a:prstTxWarp>
+                          <a:noAutofit/>
+                        </wps:bodyPr>
+                      </wps:wsp>
+                      <wps:wsp>
+                        <wps:cNvPr id="154" name="Text Box 154"/>
+                        <wps:cNvSpPr txBox="1"/>
+                        <wps:spPr>
+                          <a:xfrm>
+                            <a:off x="1424940" y="356235"/>
+                            <a:ext cx="237490" cy="237490"/>
+                          </a:xfrm>
+                          <a:prstGeom prst="rect">
+                            <a:avLst/>
+                          </a:prstGeom>
+                          <a:noFill/>
+                          <a:ln w="6350">
+                            <a:noFill/>
+                          </a:ln>
+                        </wps:spPr>
+                        <wps:txbx>
+                          <w:txbxContent>
+                            <w:p>
+                              <w:pPr>
+                                <w:rPr>
+                                  <w:b/>
+                                </w:rPr>
+                              </w:pPr>
+                              <w:r>
+                                <w:rPr>
+                                  <w:b/>
+                                </w:rPr>
+                                <w:t>A</w:t>
+                              </w:r>
+                            </w:p>
+                          </w:txbxContent>
+                        </wps:txbx>
+                        <wps:bodyPr rot="0" spcFirstLastPara="0" vertOverflow="overflow" horzOverflow="overflow" vert="horz" wrap="square" lIns="91440" tIns="45720" rIns="91440" bIns="45720" numCol="1" spcCol="0" rtlCol="0" fromWordArt="0" anchor="t" anchorCtr="0" forceAA="0" compatLnSpc="1">
+                          <a:prstTxWarp prst="textNoShape">
+                            <a:avLst/>
+                          </a:prstTxWarp>
+                          <a:noAutofit/>
+                        </wps:bodyPr>
+                      </wps:wsp>
+                      <wps:wsp>
+                        <wps:cNvPr id="155" name="Text Box 18"/>
+                        <wps:cNvSpPr txBox="1"/>
+                        <wps:spPr>
+                          <a:xfrm>
+                            <a:off x="1187450" y="712470"/>
+                            <a:ext cx="237490" cy="237490"/>
+                          </a:xfrm>
+                          <a:prstGeom prst="rect">
+                            <a:avLst/>
+                          </a:prstGeom>
+                          <a:noFill/>
+                          <a:ln w="6350">
+                            <a:noFill/>
+                          </a:ln>
+                        </wps:spPr>
+                        <wps:txbx>
+                          <w:txbxContent>
+                            <w:p>
+                              <w:pPr>
+                                <w:pStyle w:val="NormalWeb"/>
+                                <w:spacing w:before="0" w:beforeAutospacing="0" w:after="200" w:afterAutospacing="0" w:line="276" w:lineRule="auto"/>
+                              </w:pPr>
+                              <w:r>
+                                <w:rPr>
+                                  <w:rFonts w:ascii="Calibri" w:eastAsia="Calibri" w:hAnsi="Calibri"/>
+                                  <w:b/>
+                                  <w:bCs/>
+                                  <w:sz w:val="22"/>
+                                  <w:szCs w:val="22"/>
+                                </w:rPr>
+                                <w:t>B</w:t>
+                              </w:r>
+                            </w:p>
+                          </w:txbxContent>
+                        </wps:txbx>
+                        <wps:bodyPr rot="0" spcFirstLastPara="0" vert="horz" wrap="square" lIns="91440" tIns="45720" rIns="91440" bIns="45720" numCol="1" spcCol="0" rtlCol="0" fromWordArt="0" anchor="t" anchorCtr="0" forceAA="0" compatLnSpc="1">
+                          <a:prstTxWarp prst="textNoShape">
+                            <a:avLst/>
+                          </a:prstTxWarp>
+                          <a:noAutofit/>
+                        </wps:bodyPr>
+                      </wps:wsp>
+                      <wps:wsp>
+                        <wps:cNvPr id="156" name="Text Box 18"/>
+                        <wps:cNvSpPr txBox="1"/>
+                        <wps:spPr>
+                          <a:xfrm>
+                            <a:off x="1662430" y="712470"/>
+                            <a:ext cx="237490" cy="237490"/>
+                          </a:xfrm>
+                          <a:prstGeom prst="rect">
+                            <a:avLst/>
+                          </a:prstGeom>
+                          <a:noFill/>
+                          <a:ln w="6350">
+                            <a:noFill/>
+                          </a:ln>
+                        </wps:spPr>
+                        <wps:txbx>
+                          <w:txbxContent>
+                            <w:p>
+                              <w:pPr>
+                                <w:pStyle w:val="NormalWeb"/>
+                                <w:spacing w:before="0" w:beforeAutospacing="0" w:after="200" w:afterAutospacing="0" w:line="276" w:lineRule="auto"/>
+                              </w:pPr>
+                              <w:r>
+                                <w:rPr>
+                                  <w:rFonts w:ascii="Calibri" w:eastAsia="Calibri" w:hAnsi="Calibri"/>
+                                  <w:b/>
+                                  <w:bCs/>
+                                  <w:sz w:val="22"/>
+                                  <w:szCs w:val="22"/>
+                                </w:rPr>
+                                <w:t>C</w:t>
+                              </w:r>
+                            </w:p>
+                          </w:txbxContent>
+                        </wps:txbx>
+                        <wps:bodyPr rot="0" spcFirstLastPara="0" vert="horz" wrap="square" lIns="91440" tIns="45720" rIns="91440" bIns="45720" numCol="1" spcCol="0" rtlCol="0" fromWordArt="0" anchor="t" anchorCtr="0" forceAA="0" compatLnSpc="1">
+                          <a:prstTxWarp prst="textNoShape">
+                            <a:avLst/>
+                          </a:prstTxWarp>
+                          <a:noAutofit/>
+                        </wps:bodyPr>
+                      </wps:wsp>
+                      <wps:wsp>
+                        <wps:cNvPr id="159" name="Text Box 18"/>
+                        <wps:cNvSpPr txBox="1"/>
+                        <wps:spPr>
+                          <a:xfrm>
+                            <a:off x="712470" y="1424940"/>
+                            <a:ext cx="237490" cy="237490"/>
+                          </a:xfrm>
+                          <a:prstGeom prst="rect">
+                            <a:avLst/>
+                          </a:prstGeom>
+                          <a:noFill/>
+                          <a:ln w="6350">
+                            <a:noFill/>
+                          </a:ln>
+                        </wps:spPr>
+                        <wps:txbx>
+                          <w:txbxContent>
+                            <w:p>
+                              <w:pPr>
+                                <w:pStyle w:val="NormalWeb"/>
+                                <w:spacing w:before="0" w:beforeAutospacing="0" w:after="200" w:afterAutospacing="0" w:line="276" w:lineRule="auto"/>
+                              </w:pPr>
+                              <w:r>
+                                <w:rPr>
+                                  <w:rFonts w:ascii="Calibri" w:eastAsia="Calibri" w:hAnsi="Calibri"/>
+                                  <w:b/>
+                                  <w:bCs/>
+                                  <w:sz w:val="22"/>
+                                  <w:szCs w:val="22"/>
+                                </w:rPr>
+                                <w:t>G</w:t>
+                              </w:r>
+                            </w:p>
+                          </w:txbxContent>
+                        </wps:txbx>
+                        <wps:bodyPr rot="0" spcFirstLastPara="0" vert="horz" wrap="square" lIns="91440" tIns="45720" rIns="91440" bIns="45720" numCol="1" spcCol="0" rtlCol="0" fromWordArt="0" anchor="t" anchorCtr="0" forceAA="0" compatLnSpc="1">
+                          <a:prstTxWarp prst="textNoShape">
+                            <a:avLst/>
+                          </a:prstTxWarp>
+                          <a:noAutofit/>
+                        </wps:bodyPr>
+                      </wps:wsp>
+                      <wps:wsp>
+                        <wps:cNvPr id="160" name="Text Box 18"/>
+                        <wps:cNvSpPr txBox="1"/>
+                        <wps:spPr>
+                          <a:xfrm>
+                            <a:off x="1187450" y="1424940"/>
+                            <a:ext cx="237490" cy="237490"/>
+                          </a:xfrm>
+                          <a:prstGeom prst="rect">
+                            <a:avLst/>
+                          </a:prstGeom>
+                          <a:noFill/>
+                          <a:ln w="6350">
+                            <a:noFill/>
+                          </a:ln>
+                        </wps:spPr>
+                        <wps:txbx>
+                          <w:txbxContent>
+                            <w:p>
+                              <w:pPr>
+                                <w:pStyle w:val="NormalWeb"/>
+                                <w:spacing w:before="0" w:beforeAutospacing="0" w:after="200" w:afterAutospacing="0" w:line="276" w:lineRule="auto"/>
+                              </w:pPr>
+                              <w:r>
+                                <w:rPr>
+                                  <w:rFonts w:ascii="Calibri" w:eastAsia="Calibri" w:hAnsi="Calibri"/>
+                                  <w:b/>
+                                  <w:bCs/>
+                                  <w:sz w:val="22"/>
+                                  <w:szCs w:val="22"/>
+                                </w:rPr>
+                                <w:t>H</w:t>
+                              </w:r>
+                            </w:p>
+                          </w:txbxContent>
+                        </wps:txbx>
+                        <wps:bodyPr rot="0" spcFirstLastPara="0" vert="horz" wrap="square" lIns="91440" tIns="45720" rIns="91440" bIns="45720" numCol="1" spcCol="0" rtlCol="0" fromWordArt="0" anchor="t" anchorCtr="0" forceAA="0" compatLnSpc="1">
+                          <a:prstTxWarp prst="textNoShape">
+                            <a:avLst/>
+                          </a:prstTxWarp>
+                          <a:noAutofit/>
+                        </wps:bodyPr>
+                      </wps:wsp>
+                      <wps:wsp>
+                        <wps:cNvPr id="161" name="Text Box 18"/>
+                        <wps:cNvSpPr txBox="1"/>
+                        <wps:spPr>
+                          <a:xfrm>
+                            <a:off x="1662430" y="1424940"/>
+                            <a:ext cx="237490" cy="237490"/>
+                          </a:xfrm>
+                          <a:prstGeom prst="rect">
+                            <a:avLst/>
+                          </a:prstGeom>
+                          <a:noFill/>
+                          <a:ln w="6350">
+                            <a:noFill/>
+                          </a:ln>
+                        </wps:spPr>
+                        <wps:txbx>
+                          <w:txbxContent>
+                            <w:p>
+                              <w:pPr>
+                                <w:pStyle w:val="NormalWeb"/>
+                                <w:spacing w:before="0" w:beforeAutospacing="0" w:after="200" w:afterAutospacing="0" w:line="276" w:lineRule="auto"/>
+                              </w:pPr>
+                              <w:r>
+                                <w:rPr>
+                                  <w:rFonts w:ascii="Calibri" w:eastAsia="Calibri" w:hAnsi="Calibri"/>
+                                  <w:b/>
+                                  <w:bCs/>
+                                  <w:sz w:val="22"/>
+                                  <w:szCs w:val="22"/>
+                                </w:rPr>
+                                <w:t>I</w:t>
+                              </w:r>
+                            </w:p>
+                          </w:txbxContent>
+                        </wps:txbx>
+                        <wps:bodyPr rot="0" spcFirstLastPara="0" vert="horz" wrap="square" lIns="91440" tIns="45720" rIns="91440" bIns="45720" numCol="1" spcCol="0" rtlCol="0" fromWordArt="0" anchor="t" anchorCtr="0" forceAA="0" compatLnSpc="1">
+                          <a:prstTxWarp prst="textNoShape">
+                            <a:avLst/>
+                          </a:prstTxWarp>
+                          <a:noAutofit/>
+                        </wps:bodyPr>
+                      </wps:wsp>
+                      <wps:wsp>
+                        <wps:cNvPr id="162" name="Text Box 18"/>
+                        <wps:cNvSpPr txBox="1"/>
+                        <wps:spPr>
+                          <a:xfrm>
+                            <a:off x="2137410" y="1424940"/>
+                            <a:ext cx="237490" cy="237490"/>
+                          </a:xfrm>
+                          <a:prstGeom prst="rect">
+                            <a:avLst/>
+                          </a:prstGeom>
+                          <a:noFill/>
+                          <a:ln w="6350">
+                            <a:noFill/>
+                          </a:ln>
+                        </wps:spPr>
+                        <wps:txbx>
+                          <w:txbxContent>
+                            <w:p>
+                              <w:pPr>
+                                <w:pStyle w:val="NormalWeb"/>
+                                <w:spacing w:before="0" w:beforeAutospacing="0" w:after="200" w:afterAutospacing="0" w:line="276" w:lineRule="auto"/>
+                              </w:pPr>
+                              <w:r>
+                                <w:rPr>
+                                  <w:rFonts w:ascii="Calibri" w:eastAsia="Calibri" w:hAnsi="Calibri"/>
+                                  <w:b/>
+                                  <w:bCs/>
+                                  <w:sz w:val="22"/>
+                                  <w:szCs w:val="22"/>
+                                </w:rPr>
+                                <w:t>J</w:t>
+                              </w:r>
+                            </w:p>
+                          </w:txbxContent>
+                        </wps:txbx>
+                        <wps:bodyPr rot="0" spcFirstLastPara="0" vert="horz" wrap="square" lIns="91440" tIns="45720" rIns="91440" bIns="45720" numCol="1" spcCol="0" rtlCol="0" fromWordArt="0" anchor="t" anchorCtr="0" forceAA="0" compatLnSpc="1">
+                          <a:prstTxWarp prst="textNoShape">
+                            <a:avLst/>
+                          </a:prstTxWarp>
+                          <a:noAutofit/>
+                        </wps:bodyPr>
+                      </wps:wsp>
+                      <wps:wsp>
+                        <wps:cNvPr id="163" name="Text Box 18"/>
+                        <wps:cNvSpPr txBox="1"/>
+                        <wps:spPr>
+                          <a:xfrm>
+                            <a:off x="474980" y="1781175"/>
+                            <a:ext cx="237490" cy="237490"/>
+                          </a:xfrm>
+                          <a:prstGeom prst="rect">
+                            <a:avLst/>
+                          </a:prstGeom>
+                          <a:noFill/>
+                          <a:ln w="6350">
+                            <a:noFill/>
+                          </a:ln>
+                        </wps:spPr>
+                        <wps:txbx>
+                          <w:txbxContent>
+                            <w:p>
+                              <w:pPr>
+                                <w:pStyle w:val="NormalWeb"/>
+                                <w:spacing w:before="0" w:beforeAutospacing="0" w:after="200" w:afterAutospacing="0" w:line="276" w:lineRule="auto"/>
+                              </w:pPr>
+                              <w:r>
+                                <w:rPr>
+                                  <w:rFonts w:ascii="Calibri" w:eastAsia="Calibri" w:hAnsi="Calibri"/>
+                                  <w:b/>
+                                  <w:bCs/>
+                                  <w:sz w:val="22"/>
+                                  <w:szCs w:val="22"/>
+                                </w:rPr>
+                                <w:t>K</w:t>
+                              </w:r>
+                            </w:p>
+                          </w:txbxContent>
+                        </wps:txbx>
+                        <wps:bodyPr rot="0" spcFirstLastPara="0" vert="horz" wrap="square" lIns="91440" tIns="45720" rIns="91440" bIns="45720" numCol="1" spcCol="0" rtlCol="0" fromWordArt="0" anchor="t" anchorCtr="0" forceAA="0" compatLnSpc="1">
+                          <a:prstTxWarp prst="textNoShape">
+                            <a:avLst/>
+                          </a:prstTxWarp>
+                          <a:noAutofit/>
+                        </wps:bodyPr>
+                      </wps:wsp>
+                      <wps:wsp>
+                        <wps:cNvPr id="164" name="Text Box 18"/>
+                        <wps:cNvSpPr txBox="1"/>
+                        <wps:spPr>
+                          <a:xfrm>
+                            <a:off x="949960" y="1781175"/>
+                            <a:ext cx="237490" cy="237490"/>
+                          </a:xfrm>
+                          <a:prstGeom prst="rect">
+                            <a:avLst/>
+                          </a:prstGeom>
+                          <a:noFill/>
+                          <a:ln w="6350">
+                            <a:noFill/>
+                          </a:ln>
+                        </wps:spPr>
+                        <wps:txbx>
+                          <w:txbxContent>
+                            <w:p>
+                              <w:pPr>
+                                <w:pStyle w:val="NormalWeb"/>
+                                <w:spacing w:before="0" w:beforeAutospacing="0" w:after="200" w:afterAutospacing="0" w:line="276" w:lineRule="auto"/>
+                              </w:pPr>
+                              <w:r>
+                                <w:rPr>
+                                  <w:rFonts w:ascii="Calibri" w:eastAsia="Calibri" w:hAnsi="Calibri"/>
+                                  <w:b/>
+                                  <w:bCs/>
+                                  <w:sz w:val="22"/>
+                                  <w:szCs w:val="22"/>
+                                </w:rPr>
+                                <w:t>L</w:t>
+                              </w:r>
+                            </w:p>
+                          </w:txbxContent>
+                        </wps:txbx>
+                        <wps:bodyPr rot="0" spcFirstLastPara="0" vert="horz" wrap="square" lIns="91440" tIns="45720" rIns="91440" bIns="45720" numCol="1" spcCol="0" rtlCol="0" fromWordArt="0" anchor="t" anchorCtr="0" forceAA="0" compatLnSpc="1">
+                          <a:prstTxWarp prst="textNoShape">
+                            <a:avLst/>
+                          </a:prstTxWarp>
+                          <a:noAutofit/>
+                        </wps:bodyPr>
+                      </wps:wsp>
+                      <wps:wsp>
+                        <wps:cNvPr id="166" name="Text Box 18"/>
+                        <wps:cNvSpPr txBox="1"/>
+                        <wps:spPr>
+                          <a:xfrm>
+                            <a:off x="1899920" y="1781175"/>
+                            <a:ext cx="237490" cy="237490"/>
+                          </a:xfrm>
+                          <a:prstGeom prst="rect">
+                            <a:avLst/>
+                          </a:prstGeom>
+                          <a:noFill/>
+                          <a:ln w="6350">
+                            <a:noFill/>
+                          </a:ln>
+                        </wps:spPr>
+                        <wps:txbx>
+                          <w:txbxContent>
+                            <w:p>
+                              <w:pPr>
+                                <w:pStyle w:val="NormalWeb"/>
+                                <w:spacing w:before="0" w:beforeAutospacing="0" w:after="200" w:afterAutospacing="0" w:line="276" w:lineRule="auto"/>
+                              </w:pPr>
+                              <w:r>
+                                <w:rPr>
+                                  <w:rFonts w:ascii="Calibri" w:eastAsia="Calibri" w:hAnsi="Calibri"/>
+                                  <w:b/>
+                                  <w:bCs/>
+                                  <w:sz w:val="22"/>
+                                  <w:szCs w:val="22"/>
+                                </w:rPr>
+                                <w:t>N</w:t>
+                              </w:r>
+                            </w:p>
+                          </w:txbxContent>
+                        </wps:txbx>
+                        <wps:bodyPr rot="0" spcFirstLastPara="0" vert="horz" wrap="square" lIns="91440" tIns="45720" rIns="91440" bIns="45720" numCol="1" spcCol="0" rtlCol="0" fromWordArt="0" anchor="t" anchorCtr="0" forceAA="0" compatLnSpc="1">
+                          <a:prstTxWarp prst="textNoShape">
+                            <a:avLst/>
+                          </a:prstTxWarp>
+                          <a:noAutofit/>
+                        </wps:bodyPr>
+                      </wps:wsp>
+                      <wps:wsp>
+                        <wps:cNvPr id="167" name="Text Box 18"/>
+                        <wps:cNvSpPr txBox="1"/>
+                        <wps:spPr>
+                          <a:xfrm>
+                            <a:off x="2374900" y="1781175"/>
+                            <a:ext cx="237490" cy="237490"/>
+                          </a:xfrm>
+                          <a:prstGeom prst="rect">
+                            <a:avLst/>
+                          </a:prstGeom>
+                          <a:noFill/>
+                          <a:ln w="6350">
+                            <a:noFill/>
+                          </a:ln>
+                        </wps:spPr>
+                        <wps:txbx>
+                          <w:txbxContent>
+                            <w:p>
+                              <w:pPr>
+                                <w:pStyle w:val="NormalWeb"/>
+                                <w:spacing w:before="0" w:beforeAutospacing="0" w:after="200" w:afterAutospacing="0" w:line="276" w:lineRule="auto"/>
+                              </w:pPr>
+                              <w:r>
+                                <w:rPr>
+                                  <w:rFonts w:ascii="Calibri" w:eastAsia="Calibri" w:hAnsi="Calibri"/>
+                                  <w:b/>
+                                  <w:bCs/>
+                                  <w:sz w:val="22"/>
+                                  <w:szCs w:val="22"/>
+                                </w:rPr>
+                                <w:t>O</w:t>
+                              </w:r>
+                            </w:p>
+                          </w:txbxContent>
+                        </wps:txbx>
+                        <wps:bodyPr rot="0" spcFirstLastPara="0" vert="horz" wrap="square" lIns="91440" tIns="45720" rIns="91440" bIns="45720" numCol="1" spcCol="0" rtlCol="0" fromWordArt="0" anchor="t" anchorCtr="0" forceAA="0" compatLnSpc="1">
+                          <a:prstTxWarp prst="textNoShape">
+                            <a:avLst/>
+                          </a:prstTxWarp>
+                          <a:noAutofit/>
+                        </wps:bodyPr>
+                      </wps:wsp>
+                      <wps:wsp>
+                        <wps:cNvPr id="168" name="Text Box 18"/>
+                        <wps:cNvSpPr txBox="1"/>
+                        <wps:spPr>
+                          <a:xfrm>
+                            <a:off x="1424600" y="1049950"/>
+                            <a:ext cx="237490" cy="237490"/>
+                          </a:xfrm>
+                          <a:prstGeom prst="rect">
+                            <a:avLst/>
+                          </a:prstGeom>
+                          <a:noFill/>
+                          <a:ln w="6350">
+                            <a:noFill/>
+                          </a:ln>
+                        </wps:spPr>
+                        <wps:txbx>
+                          <w:txbxContent>
+                            <w:p>
+                              <w:pPr>
+                                <w:pStyle w:val="NormalWeb"/>
+                                <w:spacing w:before="0" w:beforeAutospacing="0" w:after="200" w:afterAutospacing="0" w:line="276" w:lineRule="auto"/>
+                              </w:pPr>
+                              <w:r>
+                                <w:rPr>
+                                  <w:rFonts w:ascii="Calibri" w:eastAsia="Calibri" w:hAnsi="Calibri"/>
+                                  <w:b/>
+                                  <w:bCs/>
+                                  <w:sz w:val="22"/>
+                                  <w:szCs w:val="22"/>
+                                </w:rPr>
+                                <w:t>E</w:t>
+                              </w:r>
+                            </w:p>
+                          </w:txbxContent>
+                        </wps:txbx>
+                        <wps:bodyPr rot="0" spcFirstLastPara="0" vert="horz" wrap="square" lIns="91440" tIns="45720" rIns="91440" bIns="45720" numCol="1" spcCol="0" rtlCol="0" fromWordArt="0" anchor="t" anchorCtr="0" forceAA="0" compatLnSpc="1">
+                          <a:prstTxWarp prst="textNoShape">
+                            <a:avLst/>
+                          </a:prstTxWarp>
+                          <a:noAutofit/>
+                        </wps:bodyPr>
+                      </wps:wsp>
+                    </wpc:wpc>
+                  </a:graphicData>
+                </a:graphic>
+              </wp:inline>
+            </w:drawing>
+          </mc:Choice>
+          <mc:Fallback>
+            <w:pict>
+              <v:group w14:anchorId="441AA548" id="Canvas 169" o:spid="_x0000_s1150" editas="canvas" style="width:243.1pt;height:177.65pt;mso-position-horizontal-relative:char;mso-position-vertical-relative:line" coordsize="30873,22561" o:gfxdata="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">
+                <v:shape id="_x0000_s1151" type="#_x0000_t75" style="position:absolute;width:30873;height:22561;visibility:visible;mso-wrap-style:square">
+                  <v:fill o:detectmouseclick="t"/>
+                  <v:path o:connecttype="none"/>
+                </v:shape>
+                <v:shape id="Isosceles Triangle 138" o:spid="_x0000_s1152" type="#_x0000_t5" style="position:absolute;left:1187;top:1187;width:28499;height:20187;visibility:visible;mso-wrap-style:square;v-text-anchor:middle" o:gfxdata="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" filled="f" strokecolor="#243f60 [1604]" strokeweight="2pt"/>
+                <v:oval id="Oval 139" o:spid="_x0000_s1153" style="position:absolute;left:14249;top:3562;width:2375;height:2375;visibility:visible;mso-wrap-style:square;v-text-anchor:middle" o:gfxdata="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" fillcolor="#f2f2f2 [3052]" strokecolor="#243f60 [1604]" strokeweight="2pt"/>
+                <v:oval id="Oval 140" o:spid="_x0000_s1154" style="position:absolute;left:11874;top:7124;width:2375;height:2375;visibility:visible;mso-wrap-style:square;v-text-anchor:middle" o:gfxdata="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" fillcolor="#f2f2f2 [3052]" strokecolor="#243f60 [1604]" strokeweight="2pt"/>
+                <v:oval id="Oval 141" o:spid="_x0000_s1155" style="position:absolute;left:16624;top:7124;width:2375;height:2375;visibility:visible;mso-wrap-style:square;v-text-anchor:middle" o:gfxdata="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" fillcolor="#f2f2f2 [3052]" strokecolor="#243f60 [1604]" strokeweight="2pt"/>
+                <v:oval id="Oval 142" o:spid="_x0000_s1156" style="position:absolute;left:14249;top:10687;width:2375;height:2374;visibility:visible;mso-wrap-style:square;v-text-anchor:middle" o:gfxdata="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" fillcolor="#f2f2f2 [3052]" strokecolor="#243f60 [1604]" strokeweight="2pt"/>
+                <v:oval id="Oval 143" o:spid="_x0000_s1157" style="position:absolute;left:9499;top:10687;width:2375;height:2374;visibility:visible;mso-wrap-style:square;v-text-anchor:middle" o:gfxdata="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" fillcolor="red" strokecolor="#243f60 [1604]" strokeweight="2pt"/>
+                <v:oval id="Oval 144" o:spid="_x0000_s1158" style="position:absolute;left:18999;top:10687;width:2375;height:2374;visibility:visible;mso-wrap-style:square;v-text-anchor:middle" o:gfxdata="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" fillcolor="red" strokecolor="#243f60 [1604]" strokeweight="2pt"/>
+                <v:oval id="Oval 145" o:spid="_x0000_s1159" style="position:absolute;left:11874;top:14249;width:2375;height:2375;visibility:visible;mso-wrap-style:square;v-text-anchor:middle" o:gfxdata="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" fillcolor="#f2f2f2 [3052]" strokecolor="#243f60 [1604]" strokeweight="2pt"/>
+                <v:oval id="Oval 146" o:spid="_x0000_s1160" style="position:absolute;left:16624;top:14249;width:2375;height:2375;visibility:visible;mso-wrap-style:square;v-text-anchor:middle" o:gfxdata="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" fillcolor="#f2f2f2 [3052]" strokecolor="#243f60 [1604]" strokeweight="2pt"/>
+                <v:oval id="Oval 147" o:spid="_x0000_s1161" style="position:absolute;left:7124;top:14249;width:2375;height:2375;visibility:visible;mso-wrap-style:square;v-text-anchor:middle" o:gfxdata="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" fillcolor="#f2f2f2 [3052]" strokecolor="#243f60 [1604]" strokeweight="2pt"/>
+                <v:oval id="Oval 148" o:spid="_x0000_s1162" style="position:absolute;left:21374;top:14249;width:2375;height:2375;visibility:visible;mso-wrap-style:square;v-text-anchor:middle" o:gfxdata="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" fillcolor="#f2f2f2 [3052]" strokecolor="#243f60 [1604]" strokeweight="2pt"/>
+                <v:oval id="Oval 149" o:spid="_x0000_s1163" style="position:absolute;left:9499;top:17811;width:2375;height:2375;visibility:visible;mso-wrap-style:square;v-text-anchor:middle" o:gfxdata="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" fillcolor="#f2f2f2 [3052]" strokecolor="#243f60 [1604]" strokeweight="2pt"/>
+                <v:oval id="Oval 150" o:spid="_x0000_s1164" style="position:absolute;left:4749;top:17811;width:2375;height:2375;visibility:visible;mso-wrap-style:square;v-text-anchor:middle" o:gfxdata="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" fillcolor="#f2f2f2 [3052]" strokecolor="#243f60 [1604]" strokeweight="2pt"/>
+                <v:oval id="Oval 151" o:spid="_x0000_s1165" style="position:absolute;left:14249;top:17811;width:2375;height:2375;visibility:visible;mso-wrap-style:square;v-text-anchor:middle" o:gfxdata="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" fillcolor="red" strokecolor="#243f60 [1604]" strokeweight="2pt"/>
+                <v:oval id="Oval 152" o:spid="_x0000_s1166" style="position:absolute;left:18999;top:17811;width:2375;height:2375;visibility:visible;mso-wrap-style:square;v-text-anchor:middle" o:gfxdata="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" fillcolor="#f2f2f2 [3052]" strokecolor="#243f60 [1604]" strokeweight="2pt"/>
+                <v:oval id="Oval 153" o:spid="_x0000_s1167" style="position:absolute;left:23749;top:17811;width:2374;height:2375;visibility:visible;mso-wrap-style:square;v-text-anchor:middle" o:gfxdata="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" fillcolor="#f2f2f2 [3052]" strokecolor="#243f60 [1604]" strokeweight="2pt"/>
+                <v:shape id="Text Box 154" o:spid="_x0000_s1168" type="#_x0000_t202" style="position:absolute;left:14249;top:3562;width:2375;height:2375;visibility:visible;mso-wrap-style:square;v-text-anchor:top" o:gfxdata="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" filled="f" stroked="f" strokeweight=".5pt">
+                  <v:textbox>
+                    <w:txbxContent>
+                      <w:p>
+                        <w:pPr>
+                          <w:rPr>
+                            <w:b/>
+                          </w:rPr>
+                        </w:pPr>
+                        <w:r>
+                          <w:rPr>
+                            <w:b/>
+                          </w:rPr>
+                          <w:t>A</w:t>
+                        </w:r>
+                      </w:p>
+                    </w:txbxContent>
+                  </v:textbox>
+                </v:shape>
+                <v:shape id="Text Box 18" o:spid="_x0000_s1169" type="#_x0000_t202" style="position:absolute;left:11874;top:7124;width:2375;height:2375;visibility:visible;mso-wrap-style:square;v-text-anchor:top" o:gfxdata="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" filled="f" stroked="f" strokeweight=".5pt">
+                  <v:textbox>
+                    <w:txbxContent>
+                      <w:p>
+                        <w:pPr>
+                          <w:pStyle w:val="NormalWeb"/>
+                          <w:spacing w:before="0" w:beforeAutospacing="0" w:after="200" w:afterAutospacing="0" w:line="276" w:lineRule="auto"/>
+                        </w:pPr>
+                        <w:r>
+                          <w:rPr>
+                            <w:rFonts w:ascii="Calibri" w:eastAsia="Calibri" w:hAnsi="Calibri"/>
+                            <w:b/>
+                            <w:bCs/>
+                            <w:sz w:val="22"/>
+                            <w:szCs w:val="22"/>
+                          </w:rPr>
+                          <w:t>B</w:t>
+                        </w:r>
+                      </w:p>
+                    </w:txbxContent>
+                  </v:textbox>
+                </v:shape>
+                <v:shape id="Text Box 18" o:spid="_x0000_s1170" type="#_x0000_t202" style="position:absolute;left:16624;top:7124;width:2375;height:2375;visibility:visible;mso-wrap-style:square;v-text-anchor:top" o:gfxdata="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" filled="f" stroked="f" strokeweight=".5pt">
+                  <v:textbox>
+                    <w:txbxContent>
+                      <w:p>
+                        <w:pPr>
+                          <w:pStyle w:val="NormalWeb"/>
+                          <w:spacing w:before="0" w:beforeAutospacing="0" w:after="200" w:afterAutospacing="0" w:line="276" w:lineRule="auto"/>
+                        </w:pPr>
+                        <w:r>
+                          <w:rPr>
+                            <w:rFonts w:ascii="Calibri" w:eastAsia="Calibri" w:hAnsi="Calibri"/>
+                            <w:b/>
+                            <w:bCs/>
+                            <w:sz w:val="22"/>
+                            <w:szCs w:val="22"/>
+                          </w:rPr>
+                          <w:t>C</w:t>
+                        </w:r>
+                      </w:p>
+                    </w:txbxContent>
+                  </v:textbox>
+                </v:shape>
+                <v:shape id="Text Box 18" o:spid="_x0000_s1171" type="#_x0000_t202" style="position:absolute;left:7124;top:14249;width:2375;height:2375;visibility:visible;mso-wrap-style:square;v-text-anchor:top" o:gfxdata="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" filled="f" stroked="f" strokeweight=".5pt">
+                  <v:textbox>
+                    <w:txbxContent>
+                      <w:p>
+                        <w:pPr>
+                          <w:pStyle w:val="NormalWeb"/>
+                          <w:spacing w:before="0" w:beforeAutospacing="0" w:after="200" w:afterAutospacing="0" w:line="276" w:lineRule="auto"/>
+                        </w:pPr>
+                        <w:r>
+                          <w:rPr>
+                            <w:rFonts w:ascii="Calibri" w:eastAsia="Calibri" w:hAnsi="Calibri"/>
+                            <w:b/>
+                            <w:bCs/>
+                            <w:sz w:val="22"/>
+                            <w:szCs w:val="22"/>
+                          </w:rPr>
+                          <w:t>G</w:t>
+                        </w:r>
+                      </w:p>
+                    </w:txbxContent>
+                  </v:textbox>
+                </v:shape>
+                <v:shape id="Text Box 18" o:spid="_x0000_s1172" type="#_x0000_t202" style="position:absolute;left:11874;top:14249;width:2375;height:2375;visibility:visible;mso-wrap-style:square;v-text-anchor:top" o:gfxdata="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" filled="f" stroked="f" strokeweight=".5pt">
+                  <v:textbox>
+                    <w:txbxContent>
+                      <w:p>
+                        <w:pPr>
+                          <w:pStyle w:val="NormalWeb"/>
+                          <w:spacing w:before="0" w:beforeAutospacing="0" w:after="200" w:afterAutospacing="0" w:line="276" w:lineRule="auto"/>
+                        </w:pPr>
+                        <w:r>
+                          <w:rPr>
+                            <w:rFonts w:ascii="Calibri" w:eastAsia="Calibri" w:hAnsi="Calibri"/>
+                            <w:b/>
+                            <w:bCs/>
+                            <w:sz w:val="22"/>
+                            <w:szCs w:val="22"/>
+                          </w:rPr>
+                          <w:t>H</w:t>
+                        </w:r>
+                      </w:p>
+                    </w:txbxContent>
+                  </v:textbox>
+                </v:shape>
+                <v:shape id="Text Box 18" o:spid="_x0000_s1173" type="#_x0000_t202" style="position:absolute;left:16624;top:14249;width:2375;height:2375;visibility:visible;mso-wrap-style:square;v-text-anchor:top" o:gfxdata="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" filled="f" stroked="f" strokeweight=".5pt">
+                  <v:textbox>
+                    <w:txbxContent>
+                      <w:p>
+                        <w:pPr>
+                          <w:pStyle w:val="NormalWeb"/>
+                          <w:spacing w:before="0" w:beforeAutospacing="0" w:after="200" w:afterAutospacing="0" w:line="276" w:lineRule="auto"/>
+                        </w:pPr>
+                        <w:r>
+                          <w:rPr>
+                            <w:rFonts w:ascii="Calibri" w:eastAsia="Calibri" w:hAnsi="Calibri"/>
+                            <w:b/>
+                            <w:bCs/>
+                            <w:sz w:val="22"/>
+                            <w:szCs w:val="22"/>
+                          </w:rPr>
+                          <w:t>I</w:t>
+                        </w:r>
+                      </w:p>
+                    </w:txbxContent>
+                  </v:textbox>
+                </v:shape>
+                <v:shape id="Text Box 18" o:spid="_x0000_s1174" type="#_x0000_t202" style="position:absolute;left:21374;top:14249;width:2375;height:2375;visibility:visible;mso-wrap-style:square;v-text-anchor:top" o:gfxdata="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" filled="f" stroked="f" strokeweight=".5pt">
+                  <v:textbox>
+                    <w:txbxContent>
+                      <w:p>
+                        <w:pPr>
+                          <w:pStyle w:val="NormalWeb"/>
+                          <w:spacing w:before="0" w:beforeAutospacing="0" w:after="200" w:afterAutospacing="0" w:line="276" w:lineRule="auto"/>
+                        </w:pPr>
+                        <w:r>
+                          <w:rPr>
+                            <w:rFonts w:ascii="Calibri" w:eastAsia="Calibri" w:hAnsi="Calibri"/>
+                            <w:b/>
+                            <w:bCs/>
+                            <w:sz w:val="22"/>
+                            <w:szCs w:val="22"/>
+                          </w:rPr>
+                          <w:t>J</w:t>
+                        </w:r>
+                      </w:p>
+                    </w:txbxContent>
+                  </v:textbox>
+                </v:shape>
+                <v:shape id="Text Box 18" o:spid="_x0000_s1175" type="#_x0000_t202" style="position:absolute;left:4749;top:17811;width:2375;height:2375;visibility:visible;mso-wrap-style:square;v-text-anchor:top" o:gfxdata="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" filled="f" stroked="f" strokeweight=".5pt">
+                  <v:textbox>
+                    <w:txbxContent>
+                      <w:p>
+                        <w:pPr>
+                          <w:pStyle w:val="NormalWeb"/>
+                          <w:spacing w:before="0" w:beforeAutospacing="0" w:after="200" w:afterAutospacing="0" w:line="276" w:lineRule="auto"/>
+                        </w:pPr>
+                        <w:r>
+                          <w:rPr>
+                            <w:rFonts w:ascii="Calibri" w:eastAsia="Calibri" w:hAnsi="Calibri"/>
+                            <w:b/>
+                            <w:bCs/>
+                            <w:sz w:val="22"/>
+                            <w:szCs w:val="22"/>
+                          </w:rPr>
+                          <w:t>K</w:t>
+                        </w:r>
+                      </w:p>
+                    </w:txbxContent>
+                  </v:textbox>
+                </v:shape>
+                <v:shape id="Text Box 18" o:spid="_x0000_s1176" type="#_x0000_t202" style="position:absolute;left:9499;top:17811;width:2375;height:2375;visibility:visible;mso-wrap-style:square;v-text-anchor:top" o:gfxdata="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" filled="f" stroked="f" strokeweight=".5pt">
+                  <v:textbox>
+                    <w:txbxContent>
+                      <w:p>
+                        <w:pPr>
+                          <w:pStyle w:val="NormalWeb"/>
+                          <w:spacing w:before="0" w:beforeAutospacing="0" w:after="200" w:afterAutospacing="0" w:line="276" w:lineRule="auto"/>
+                        </w:pPr>
+                        <w:r>
+                          <w:rPr>
+                            <w:rFonts w:ascii="Calibri" w:eastAsia="Calibri" w:hAnsi="Calibri"/>
+                            <w:b/>
+                            <w:bCs/>
+                            <w:sz w:val="22"/>
+                            <w:szCs w:val="22"/>
+                          </w:rPr>
+                          <w:t>L</w:t>
+                        </w:r>
+                      </w:p>
+                    </w:txbxContent>
+                  </v:textbox>
+                </v:shape>
+                <v:shape id="Text Box 18" o:spid="_x0000_s1177" type="#_x0000_t202" style="position:absolute;left:18999;top:17811;width:2375;height:2375;visibility:visible;mso-wrap-style:square;v-text-anchor:top" o:gfxdata="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" filled="f" stroked="f" strokeweight=".5pt">
+                  <v:textbox>
+                    <w:txbxContent>
+                      <w:p>
+                        <w:pPr>
+                          <w:pStyle w:val="NormalWeb"/>
+                          <w:spacing w:before="0" w:beforeAutospacing="0" w:after="200" w:afterAutospacing="0" w:line="276" w:lineRule="auto"/>
+                        </w:pPr>
+                        <w:r>
+                          <w:rPr>
+                            <w:rFonts w:ascii="Calibri" w:eastAsia="Calibri" w:hAnsi="Calibri"/>
+                            <w:b/>
+                            <w:bCs/>
+                            <w:sz w:val="22"/>
+                            <w:szCs w:val="22"/>
+                          </w:rPr>
+                          <w:t>N</w:t>
+                        </w:r>
+                      </w:p>
+                    </w:txbxContent>
+                  </v:textbox>
+                </v:shape>
+                <v:shape id="Text Box 18" o:spid="_x0000_s1178" type="#_x0000_t202" style="position:absolute;left:23749;top:17811;width:2374;height:2375;visibility:visible;mso-wrap-style:square;v-text-anchor:top" o:gfxdata="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" filled="f" stroked="f" strokeweight=".5pt">
+                  <v:textbox>
+                    <w:txbxContent>
+                      <w:p>
+                        <w:pPr>
+                          <w:pStyle w:val="NormalWeb"/>
+                          <w:spacing w:before="0" w:beforeAutospacing="0" w:after="200" w:afterAutospacing="0" w:line="276" w:lineRule="auto"/>
+                        </w:pPr>
+                        <w:r>
+                          <w:rPr>
+                            <w:rFonts w:ascii="Calibri" w:eastAsia="Calibri" w:hAnsi="Calibri"/>
+                            <w:b/>
+                            <w:bCs/>
+                            <w:sz w:val="22"/>
+                            <w:szCs w:val="22"/>
+                          </w:rPr>
+                          <w:t>O</w:t>
+                        </w:r>
+                      </w:p>
+                    </w:txbxContent>
+                  </v:textbox>
+                </v:shape>
+                <v:shape id="Text Box 18" o:spid="_x0000_s1179" type="#_x0000_t202" style="position:absolute;left:14246;top:10499;width:2374;height:2375;visibility:visible;mso-wrap-style:square;v-text-anchor:top" o:gfxdata="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" filled="f" stroked="f" strokeweight=".5pt">
+                  <v:textbox>
+                    <w:txbxContent>
+                      <w:p>
+                        <w:pPr>
+                          <w:pStyle w:val="NormalWeb"/>
+                          <w:spacing w:before="0" w:beforeAutospacing="0" w:after="200" w:afterAutospacing="0" w:line="276" w:lineRule="auto"/>
+                        </w:pPr>
+                        <w:r>
+                          <w:rPr>
+                            <w:rFonts w:ascii="Calibri" w:eastAsia="Calibri" w:hAnsi="Calibri"/>
+                            <w:b/>
+                            <w:bCs/>
+                            <w:sz w:val="22"/>
+                            <w:szCs w:val="22"/>
+                          </w:rPr>
+                          <w:t>E</w:t>
+                        </w:r>
+                      </w:p>
+                    </w:txbxContent>
+                  </v:textbox>
+                </v:shape>
+                <w10:anchorlock/>
+              </v:group>
+            </w:pict>
+          </mc:Fallback>
+        </mc:AlternateContent>
+      </w:r>
       <w:bookmarkStart w:id="0" w:name="_GoBack"/>
       <w:bookmarkEnd w:id="0"/>
     </w:p>

--- a/art/art.docx
+++ b/art/art.docx
@@ -1,6 +1,6 @@
 
 <file path=word/document.xml><?xml version="1.0" encoding="utf-8"?>
-<w:document xmlns:wpc="http://schemas.microsoft.com/office/word/2010/wordprocessingCanvas" xmlns:cx="http://schemas.microsoft.com/office/drawing/2014/chartex" xmlns:cx1="http://schemas.microsoft.com/office/drawing/2015/9/8/chartex" xmlns:cx2="http://schemas.microsoft.com/office/drawing/2015/10/21/chartex" xmlns:cx3="http://schemas.microsoft.com/office/drawing/2016/5/9/chartex" xmlns:cx4="http://schemas.microsoft.com/office/drawing/2016/5/10/chartex" xmlns:cx5="http://schemas.microsoft.com/office/drawing/2016/5/11/chartex" xmlns:cx6="http://schemas.microsoft.com/office/drawing/2016/5/12/chartex" xmlns:cx7="http://schemas.microsoft.com/office/drawing/2016/5/13/chartex" xmlns:cx8="http://schemas.microsoft.com/office/drawing/2016/5/14/chartex" xmlns:mc="http://schemas.openxmlformats.org/markup-compatibility/2006" xmlns:aink="http://schemas.microsoft.com/office/drawing/2016/ink" xmlns:am3d="http://schemas.microsoft.com/office/drawing/2017/model3d" xmlns:o="urn:schemas-microsoft-com:office:office" xmlns:r="http://schemas.openxmlformats.org/officeDocument/2006/relationships" xmlns:m="http://schemas.openxmlformats.org/officeDocument/2006/math" xmlns:v="urn:schemas-microsoft-com:vml" xmlns:wp14="http://schemas.microsoft.com/office/word/2010/wordprocessingDrawing" xmlns:wp="http://schemas.openxmlformats.org/drawingml/2006/wordprocessingDrawing" xmlns:w10="urn:schemas-microsoft-com:office:word" xmlns:w="http://schemas.openxmlformats.org/wordprocessingml/2006/main" xmlns:w14="http://schemas.microsoft.com/office/word/2010/wordml" xmlns:w15="http://schemas.microsoft.com/office/word/2012/wordml" xmlns:w16se="http://schemas.microsoft.com/office/word/2015/wordml/symex" xmlns:wpg="http://schemas.microsoft.com/office/word/2010/wordprocessingGroup" xmlns:wpi="http://schemas.microsoft.com/office/word/2010/wordprocessingInk" xmlns:wne="http://schemas.microsoft.com/office/word/2006/wordml" xmlns:wps="http://schemas.microsoft.com/office/word/2010/wordprocessingShape" mc:Ignorable="w14 w15 w16se wp14">
+<w:document xmlns:wpc="http://schemas.microsoft.com/office/word/2010/wordprocessingCanvas" xmlns:cx="http://schemas.microsoft.com/office/drawing/2014/chartex" xmlns:cx1="http://schemas.microsoft.com/office/drawing/2015/9/8/chartex" xmlns:cx2="http://schemas.microsoft.com/office/drawing/2015/10/21/chartex" xmlns:cx3="http://schemas.microsoft.com/office/drawing/2016/5/9/chartex" xmlns:cx4="http://schemas.microsoft.com/office/drawing/2016/5/10/chartex" xmlns:cx5="http://schemas.microsoft.com/office/drawing/2016/5/11/chartex" xmlns:cx6="http://schemas.microsoft.com/office/drawing/2016/5/12/chartex" xmlns:cx7="http://schemas.microsoft.com/office/drawing/2016/5/13/chartex" xmlns:cx8="http://schemas.microsoft.com/office/drawing/2016/5/14/chartex" xmlns:mc="http://schemas.openxmlformats.org/markup-compatibility/2006" xmlns:aink="http://schemas.microsoft.com/office/drawing/2016/ink" xmlns:am3d="http://schemas.microsoft.com/office/drawing/2017/model3d" xmlns:o="urn:schemas-microsoft-com:office:office" xmlns:r="http://schemas.openxmlformats.org/officeDocument/2006/relationships" xmlns:m="http://schemas.openxmlformats.org/officeDocument/2006/math" xmlns:v="urn:schemas-microsoft-com:vml" xmlns:wp14="http://schemas.microsoft.com/office/word/2010/wordprocessingDrawing" xmlns:wp="http://schemas.openxmlformats.org/drawingml/2006/wordprocessingDrawing" xmlns:w10="urn:schemas-microsoft-com:office:word" xmlns:w="http://schemas.openxmlformats.org/wordprocessingml/2006/main" xmlns:w14="http://schemas.microsoft.com/office/word/2010/wordml" xmlns:w15="http://schemas.microsoft.com/office/word/2012/wordml" xmlns:w16cid="http://schemas.microsoft.com/office/word/2016/wordml/cid" xmlns:w16se="http://schemas.microsoft.com/office/word/2015/wordml/symex" xmlns:wpg="http://schemas.microsoft.com/office/word/2010/wordprocessingGroup" xmlns:wpi="http://schemas.microsoft.com/office/word/2010/wordprocessingInk" xmlns:wne="http://schemas.microsoft.com/office/word/2006/wordml" xmlns:wps="http://schemas.microsoft.com/office/word/2010/wordprocessingShape" mc:Ignorable="w14 w15 w16se w16cid wp14">
   <w:body>
     <w:p>
       <w:r>
@@ -1875,11 +1875,18 @@
       </w:r>
     </w:p>
     <w:p/>
+    <w:p/>
+    <w:p/>
+    <w:p>
+      <w:bookmarkStart w:id="0" w:name="_GoBack"/>
+      <w:bookmarkEnd w:id="0"/>
+    </w:p>
     <w:p>
       <w:r>
         <w:rPr>
           <w:noProof/>
         </w:rPr>
+        <w:lastRenderedPageBreak/>
         <mc:AlternateContent>
           <mc:Choice Requires="wpc">
             <w:drawing>
@@ -2180,9 +2187,32 @@
                           <a:prstGeom prst="ellipse">
                             <a:avLst/>
                           </a:prstGeom>
-                          <a:solidFill>
-                            <a:srgbClr val="FF0000"/>
-                          </a:solidFill>
+                          <a:gradFill flip="none" rotWithShape="1">
+                            <a:gsLst>
+                              <a:gs pos="0">
+                                <a:srgbClr val="FF0000">
+                                  <a:tint val="66000"/>
+                                  <a:satMod val="160000"/>
+                                </a:srgbClr>
+                              </a:gs>
+                              <a:gs pos="50000">
+                                <a:srgbClr val="FF0000">
+                                  <a:tint val="44500"/>
+                                  <a:satMod val="160000"/>
+                                </a:srgbClr>
+                              </a:gs>
+                              <a:gs pos="100000">
+                                <a:srgbClr val="FF0000">
+                                  <a:tint val="23500"/>
+                                  <a:satMod val="160000"/>
+                                </a:srgbClr>
+                              </a:gs>
+                            </a:gsLst>
+                            <a:path path="circle">
+                              <a:fillToRect l="50000" t="50000" r="50000" b="50000"/>
+                            </a:path>
+                            <a:tileRect/>
+                          </a:gradFill>
                         </wps:spPr>
                         <wps:style>
                           <a:lnRef idx="2">
@@ -2218,9 +2248,32 @@
                           <a:prstGeom prst="ellipse">
                             <a:avLst/>
                           </a:prstGeom>
-                          <a:solidFill>
-                            <a:srgbClr val="FF0000"/>
-                          </a:solidFill>
+                          <a:gradFill flip="none" rotWithShape="1">
+                            <a:gsLst>
+                              <a:gs pos="0">
+                                <a:srgbClr val="FF0000">
+                                  <a:tint val="66000"/>
+                                  <a:satMod val="160000"/>
+                                </a:srgbClr>
+                              </a:gs>
+                              <a:gs pos="50000">
+                                <a:srgbClr val="FF0000">
+                                  <a:tint val="44500"/>
+                                  <a:satMod val="160000"/>
+                                </a:srgbClr>
+                              </a:gs>
+                              <a:gs pos="100000">
+                                <a:srgbClr val="FF0000">
+                                  <a:tint val="23500"/>
+                                  <a:satMod val="160000"/>
+                                </a:srgbClr>
+                              </a:gs>
+                            </a:gsLst>
+                            <a:path path="circle">
+                              <a:fillToRect l="50000" t="50000" r="50000" b="50000"/>
+                            </a:path>
+                            <a:tileRect/>
+                          </a:gradFill>
                         </wps:spPr>
                         <wps:style>
                           <a:lnRef idx="2">
@@ -3046,7 +3099,7 @@
           </mc:Choice>
           <mc:Fallback>
             <w:pict>
-              <v:group w14:anchorId="662D785E" id="Canvas 73" o:spid="_x0000_s1063" editas="canvas" style="width:243.1pt;height:177.65pt;mso-position-horizontal-relative:char;mso-position-vertical-relative:line" coordsize="30873,22561" o:gfxdata="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">
+              <v:group w14:anchorId="662D785E" id="Canvas 73" o:spid="_x0000_s1063" editas="canvas" style="width:243.1pt;height:177.65pt;mso-position-horizontal-relative:char;mso-position-vertical-relative:line" coordsize="30873,22561" o:gfxdata="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">
                 <v:shape id="_x0000_s1064" type="#_x0000_t75" style="position:absolute;width:30873;height:22561;visibility:visible;mso-wrap-style:square">
                   <v:fill o:detectmouseclick="t"/>
                   <v:path o:connecttype="none"/>
@@ -3058,8 +3111,12 @@
                 <v:oval id="Oval 42" o:spid="_x0000_s1069" style="position:absolute;left:14249;top:10687;width:2375;height:2374;visibility:visible;mso-wrap-style:square;v-text-anchor:middle" o:gfxdata="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" fillcolor="red" strokecolor="#243f60 [1604]" strokeweight="2pt"/>
                 <v:oval id="Oval 43" o:spid="_x0000_s1070" style="position:absolute;left:9499;top:10687;width:2375;height:2374;visibility:visible;mso-wrap-style:square;v-text-anchor:middle" o:gfxdata="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" fillcolor="#f2f2f2 [3052]" strokecolor="#243f60 [1604]" strokeweight="2pt"/>
                 <v:oval id="Oval 44" o:spid="_x0000_s1071" style="position:absolute;left:18999;top:10687;width:2375;height:2374;visibility:visible;mso-wrap-style:square;v-text-anchor:middle" o:gfxdata="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" fillcolor="#f2f2f2 [3052]" strokecolor="#243f60 [1604]" strokeweight="2pt"/>
-                <v:oval id="Oval 45" o:spid="_x0000_s1072" style="position:absolute;left:11874;top:14249;width:2375;height:2375;visibility:visible;mso-wrap-style:square;v-text-anchor:middle" o:gfxdata="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" fillcolor="red" strokecolor="#243f60 [1604]" strokeweight="2pt"/>
-                <v:oval id="Oval 46" o:spid="_x0000_s1073" style="position:absolute;left:16624;top:14249;width:2375;height:2375;visibility:visible;mso-wrap-style:square;v-text-anchor:middle" o:gfxdata="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" fillcolor="red" strokecolor="#243f60 [1604]" strokeweight="2pt"/>
+                <v:oval id="Oval 45" o:spid="_x0000_s1072" style="position:absolute;left:11874;top:14249;width:2375;height:2375;visibility:visible;mso-wrap-style:square;v-text-anchor:middle" o:gfxdata="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" fillcolor="#ff8080" strokecolor="#243f60 [1604]" strokeweight="2pt">
+                  <v:fill color2="#ffdada" rotate="t" focusposition=".5,.5" focussize="" colors="0 #ff8080;.5 #ffb3b3;1 #ffdada" focus="100%" type="gradientRadial"/>
+                </v:oval>
+                <v:oval id="Oval 46" o:spid="_x0000_s1073" style="position:absolute;left:16624;top:14249;width:2375;height:2375;visibility:visible;mso-wrap-style:square;v-text-anchor:middle" o:gfxdata="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" fillcolor="#ff8080" strokecolor="#243f60 [1604]" strokeweight="2pt">
+                  <v:fill color2="#ffdada" rotate="t" focusposition=".5,.5" focussize="" colors="0 #ff8080;.5 #ffb3b3;1 #ffdada" focus="100%" type="gradientRadial"/>
+                </v:oval>
                 <v:oval id="Oval 47" o:spid="_x0000_s1074" style="position:absolute;left:7124;top:14249;width:2375;height:2375;visibility:visible;mso-wrap-style:square;v-text-anchor:middle" o:gfxdata="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" fillcolor="#f2f2f2 [3052]" strokecolor="#243f60 [1604]" strokeweight="2pt"/>
                 <v:oval id="Oval 48" o:spid="_x0000_s1075" style="position:absolute;left:21374;top:14249;width:2375;height:2375;visibility:visible;mso-wrap-style:square;v-text-anchor:middle" o:gfxdata="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" fillcolor="#f2f2f2 [3052]" strokecolor="#243f60 [1604]" strokeweight="2pt"/>
                 <v:oval id="Oval 49" o:spid="_x0000_s1076" style="position:absolute;left:9499;top:17811;width:2375;height:2375;visibility:visible;mso-wrap-style:square;v-text-anchor:middle" o:gfxdata="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" fillcolor="#f2f2f2 [3052]" strokecolor="#243f60 [1604]" strokeweight="2pt"/>
@@ -3334,8 +3391,6 @@
           </mc:Fallback>
         </mc:AlternateContent>
       </w:r>
-    </w:p>
-    <w:p>
       <w:r>
         <w:rPr>
           <w:noProof/>
@@ -3343,7 +3398,7 @@
         <mc:AlternateContent>
           <mc:Choice Requires="wpc">
             <w:drawing>
-              <wp:inline distT="0" distB="0" distL="0" distR="0" wp14:anchorId="4F73A072" wp14:editId="21DF0F08">
+              <wp:inline distT="0" distB="0" distL="0" distR="0" wp14:anchorId="0C2C8728" wp14:editId="2349AE2C">
                 <wp:extent cx="3087370" cy="2256155"/>
                 <wp:effectExtent l="0" t="0" r="0" b="0"/>
                 <wp:docPr id="104" name="Canvas 104"/>
@@ -3840,9 +3895,32 @@
                           <a:prstGeom prst="ellipse">
                             <a:avLst/>
                           </a:prstGeom>
-                          <a:solidFill>
-                            <a:srgbClr val="FF0000"/>
-                          </a:solidFill>
+                          <a:gradFill flip="none" rotWithShape="1">
+                            <a:gsLst>
+                              <a:gs pos="0">
+                                <a:srgbClr val="FF0000">
+                                  <a:tint val="66000"/>
+                                  <a:satMod val="160000"/>
+                                </a:srgbClr>
+                              </a:gs>
+                              <a:gs pos="50000">
+                                <a:srgbClr val="FF0000">
+                                  <a:tint val="44500"/>
+                                  <a:satMod val="160000"/>
+                                </a:srgbClr>
+                              </a:gs>
+                              <a:gs pos="100000">
+                                <a:srgbClr val="FF0000">
+                                  <a:tint val="23500"/>
+                                  <a:satMod val="160000"/>
+                                </a:srgbClr>
+                              </a:gs>
+                            </a:gsLst>
+                            <a:path path="circle">
+                              <a:fillToRect l="50000" t="50000" r="50000" b="50000"/>
+                            </a:path>
+                            <a:tileRect/>
+                          </a:gradFill>
                         </wps:spPr>
                         <wps:style>
                           <a:lnRef idx="2">
@@ -3958,9 +4036,32 @@
                           <a:prstGeom prst="ellipse">
                             <a:avLst/>
                           </a:prstGeom>
-                          <a:solidFill>
-                            <a:srgbClr val="FF0000"/>
-                          </a:solidFill>
+                          <a:gradFill flip="none" rotWithShape="1">
+                            <a:gsLst>
+                              <a:gs pos="0">
+                                <a:srgbClr val="FF0000">
+                                  <a:tint val="66000"/>
+                                  <a:satMod val="160000"/>
+                                </a:srgbClr>
+                              </a:gs>
+                              <a:gs pos="50000">
+                                <a:srgbClr val="FF0000">
+                                  <a:tint val="44500"/>
+                                  <a:satMod val="160000"/>
+                                </a:srgbClr>
+                              </a:gs>
+                              <a:gs pos="100000">
+                                <a:srgbClr val="FF0000">
+                                  <a:tint val="23500"/>
+                                  <a:satMod val="160000"/>
+                                </a:srgbClr>
+                              </a:gs>
+                            </a:gsLst>
+                            <a:path path="circle">
+                              <a:fillToRect l="50000" t="50000" r="50000" b="50000"/>
+                            </a:path>
+                            <a:tileRect/>
+                          </a:gradFill>
                         </wps:spPr>
                         <wps:style>
                           <a:lnRef idx="2">
@@ -4509,7 +4610,7 @@
           </mc:Choice>
           <mc:Fallback>
             <w:pict>
-              <v:group w14:anchorId="4F73A072" id="Canvas 104" o:spid="_x0000_s1093" editas="canvas" style="width:243.1pt;height:177.65pt;mso-position-horizontal-relative:char;mso-position-vertical-relative:line" coordsize="30873,22561" o:gfxdata="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">
+              <v:group w14:anchorId="0C2C8728" id="Canvas 104" o:spid="_x0000_s1093" editas="canvas" style="width:243.1pt;height:177.65pt;mso-position-horizontal-relative:char;mso-position-vertical-relative:line" coordsize="30873,22561" o:gfxdata="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">
                 <v:shape id="_x0000_s1094" type="#_x0000_t75" style="position:absolute;width:30873;height:22561;visibility:visible;mso-wrap-style:square">
                   <v:fill o:detectmouseclick="t"/>
                   <v:path o:connecttype="none"/>
@@ -4526,10 +4627,14 @@
                 <v:oval id="Oval 83" o:spid="_x0000_s1104" style="position:absolute;left:7124;top:14249;width:2375;height:2375;visibility:visible;mso-wrap-style:square;v-text-anchor:middle" o:gfxdata="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" fillcolor="#f2f2f2 [3052]" strokecolor="#243f60 [1604]" strokeweight="2pt"/>
                 <v:oval id="Oval 84" o:spid="_x0000_s1105" style="position:absolute;left:21374;top:14249;width:2375;height:2375;visibility:visible;mso-wrap-style:square;v-text-anchor:middle" o:gfxdata="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" fillcolor="#f2f2f2 [3052]" strokecolor="#243f60 [1604]" strokeweight="2pt"/>
                 <v:oval id="Oval 85" o:spid="_x0000_s1106" style="position:absolute;left:9499;top:17811;width:2375;height:2375;visibility:visible;mso-wrap-style:square;v-text-anchor:middle" o:gfxdata="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" fillcolor="#f2f2f2 [3052]" strokecolor="#243f60 [1604]" strokeweight="2pt"/>
-                <v:oval id="Oval 86" o:spid="_x0000_s1107" style="position:absolute;left:4749;top:17811;width:2375;height:2375;visibility:visible;mso-wrap-style:square;v-text-anchor:middle" o:gfxdata="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" fillcolor="red" strokecolor="#243f60 [1604]" strokeweight="2pt"/>
+                <v:oval id="Oval 86" o:spid="_x0000_s1107" style="position:absolute;left:4749;top:17811;width:2375;height:2375;visibility:visible;mso-wrap-style:square;v-text-anchor:middle" o:gfxdata="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" fillcolor="#ff8080" strokecolor="#243f60 [1604]" strokeweight="2pt">
+                  <v:fill color2="#ffdada" rotate="t" focusposition=".5,.5" focussize="" colors="0 #ff8080;.5 #ffb3b3;1 #ffdada" focus="100%" type="gradientRadial"/>
+                </v:oval>
                 <v:oval id="Oval 87" o:spid="_x0000_s1108" style="position:absolute;left:14249;top:17811;width:2375;height:2375;visibility:visible;mso-wrap-style:square;v-text-anchor:middle" o:gfxdata="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" fillcolor="#f2f2f2 [3052]" strokecolor="#243f60 [1604]" strokeweight="2pt"/>
                 <v:oval id="Oval 88" o:spid="_x0000_s1109" style="position:absolute;left:18999;top:17811;width:2375;height:2375;visibility:visible;mso-wrap-style:square;v-text-anchor:middle" o:gfxdata="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" fillcolor="#f2f2f2 [3052]" strokecolor="#243f60 [1604]" strokeweight="2pt"/>
-                <v:oval id="Oval 89" o:spid="_x0000_s1110" style="position:absolute;left:23749;top:17811;width:2374;height:2375;visibility:visible;mso-wrap-style:square;v-text-anchor:middle" o:gfxdata="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" fillcolor="red" strokecolor="#243f60 [1604]" strokeweight="2pt"/>
+                <v:oval id="Oval 89" o:spid="_x0000_s1110" style="position:absolute;left:23749;top:17811;width:2374;height:2375;visibility:visible;mso-wrap-style:square;v-text-anchor:middle" o:gfxdata="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" fillcolor="#ff8080" strokecolor="#243f60 [1604]" strokeweight="2pt">
+                  <v:fill color2="#ffdada" rotate="t" focusposition=".5,.5" focussize="" colors="0 #ff8080;.5 #ffb3b3;1 #ffdada" focus="100%" type="gradientRadial"/>
+                </v:oval>
                 <v:shape id="Text Box 18" o:spid="_x0000_s1111" type="#_x0000_t202" style="position:absolute;left:11874;top:7124;width:2375;height:2375;visibility:visible;mso-wrap-style:square;v-text-anchor:top" o:gfxdata="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" filled="f" stroked="f" strokeweight=".5pt">
                   <v:textbox>
                     <w:txbxContent>
@@ -4801,12 +4906,12 @@
         </mc:AlternateContent>
       </w:r>
     </w:p>
+    <w:p/>
     <w:p>
       <w:r>
         <w:rPr>
           <w:noProof/>
         </w:rPr>
-        <w:lastRenderedPageBreak/>
         <mc:AlternateContent>
           <mc:Choice Requires="wpc">
             <w:drawing>
@@ -4947,9 +5052,32 @@
                           <a:prstGeom prst="ellipse">
                             <a:avLst/>
                           </a:prstGeom>
-                          <a:solidFill>
-                            <a:srgbClr val="FF0000"/>
-                          </a:solidFill>
+                          <a:gradFill flip="none" rotWithShape="1">
+                            <a:gsLst>
+                              <a:gs pos="0">
+                                <a:srgbClr val="FF0000">
+                                  <a:tint val="66000"/>
+                                  <a:satMod val="160000"/>
+                                </a:srgbClr>
+                              </a:gs>
+                              <a:gs pos="50000">
+                                <a:srgbClr val="FF0000">
+                                  <a:tint val="44500"/>
+                                  <a:satMod val="160000"/>
+                                </a:srgbClr>
+                              </a:gs>
+                              <a:gs pos="100000">
+                                <a:srgbClr val="FF0000">
+                                  <a:tint val="23500"/>
+                                  <a:satMod val="160000"/>
+                                </a:srgbClr>
+                              </a:gs>
+                            </a:gsLst>
+                            <a:path path="circle">
+                              <a:fillToRect l="50000" t="50000" r="50000" b="50000"/>
+                            </a:path>
+                            <a:tileRect/>
+                          </a:gradFill>
                         </wps:spPr>
                         <wps:style>
                           <a:lnRef idx="2">
@@ -5185,9 +5313,32 @@
                           <a:prstGeom prst="ellipse">
                             <a:avLst/>
                           </a:prstGeom>
-                          <a:solidFill>
-                            <a:srgbClr val="FF0000"/>
-                          </a:solidFill>
+                          <a:gradFill flip="none" rotWithShape="1">
+                            <a:gsLst>
+                              <a:gs pos="0">
+                                <a:srgbClr val="FF0000">
+                                  <a:tint val="66000"/>
+                                  <a:satMod val="160000"/>
+                                </a:srgbClr>
+                              </a:gs>
+                              <a:gs pos="50000">
+                                <a:srgbClr val="FF0000">
+                                  <a:tint val="44500"/>
+                                  <a:satMod val="160000"/>
+                                </a:srgbClr>
+                              </a:gs>
+                              <a:gs pos="100000">
+                                <a:srgbClr val="FF0000">
+                                  <a:tint val="23500"/>
+                                  <a:satMod val="160000"/>
+                                </a:srgbClr>
+                              </a:gs>
+                            </a:gsLst>
+                            <a:path path="circle">
+                              <a:fillToRect l="50000" t="50000" r="50000" b="50000"/>
+                            </a:path>
+                            <a:tileRect/>
+                          </a:gradFill>
                         </wps:spPr>
                         <wps:style>
                           <a:lnRef idx="2">
@@ -5223,9 +5374,32 @@
                           <a:prstGeom prst="ellipse">
                             <a:avLst/>
                           </a:prstGeom>
-                          <a:solidFill>
-                            <a:srgbClr val="FF0000"/>
-                          </a:solidFill>
+                          <a:gradFill flip="none" rotWithShape="1">
+                            <a:gsLst>
+                              <a:gs pos="0">
+                                <a:srgbClr val="FF0000">
+                                  <a:tint val="66000"/>
+                                  <a:satMod val="160000"/>
+                                </a:srgbClr>
+                              </a:gs>
+                              <a:gs pos="50000">
+                                <a:srgbClr val="FF0000">
+                                  <a:tint val="44500"/>
+                                  <a:satMod val="160000"/>
+                                </a:srgbClr>
+                              </a:gs>
+                              <a:gs pos="100000">
+                                <a:srgbClr val="FF0000">
+                                  <a:tint val="23500"/>
+                                  <a:satMod val="160000"/>
+                                </a:srgbClr>
+                              </a:gs>
+                            </a:gsLst>
+                            <a:path path="circle">
+                              <a:fillToRect l="50000" t="50000" r="50000" b="50000"/>
+                            </a:path>
+                            <a:tileRect/>
+                          </a:gradFill>
                         </wps:spPr>
                         <wps:style>
                           <a:lnRef idx="2">
@@ -5261,9 +5435,32 @@
                           <a:prstGeom prst="ellipse">
                             <a:avLst/>
                           </a:prstGeom>
-                          <a:solidFill>
-                            <a:srgbClr val="FF0000"/>
-                          </a:solidFill>
+                          <a:gradFill flip="none" rotWithShape="1">
+                            <a:gsLst>
+                              <a:gs pos="0">
+                                <a:srgbClr val="FF0000">
+                                  <a:tint val="66000"/>
+                                  <a:satMod val="160000"/>
+                                </a:srgbClr>
+                              </a:gs>
+                              <a:gs pos="50000">
+                                <a:srgbClr val="FF0000">
+                                  <a:tint val="44500"/>
+                                  <a:satMod val="160000"/>
+                                </a:srgbClr>
+                              </a:gs>
+                              <a:gs pos="100000">
+                                <a:srgbClr val="FF0000">
+                                  <a:tint val="23500"/>
+                                  <a:satMod val="160000"/>
+                                </a:srgbClr>
+                              </a:gs>
+                            </a:gsLst>
+                            <a:path path="circle">
+                              <a:fillToRect l="50000" t="50000" r="50000" b="50000"/>
+                            </a:path>
+                            <a:tileRect/>
+                          </a:gradFill>
                         </wps:spPr>
                         <wps:style>
                           <a:lnRef idx="2">
@@ -5379,9 +5576,32 @@
                           <a:prstGeom prst="ellipse">
                             <a:avLst/>
                           </a:prstGeom>
-                          <a:solidFill>
-                            <a:srgbClr val="FF0000"/>
-                          </a:solidFill>
+                          <a:gradFill flip="none" rotWithShape="1">
+                            <a:gsLst>
+                              <a:gs pos="0">
+                                <a:srgbClr val="FF0000">
+                                  <a:tint val="66000"/>
+                                  <a:satMod val="160000"/>
+                                </a:srgbClr>
+                              </a:gs>
+                              <a:gs pos="50000">
+                                <a:srgbClr val="FF0000">
+                                  <a:tint val="44500"/>
+                                  <a:satMod val="160000"/>
+                                </a:srgbClr>
+                              </a:gs>
+                              <a:gs pos="100000">
+                                <a:srgbClr val="FF0000">
+                                  <a:tint val="23500"/>
+                                  <a:satMod val="160000"/>
+                                </a:srgbClr>
+                              </a:gs>
+                            </a:gsLst>
+                            <a:path path="circle">
+                              <a:fillToRect l="50000" t="50000" r="50000" b="50000"/>
+                            </a:path>
+                            <a:tileRect/>
+                          </a:gradFill>
                         </wps:spPr>
                         <wps:style>
                           <a:lnRef idx="2">
@@ -5838,7 +6058,7 @@
           </mc:Choice>
           <mc:Fallback>
             <w:pict>
-              <v:group w14:anchorId="441AA548" id="Canvas 137" o:spid="_x0000_s1123" editas="canvas" style="width:243.1pt;height:177.65pt;mso-position-horizontal-relative:char;mso-position-vertical-relative:line" coordsize="30873,22561" o:gfxdata="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">
+              <v:group w14:anchorId="441AA548" id="Canvas 137" o:spid="_x0000_s1123" editas="canvas" style="width:243.1pt;height:177.65pt;mso-position-horizontal-relative:char;mso-position-vertical-relative:line" coordsize="30873,22561" o:gfxdata="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">
                 <v:shape id="_x0000_s1124" type="#_x0000_t75" style="position:absolute;width:30873;height:22561;visibility:visible;mso-wrap-style:square">
                   <v:fill o:detectmouseclick="t"/>
                   <v:path o:connecttype="none"/>
@@ -5846,18 +6066,28 @@
                 <v:shape id="Isosceles Triangle 106" o:spid="_x0000_s1125" type="#_x0000_t5" style="position:absolute;left:1187;top:1187;width:28499;height:20187;visibility:visible;mso-wrap-style:square;v-text-anchor:middle" o:gfxdata="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" filled="f" strokecolor="#243f60 [1604]" strokeweight="2pt"/>
                 <v:oval id="Oval 107" o:spid="_x0000_s1126" style="position:absolute;left:14249;top:3562;width:2375;height:2375;visibility:visible;mso-wrap-style:square;v-text-anchor:middle" o:gfxdata="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" fillcolor="#f2f2f2 [3052]" strokecolor="#243f60 [1604]" strokeweight="2pt"/>
                 <v:oval id="Oval 108" o:spid="_x0000_s1127" style="position:absolute;left:11874;top:7124;width:2375;height:2375;visibility:visible;mso-wrap-style:square;v-text-anchor:middle" o:gfxdata="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" fillcolor="red" strokecolor="#243f60 [1604]" strokeweight="2pt"/>
-                <v:oval id="Oval 109" o:spid="_x0000_s1128" style="position:absolute;left:16624;top:7124;width:2375;height:2375;visibility:visible;mso-wrap-style:square;v-text-anchor:middle" o:gfxdata="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" fillcolor="red" strokecolor="#243f60 [1604]" strokeweight="2pt"/>
+                <v:oval id="Oval 109" o:spid="_x0000_s1128" style="position:absolute;left:16624;top:7124;width:2375;height:2375;visibility:visible;mso-wrap-style:square;v-text-anchor:middle" o:gfxdata="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" fillcolor="#ff8080" strokecolor="#243f60 [1604]" strokeweight="2pt">
+                  <v:fill color2="#ffdada" rotate="t" focusposition=".5,.5" focussize="" colors="0 #ff8080;.5 #ffb3b3;1 #ffdada" focus="100%" type="gradientRadial"/>
+                </v:oval>
                 <v:oval id="Oval 110" o:spid="_x0000_s1129" style="position:absolute;left:14249;top:10687;width:2375;height:2374;visibility:visible;mso-wrap-style:square;v-text-anchor:middle" o:gfxdata="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" fillcolor="#f2f2f2 [3052]" strokecolor="#243f60 [1604]" strokeweight="2pt"/>
                 <v:oval id="Oval 111" o:spid="_x0000_s1130" style="position:absolute;left:9499;top:10687;width:2375;height:2374;visibility:visible;mso-wrap-style:square;v-text-anchor:middle" o:gfxdata="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" fillcolor="#f2f2f2 [3052]" strokecolor="#243f60 [1604]" strokeweight="2pt"/>
                 <v:oval id="Oval 112" o:spid="_x0000_s1131" style="position:absolute;left:18999;top:10687;width:2375;height:2374;visibility:visible;mso-wrap-style:square;v-text-anchor:middle" o:gfxdata="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" fillcolor="#f2f2f2 [3052]" strokecolor="#243f60 [1604]" strokeweight="2pt"/>
                 <v:oval id="Oval 113" o:spid="_x0000_s1132" style="position:absolute;left:11874;top:14249;width:2375;height:2375;visibility:visible;mso-wrap-style:square;v-text-anchor:middle" o:gfxdata="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" fillcolor="#f2f2f2 [3052]" strokecolor="#243f60 [1604]" strokeweight="2pt"/>
                 <v:oval id="Oval 114" o:spid="_x0000_s1133" style="position:absolute;left:16624;top:14249;width:2375;height:2375;visibility:visible;mso-wrap-style:square;v-text-anchor:middle" o:gfxdata="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" fillcolor="#f2f2f2 [3052]" strokecolor="#243f60 [1604]" strokeweight="2pt"/>
-                <v:oval id="Oval 115" o:spid="_x0000_s1134" style="position:absolute;left:7124;top:14249;width:2375;height:2375;visibility:visible;mso-wrap-style:square;v-text-anchor:middle" o:gfxdata="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" fillcolor="red" strokecolor="#243f60 [1604]" strokeweight="2pt"/>
-                <v:oval id="Oval 116" o:spid="_x0000_s1135" style="position:absolute;left:21374;top:14249;width:2375;height:2375;visibility:visible;mso-wrap-style:square;v-text-anchor:middle" o:gfxdata="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" fillcolor="red" strokecolor="#243f60 [1604]" strokeweight="2pt"/>
-                <v:oval id="Oval 117" o:spid="_x0000_s1136" style="position:absolute;left:9499;top:17811;width:2375;height:2375;visibility:visible;mso-wrap-style:square;v-text-anchor:middle" o:gfxdata="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" fillcolor="red" strokecolor="#243f60 [1604]" strokeweight="2pt"/>
+                <v:oval id="Oval 115" o:spid="_x0000_s1134" style="position:absolute;left:7124;top:14249;width:2375;height:2375;visibility:visible;mso-wrap-style:square;v-text-anchor:middle" o:gfxdata="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" fillcolor="#ff8080" strokecolor="#243f60 [1604]" strokeweight="2pt">
+                  <v:fill color2="#ffdada" rotate="t" focusposition=".5,.5" focussize="" colors="0 #ff8080;.5 #ffb3b3;1 #ffdada" focus="100%" type="gradientRadial"/>
+                </v:oval>
+                <v:oval id="Oval 116" o:spid="_x0000_s1135" style="position:absolute;left:21374;top:14249;width:2375;height:2375;visibility:visible;mso-wrap-style:square;v-text-anchor:middle" o:gfxdata="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" fillcolor="#ff8080" strokecolor="#243f60 [1604]" strokeweight="2pt">
+                  <v:fill color2="#ffdada" rotate="t" focusposition=".5,.5" focussize="" colors="0 #ff8080;.5 #ffb3b3;1 #ffdada" focus="100%" type="gradientRadial"/>
+                </v:oval>
+                <v:oval id="Oval 117" o:spid="_x0000_s1136" style="position:absolute;left:9499;top:17811;width:2375;height:2375;visibility:visible;mso-wrap-style:square;v-text-anchor:middle" o:gfxdata="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" fillcolor="#ff8080" strokecolor="#243f60 [1604]" strokeweight="2pt">
+                  <v:fill color2="#ffdada" rotate="t" focusposition=".5,.5" focussize="" colors="0 #ff8080;.5 #ffb3b3;1 #ffdada" focus="100%" type="gradientRadial"/>
+                </v:oval>
                 <v:oval id="Oval 118" o:spid="_x0000_s1137" style="position:absolute;left:4749;top:17811;width:2375;height:2375;visibility:visible;mso-wrap-style:square;v-text-anchor:middle" o:gfxdata="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" fillcolor="#f2f2f2 [3052]" strokecolor="#243f60 [1604]" strokeweight="2pt"/>
                 <v:oval id="Oval 119" o:spid="_x0000_s1138" style="position:absolute;left:14249;top:17811;width:2375;height:2375;visibility:visible;mso-wrap-style:square;v-text-anchor:middle" o:gfxdata="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" fillcolor="#f2f2f2 [3052]" strokecolor="#243f60 [1604]" strokeweight="2pt"/>
-                <v:oval id="Oval 120" o:spid="_x0000_s1139" style="position:absolute;left:18999;top:17811;width:2375;height:2375;visibility:visible;mso-wrap-style:square;v-text-anchor:middle" o:gfxdata="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" fillcolor="red" strokecolor="#243f60 [1604]" strokeweight="2pt"/>
+                <v:oval id="Oval 120" o:spid="_x0000_s1139" style="position:absolute;left:18999;top:17811;width:2375;height:2375;visibility:visible;mso-wrap-style:square;v-text-anchor:middle" o:gfxdata="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" fillcolor="#ff8080" strokecolor="#243f60 [1604]" strokeweight="2pt">
+                  <v:fill color2="#ffdada" rotate="t" focusposition=".5,.5" focussize="" colors="0 #ff8080;.5 #ffb3b3;1 #ffdada" focus="100%" type="gradientRadial"/>
+                </v:oval>
                 <v:oval id="Oval 121" o:spid="_x0000_s1140" style="position:absolute;left:23749;top:17811;width:2374;height:2375;visibility:visible;mso-wrap-style:square;v-text-anchor:middle" o:gfxdata="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" fillcolor="#f2f2f2 [3052]" strokecolor="#243f60 [1604]" strokeweight="2pt"/>
                 <v:shape id="Text Box 122" o:spid="_x0000_s1141" type="#_x0000_t202" style="position:absolute;left:14249;top:3562;width:2375;height:2375;visibility:visible;mso-wrap-style:square;v-text-anchor:top" o:gfxdata="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" filled="f" stroked="f" strokeweight=".5pt">
                   <v:textbox>
@@ -6060,8 +6290,6 @@
           </mc:Fallback>
         </mc:AlternateContent>
       </w:r>
-    </w:p>
-    <w:p>
       <w:r>
         <w:rPr>
           <w:noProof/>
@@ -6326,9 +6554,32 @@
                           <a:prstGeom prst="ellipse">
                             <a:avLst/>
                           </a:prstGeom>
-                          <a:solidFill>
-                            <a:srgbClr val="FF0000"/>
-                          </a:solidFill>
+                          <a:gradFill flip="none" rotWithShape="1">
+                            <a:gsLst>
+                              <a:gs pos="0">
+                                <a:srgbClr val="FF0000">
+                                  <a:tint val="66000"/>
+                                  <a:satMod val="160000"/>
+                                </a:srgbClr>
+                              </a:gs>
+                              <a:gs pos="50000">
+                                <a:srgbClr val="FF0000">
+                                  <a:tint val="44500"/>
+                                  <a:satMod val="160000"/>
+                                </a:srgbClr>
+                              </a:gs>
+                              <a:gs pos="100000">
+                                <a:srgbClr val="FF0000">
+                                  <a:tint val="23500"/>
+                                  <a:satMod val="160000"/>
+                                </a:srgbClr>
+                              </a:gs>
+                            </a:gsLst>
+                            <a:path path="circle">
+                              <a:fillToRect l="50000" t="50000" r="50000" b="50000"/>
+                            </a:path>
+                            <a:tileRect/>
+                          </a:gradFill>
                         </wps:spPr>
                         <wps:style>
                           <a:lnRef idx="2">
@@ -6604,9 +6855,32 @@
                           <a:prstGeom prst="ellipse">
                             <a:avLst/>
                           </a:prstGeom>
-                          <a:solidFill>
-                            <a:srgbClr val="FF0000"/>
-                          </a:solidFill>
+                          <a:gradFill flip="none" rotWithShape="1">
+                            <a:gsLst>
+                              <a:gs pos="0">
+                                <a:srgbClr val="FF0000">
+                                  <a:tint val="66000"/>
+                                  <a:satMod val="160000"/>
+                                </a:srgbClr>
+                              </a:gs>
+                              <a:gs pos="50000">
+                                <a:srgbClr val="FF0000">
+                                  <a:tint val="44500"/>
+                                  <a:satMod val="160000"/>
+                                </a:srgbClr>
+                              </a:gs>
+                              <a:gs pos="100000">
+                                <a:srgbClr val="FF0000">
+                                  <a:tint val="23500"/>
+                                  <a:satMod val="160000"/>
+                                </a:srgbClr>
+                              </a:gs>
+                            </a:gsLst>
+                            <a:path path="circle">
+                              <a:fillToRect l="50000" t="50000" r="50000" b="50000"/>
+                            </a:path>
+                            <a:tileRect/>
+                          </a:gradFill>
                         </wps:spPr>
                         <wps:style>
                           <a:lnRef idx="2">
@@ -7232,7 +7506,7 @@
           </mc:Choice>
           <mc:Fallback>
             <w:pict>
-              <v:group w14:anchorId="441AA548" id="Canvas 169" o:spid="_x0000_s1150" editas="canvas" style="width:243.1pt;height:177.65pt;mso-position-horizontal-relative:char;mso-position-vertical-relative:line" coordsize="30873,22561" o:gfxdata="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">
+              <v:group w14:anchorId="441AA548" id="Canvas 169" o:spid="_x0000_s1150" editas="canvas" style="width:243.1pt;height:177.65pt;mso-position-horizontal-relative:char;mso-position-vertical-relative:line" coordsize="30873,22561" o:gfxdata="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">
                 <v:shape id="_x0000_s1151" type="#_x0000_t75" style="position:absolute;width:30873;height:22561;visibility:visible;mso-wrap-style:square">
                   <v:fill o:detectmouseclick="t"/>
                   <v:path o:connecttype="none"/>
@@ -7243,14 +7517,18 @@
                 <v:oval id="Oval 141" o:spid="_x0000_s1155" style="position:absolute;left:16624;top:7124;width:2375;height:2375;visibility:visible;mso-wrap-style:square;v-text-anchor:middle" o:gfxdata="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" fillcolor="#f2f2f2 [3052]" strokecolor="#243f60 [1604]" strokeweight="2pt"/>
                 <v:oval id="Oval 142" o:spid="_x0000_s1156" style="position:absolute;left:14249;top:10687;width:2375;height:2374;visibility:visible;mso-wrap-style:square;v-text-anchor:middle" o:gfxdata="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" fillcolor="#f2f2f2 [3052]" strokecolor="#243f60 [1604]" strokeweight="2pt"/>
                 <v:oval id="Oval 143" o:spid="_x0000_s1157" style="position:absolute;left:9499;top:10687;width:2375;height:2374;visibility:visible;mso-wrap-style:square;v-text-anchor:middle" o:gfxdata="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" fillcolor="red" strokecolor="#243f60 [1604]" strokeweight="2pt"/>
-                <v:oval id="Oval 144" o:spid="_x0000_s1158" style="position:absolute;left:18999;top:10687;width:2375;height:2374;visibility:visible;mso-wrap-style:square;v-text-anchor:middle" o:gfxdata="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" fillcolor="red" strokecolor="#243f60 [1604]" strokeweight="2pt"/>
+                <v:oval id="Oval 144" o:spid="_x0000_s1158" style="position:absolute;left:18999;top:10687;width:2375;height:2374;visibility:visible;mso-wrap-style:square;v-text-anchor:middle" o:gfxdata="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" fillcolor="#ff8080" strokecolor="#243f60 [1604]" strokeweight="2pt">
+                  <v:fill color2="#ffdada" rotate="t" focusposition=".5,.5" focussize="" colors="0 #ff8080;.5 #ffb3b3;1 #ffdada" focus="100%" type="gradientRadial"/>
+                </v:oval>
                 <v:oval id="Oval 145" o:spid="_x0000_s1159" style="position:absolute;left:11874;top:14249;width:2375;height:2375;visibility:visible;mso-wrap-style:square;v-text-anchor:middle" o:gfxdata="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" fillcolor="#f2f2f2 [3052]" strokecolor="#243f60 [1604]" strokeweight="2pt"/>
                 <v:oval id="Oval 146" o:spid="_x0000_s1160" style="position:absolute;left:16624;top:14249;width:2375;height:2375;visibility:visible;mso-wrap-style:square;v-text-anchor:middle" o:gfxdata="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" fillcolor="#f2f2f2 [3052]" strokecolor="#243f60 [1604]" strokeweight="2pt"/>
                 <v:oval id="Oval 147" o:spid="_x0000_s1161" style="position:absolute;left:7124;top:14249;width:2375;height:2375;visibility:visible;mso-wrap-style:square;v-text-anchor:middle" o:gfxdata="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" fillcolor="#f2f2f2 [3052]" strokecolor="#243f60 [1604]" strokeweight="2pt"/>
                 <v:oval id="Oval 148" o:spid="_x0000_s1162" style="position:absolute;left:21374;top:14249;width:2375;height:2375;visibility:visible;mso-wrap-style:square;v-text-anchor:middle" o:gfxdata="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" fillcolor="#f2f2f2 [3052]" strokecolor="#243f60 [1604]" strokeweight="2pt"/>
                 <v:oval id="Oval 149" o:spid="_x0000_s1163" style="position:absolute;left:9499;top:17811;width:2375;height:2375;visibility:visible;mso-wrap-style:square;v-text-anchor:middle" o:gfxdata="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" fillcolor="#f2f2f2 [3052]" strokecolor="#243f60 [1604]" strokeweight="2pt"/>
                 <v:oval id="Oval 150" o:spid="_x0000_s1164" style="position:absolute;left:4749;top:17811;width:2375;height:2375;visibility:visible;mso-wrap-style:square;v-text-anchor:middle" o:gfxdata="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" fillcolor="#f2f2f2 [3052]" strokecolor="#243f60 [1604]" strokeweight="2pt"/>
-                <v:oval id="Oval 151" o:spid="_x0000_s1165" style="position:absolute;left:14249;top:17811;width:2375;height:2375;visibility:visible;mso-wrap-style:square;v-text-anchor:middle" o:gfxdata="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" fillcolor="red" strokecolor="#243f60 [1604]" strokeweight="2pt"/>
+                <v:oval id="Oval 151" o:spid="_x0000_s1165" style="position:absolute;left:14249;top:17811;width:2375;height:2375;visibility:visible;mso-wrap-style:square;v-text-anchor:middle" o:gfxdata="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" fillcolor="#ff8080" strokecolor="#243f60 [1604]" strokeweight="2pt">
+                  <v:fill color2="#ffdada" rotate="t" focusposition=".5,.5" focussize="" colors="0 #ff8080;.5 #ffb3b3;1 #ffdada" focus="100%" type="gradientRadial"/>
+                </v:oval>
                 <v:oval id="Oval 152" o:spid="_x0000_s1166" style="position:absolute;left:18999;top:17811;width:2375;height:2375;visibility:visible;mso-wrap-style:square;v-text-anchor:middle" o:gfxdata="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" fillcolor="#f2f2f2 [3052]" strokecolor="#243f60 [1604]" strokeweight="2pt"/>
                 <v:oval id="Oval 153" o:spid="_x0000_s1167" style="position:absolute;left:23749;top:17811;width:2374;height:2375;visibility:visible;mso-wrap-style:square;v-text-anchor:middle" o:gfxdata="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" fillcolor="#f2f2f2 [3052]" strokecolor="#243f60 [1604]" strokeweight="2pt"/>
                 <v:shape id="Text Box 154" o:spid="_x0000_s1168" type="#_x0000_t202" style="position:absolute;left:14249;top:3562;width:2375;height:2375;visibility:visible;mso-wrap-style:square;v-text-anchor:top" o:gfxdata="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" filled="f" stroked="f" strokeweight=".5pt">
@@ -7520,11 +7798,9 @@
           </mc:Fallback>
         </mc:AlternateContent>
       </w:r>
-      <w:bookmarkStart w:id="0" w:name="_GoBack"/>
-      <w:bookmarkEnd w:id="0"/>
     </w:p>
     <w:sectPr>
-      <w:pgSz w:w="12240" w:h="15840"/>
+      <w:pgSz w:w="15840" w:h="12240" w:orient="landscape"/>
       <w:pgMar w:top="1440" w:right="1440" w:bottom="1440" w:left="1440" w:header="720" w:footer="720" w:gutter="0"/>
       <w:cols w:space="720"/>
       <w:docGrid w:linePitch="360"/>
@@ -7534,7 +7810,7 @@
 </file>
 
 <file path=word/styles.xml><?xml version="1.0" encoding="utf-8"?>
-<w:styles xmlns:mc="http://schemas.openxmlformats.org/markup-compatibility/2006" xmlns:r="http://schemas.openxmlformats.org/officeDocument/2006/relationships" xmlns:w="http://schemas.openxmlformats.org/wordprocessingml/2006/main" xmlns:w14="http://schemas.microsoft.com/office/word/2010/wordml" xmlns:w15="http://schemas.microsoft.com/office/word/2012/wordml" xmlns:w16se="http://schemas.microsoft.com/office/word/2015/wordml/symex" mc:Ignorable="w14 w15 w16se">
+<w:styles xmlns:mc="http://schemas.openxmlformats.org/markup-compatibility/2006" xmlns:r="http://schemas.openxmlformats.org/officeDocument/2006/relationships" xmlns:w="http://schemas.openxmlformats.org/wordprocessingml/2006/main" xmlns:w14="http://schemas.microsoft.com/office/word/2010/wordml" xmlns:w15="http://schemas.microsoft.com/office/word/2012/wordml" xmlns:w16cid="http://schemas.microsoft.com/office/word/2016/wordml/cid" xmlns:w16se="http://schemas.microsoft.com/office/word/2015/wordml/symex" mc:Ignorable="w14 w15 w16se w16cid">
   <w:docDefaults>
     <w:rPrDefault>
       <w:rPr>
